--- a/ai_12/maksym_vorobets/Epic4/epic_4_pactice_and_labs_report_maksym_vorobets.docx
+++ b/ai_12/maksym_vorobets/Epic4/epic_4_pactice_and_labs_report_maksym_vorobets.docx
@@ -56,6 +56,17 @@
         </w:rPr>
         <w:t>Кафедра систем штучного інтелекту</w:t>
       </w:r>
+    </w:p>
+    <w:p>
+      <w:pPr>
+        <w:spacing w:after="0" w:line="360" w:lineRule="auto"/>
+        <w:jc w:val="center"/>
+        <w:rPr>
+          <w:rFonts w:ascii="Times New Roman" w:eastAsia="Times New Roman" w:hAnsi="Times New Roman" w:cs="Times New Roman"/>
+          <w:sz w:val="28"/>
+          <w:szCs w:val="28"/>
+        </w:rPr>
+      </w:pPr>
     </w:p>
     <w:p>
       <w:pPr>
@@ -121,91 +132,269 @@
     </w:p>
     <w:p>
       <w:pPr>
+        <w:spacing w:after="0" w:line="240" w:lineRule="auto"/>
+        <w:rPr>
+          <w:rFonts w:ascii="Times New Roman" w:eastAsia="Times New Roman" w:hAnsi="Times New Roman" w:cs="Times New Roman"/>
+          <w:sz w:val="24"/>
+          <w:szCs w:val="24"/>
+        </w:rPr>
+      </w:pPr>
+    </w:p>
+    <w:p>
+      <w:pPr>
+        <w:spacing w:after="0" w:line="240" w:lineRule="auto"/>
+        <w:jc w:val="center"/>
+        <w:rPr>
+          <w:rFonts w:ascii="Times New Roman" w:eastAsia="Times New Roman" w:hAnsi="Times New Roman" w:cs="Times New Roman"/>
+          <w:sz w:val="24"/>
+          <w:szCs w:val="24"/>
+        </w:rPr>
+      </w:pPr>
+      <w:r>
+        <w:rPr>
+          <w:rFonts w:ascii="Times New Roman" w:eastAsia="Times New Roman" w:hAnsi="Times New Roman" w:cs="Times New Roman"/>
+          <w:b/>
+          <w:bCs/>
+          <w:color w:val="000000"/>
+          <w:sz w:val="56"/>
+          <w:szCs w:val="56"/>
+        </w:rPr>
+        <w:t>Звіт</w:t>
+      </w:r>
+      <w:r>
+        <w:rPr>
+          <w:rFonts w:ascii="Times New Roman" w:eastAsia="Times New Roman" w:hAnsi="Times New Roman" w:cs="Times New Roman"/>
+          <w:b/>
+          <w:bCs/>
+          <w:color w:val="000000"/>
+          <w:sz w:val="28"/>
+          <w:szCs w:val="28"/>
+        </w:rPr>
+        <w:t> </w:t>
+      </w:r>
+    </w:p>
+    <w:p>
+      <w:pPr>
+        <w:spacing w:after="0" w:line="240" w:lineRule="auto"/>
+        <w:jc w:val="center"/>
+        <w:rPr>
+          <w:rFonts w:ascii="Times New Roman" w:eastAsia="Times New Roman" w:hAnsi="Times New Roman" w:cs="Times New Roman"/>
+          <w:sz w:val="24"/>
+          <w:szCs w:val="24"/>
+        </w:rPr>
+      </w:pPr>
+      <w:r>
+        <w:rPr>
+          <w:rFonts w:ascii="Times New Roman" w:eastAsia="Times New Roman" w:hAnsi="Times New Roman" w:cs="Times New Roman"/>
+          <w:b/>
+          <w:bCs/>
+          <w:color w:val="000000"/>
+          <w:sz w:val="28"/>
+          <w:szCs w:val="28"/>
+        </w:rPr>
+        <w:t>про виконання лабораторних та практичних робіт блоку № 4</w:t>
+      </w:r>
+    </w:p>
+    <w:p>
+      <w:pPr>
+        <w:spacing w:after="0" w:line="240" w:lineRule="auto"/>
+        <w:jc w:val="center"/>
+        <w:rPr>
+          <w:rFonts w:ascii="Times New Roman" w:eastAsia="Times New Roman" w:hAnsi="Times New Roman" w:cs="Times New Roman"/>
+          <w:sz w:val="24"/>
+          <w:szCs w:val="24"/>
+        </w:rPr>
+      </w:pPr>
+      <w:r>
+        <w:rPr>
+          <w:rFonts w:ascii="Times New Roman" w:eastAsia="Times New Roman" w:hAnsi="Times New Roman" w:cs="Times New Roman"/>
+          <w:color w:val="000000"/>
+          <w:sz w:val="28"/>
+          <w:szCs w:val="28"/>
+        </w:rPr>
+        <w:t>На тему:  «Одновимірні масиви. Двовимірні Масиви. Вказівники та Посилання. Динамічні масиви. Структури даних. Вкладені структури. Алгоритми обробки та робота з масивами та структурами.»</w:t>
+      </w:r>
+    </w:p>
+    <w:p>
+      <w:pPr>
+        <w:spacing w:after="0" w:line="240" w:lineRule="auto"/>
+        <w:jc w:val="center"/>
+        <w:rPr>
+          <w:rFonts w:ascii="Times New Roman" w:eastAsia="Times New Roman" w:hAnsi="Times New Roman" w:cs="Times New Roman"/>
+          <w:sz w:val="24"/>
+          <w:szCs w:val="24"/>
+        </w:rPr>
+      </w:pPr>
+      <w:r>
+        <w:rPr>
+          <w:rFonts w:ascii="Times New Roman" w:eastAsia="Times New Roman" w:hAnsi="Times New Roman" w:cs="Times New Roman"/>
+          <w:b/>
+          <w:bCs/>
+          <w:i/>
+          <w:iCs/>
+          <w:color w:val="000000"/>
+          <w:sz w:val="28"/>
+          <w:szCs w:val="28"/>
+        </w:rPr>
+        <w:t xml:space="preserve">з дисципліни: </w:t>
+      </w:r>
+      <w:r>
+        <w:rPr>
+          <w:rFonts w:ascii="Times New Roman" w:eastAsia="Times New Roman" w:hAnsi="Times New Roman" w:cs="Times New Roman"/>
+          <w:color w:val="000000"/>
+          <w:sz w:val="28"/>
+          <w:szCs w:val="28"/>
+        </w:rPr>
+        <w:t>«Мови та парадигми програмування»</w:t>
+      </w:r>
+    </w:p>
+    <w:p>
+      <w:pPr>
+        <w:spacing w:after="0" w:line="240" w:lineRule="auto"/>
+        <w:jc w:val="center"/>
+        <w:rPr>
+          <w:rFonts w:ascii="Times New Roman" w:eastAsia="Times New Roman" w:hAnsi="Times New Roman" w:cs="Times New Roman"/>
+          <w:sz w:val="24"/>
+          <w:szCs w:val="24"/>
+        </w:rPr>
+      </w:pPr>
+      <w:r>
+        <w:rPr>
+          <w:rFonts w:ascii="Times New Roman" w:eastAsia="Times New Roman" w:hAnsi="Times New Roman" w:cs="Times New Roman"/>
+          <w:color w:val="000000"/>
+          <w:sz w:val="28"/>
+          <w:szCs w:val="28"/>
+        </w:rPr>
+        <w:t>до:</w:t>
+      </w:r>
+    </w:p>
+    <w:p>
+      <w:pPr>
+        <w:spacing w:after="0" w:line="240" w:lineRule="auto"/>
+        <w:jc w:val="center"/>
+        <w:rPr>
+          <w:rFonts w:ascii="Times New Roman" w:eastAsia="Times New Roman" w:hAnsi="Times New Roman" w:cs="Times New Roman"/>
+          <w:sz w:val="24"/>
+          <w:szCs w:val="24"/>
+        </w:rPr>
+      </w:pPr>
+      <w:r>
+        <w:rPr>
+          <w:rFonts w:ascii="Times New Roman" w:eastAsia="Times New Roman" w:hAnsi="Times New Roman" w:cs="Times New Roman"/>
+          <w:color w:val="000000"/>
+          <w:sz w:val="28"/>
+          <w:szCs w:val="28"/>
+        </w:rPr>
+        <w:t>ВНС Лабораторної Роботи №4 </w:t>
+      </w:r>
+    </w:p>
+    <w:p>
+      <w:pPr>
+        <w:spacing w:after="0" w:line="240" w:lineRule="auto"/>
+        <w:jc w:val="center"/>
+        <w:rPr>
+          <w:rFonts w:ascii="Times New Roman" w:eastAsia="Times New Roman" w:hAnsi="Times New Roman" w:cs="Times New Roman"/>
+          <w:sz w:val="24"/>
+          <w:szCs w:val="24"/>
+        </w:rPr>
+      </w:pPr>
+      <w:r>
+        <w:rPr>
+          <w:rFonts w:ascii="Times New Roman" w:eastAsia="Times New Roman" w:hAnsi="Times New Roman" w:cs="Times New Roman"/>
+          <w:color w:val="000000"/>
+          <w:sz w:val="28"/>
+          <w:szCs w:val="28"/>
+        </w:rPr>
+        <w:t>ВНС Лабораторної Роботи №5</w:t>
+      </w:r>
+    </w:p>
+    <w:p>
+      <w:pPr>
+        <w:spacing w:after="0" w:line="240" w:lineRule="auto"/>
+        <w:jc w:val="center"/>
+        <w:rPr>
+          <w:rFonts w:ascii="Times New Roman" w:eastAsia="Times New Roman" w:hAnsi="Times New Roman" w:cs="Times New Roman"/>
+          <w:sz w:val="24"/>
+          <w:szCs w:val="24"/>
+        </w:rPr>
+      </w:pPr>
+      <w:r>
+        <w:rPr>
+          <w:rFonts w:ascii="Times New Roman" w:eastAsia="Times New Roman" w:hAnsi="Times New Roman" w:cs="Times New Roman"/>
+          <w:color w:val="000000"/>
+          <w:sz w:val="28"/>
+          <w:szCs w:val="28"/>
+        </w:rPr>
+        <w:t>Алготестер Лабораторної Роботи №2</w:t>
+      </w:r>
+    </w:p>
+    <w:p>
+      <w:pPr>
+        <w:spacing w:after="0" w:line="240" w:lineRule="auto"/>
+        <w:jc w:val="center"/>
+        <w:rPr>
+          <w:rFonts w:ascii="Times New Roman" w:eastAsia="Times New Roman" w:hAnsi="Times New Roman" w:cs="Times New Roman"/>
+          <w:sz w:val="24"/>
+          <w:szCs w:val="24"/>
+        </w:rPr>
+      </w:pPr>
+      <w:r>
+        <w:rPr>
+          <w:rFonts w:ascii="Times New Roman" w:eastAsia="Times New Roman" w:hAnsi="Times New Roman" w:cs="Times New Roman"/>
+          <w:color w:val="000000"/>
+          <w:sz w:val="28"/>
+          <w:szCs w:val="28"/>
+        </w:rPr>
+        <w:t>Алготестер Лабораторної Роботи №3</w:t>
+      </w:r>
+    </w:p>
+    <w:p>
+      <w:pPr>
+        <w:spacing w:after="0" w:line="240" w:lineRule="auto"/>
+        <w:jc w:val="center"/>
+        <w:rPr>
+          <w:rFonts w:ascii="Times New Roman" w:eastAsia="Times New Roman" w:hAnsi="Times New Roman" w:cs="Times New Roman"/>
+          <w:sz w:val="24"/>
+          <w:szCs w:val="24"/>
+        </w:rPr>
+      </w:pPr>
+      <w:r>
+        <w:rPr>
+          <w:rFonts w:ascii="Times New Roman" w:eastAsia="Times New Roman" w:hAnsi="Times New Roman" w:cs="Times New Roman"/>
+          <w:color w:val="000000"/>
+          <w:sz w:val="28"/>
+          <w:szCs w:val="28"/>
+        </w:rPr>
+        <w:t>Практичних Робіт №4</w:t>
+      </w:r>
+    </w:p>
+    <w:p>
+      <w:pPr>
         <w:spacing w:line="240" w:lineRule="auto"/>
         <w:jc w:val="center"/>
         <w:rPr>
           <w:rFonts w:ascii="Times New Roman" w:eastAsia="Times New Roman" w:hAnsi="Times New Roman" w:cs="Times New Roman"/>
           <w:b/>
-          <w:sz w:val="40"/>
-          <w:szCs w:val="40"/>
-        </w:rPr>
-      </w:pPr>
-      <w:r>
-        <w:rPr>
-          <w:rFonts w:ascii="Times New Roman" w:eastAsia="Times New Roman" w:hAnsi="Times New Roman" w:cs="Times New Roman"/>
-          <w:b/>
-          <w:sz w:val="40"/>
-          <w:szCs w:val="40"/>
-        </w:rPr>
-        <w:t>Звіт</w:t>
-      </w:r>
-    </w:p>
-    <w:p>
-      <w:pPr>
-        <w:spacing w:line="240" w:lineRule="auto"/>
-        <w:jc w:val="center"/>
-        <w:rPr>
-          <w:rFonts w:ascii="Times New Roman" w:eastAsia="Times New Roman" w:hAnsi="Times New Roman" w:cs="Times New Roman"/>
+          <w:smallCaps/>
           <w:sz w:val="28"/>
           <w:szCs w:val="28"/>
         </w:rPr>
       </w:pPr>
-      <w:r>
+    </w:p>
+    <w:p>
+      <w:pPr>
+        <w:spacing w:line="360" w:lineRule="auto"/>
         <w:rPr>
           <w:rFonts w:ascii="Times New Roman" w:eastAsia="Times New Roman" w:hAnsi="Times New Roman" w:cs="Times New Roman"/>
           <w:sz w:val="28"/>
           <w:szCs w:val="28"/>
         </w:rPr>
-        <w:t xml:space="preserve">про виконання </w:t>
-      </w:r>
-    </w:p>
-    <w:p>
-      <w:pPr>
-        <w:tabs>
-          <w:tab w:val="center" w:pos="4819"/>
-          <w:tab w:val="left" w:pos="7468"/>
-        </w:tabs>
+      </w:pPr>
+    </w:p>
+    <w:p>
+      <w:pPr>
         <w:spacing w:line="240" w:lineRule="auto"/>
-        <w:rPr>
-          <w:rFonts w:ascii="Times New Roman" w:eastAsia="Times New Roman" w:hAnsi="Times New Roman" w:cs="Times New Roman"/>
-          <w:b/>
-          <w:sz w:val="28"/>
-          <w:szCs w:val="28"/>
-          <w:lang w:val="en-US"/>
-        </w:rPr>
-      </w:pPr>
-      <w:r>
-        <w:rPr>
-          <w:rFonts w:ascii="Times New Roman" w:eastAsia="Times New Roman" w:hAnsi="Times New Roman" w:cs="Times New Roman"/>
-          <w:b/>
-          <w:sz w:val="28"/>
-          <w:szCs w:val="28"/>
-        </w:rPr>
-        <w:tab/>
-        <w:t>Лабораторних та практичних робіт №</w:t>
-      </w:r>
-      <w:r>
-        <w:rPr>
-          <w:rFonts w:ascii="Times New Roman" w:eastAsia="Times New Roman" w:hAnsi="Times New Roman" w:cs="Times New Roman"/>
-          <w:b/>
-          <w:sz w:val="28"/>
-          <w:szCs w:val="28"/>
-          <w:lang w:val="en-US"/>
-        </w:rPr>
-        <w:t>4</w:t>
-      </w:r>
-    </w:p>
-    <w:p>
-      <w:pPr>
-        <w:spacing w:line="240" w:lineRule="auto"/>
-        <w:jc w:val="center"/>
-        <w:rPr>
-          <w:rFonts w:ascii="Times New Roman" w:eastAsia="Times New Roman" w:hAnsi="Times New Roman" w:cs="Times New Roman"/>
-          <w:sz w:val="28"/>
-          <w:szCs w:val="28"/>
-        </w:rPr>
-      </w:pPr>
-      <w:r>
+        <w:jc w:val="right"/>
         <w:rPr>
           <w:rFonts w:ascii="Times New Roman" w:eastAsia="Times New Roman" w:hAnsi="Times New Roman" w:cs="Times New Roman"/>
           <w:b/>
@@ -213,26 +402,6 @@
           <w:sz w:val="28"/>
           <w:szCs w:val="28"/>
         </w:rPr>
-        <w:t xml:space="preserve">з дисципліни: </w:t>
-      </w:r>
-      <w:r>
-        <w:rPr>
-          <w:rFonts w:ascii="Times New Roman" w:eastAsia="Times New Roman" w:hAnsi="Times New Roman" w:cs="Times New Roman"/>
-          <w:sz w:val="28"/>
-          <w:szCs w:val="28"/>
-        </w:rPr>
-        <w:t>«Мови та парадигми програмування»</w:t>
-      </w:r>
-    </w:p>
-    <w:p>
-      <w:pPr>
-        <w:spacing w:line="240" w:lineRule="auto"/>
-        <w:jc w:val="center"/>
-        <w:rPr>
-          <w:rFonts w:ascii="Times New Roman" w:eastAsia="Times New Roman" w:hAnsi="Times New Roman" w:cs="Times New Roman"/>
-          <w:sz w:val="28"/>
-          <w:szCs w:val="28"/>
-        </w:rPr>
       </w:pPr>
       <w:r>
         <w:rPr>
@@ -242,77 +411,7 @@
           <w:sz w:val="28"/>
           <w:szCs w:val="28"/>
         </w:rPr>
-        <w:t>з розділу</w:t>
-      </w:r>
-      <w:r>
-        <w:rPr>
-          <w:rFonts w:ascii="Times New Roman" w:eastAsia="Times New Roman" w:hAnsi="Times New Roman" w:cs="Times New Roman"/>
-          <w:sz w:val="28"/>
-          <w:szCs w:val="28"/>
-        </w:rPr>
-        <w:t>:  «</w:t>
-      </w:r>
-      <w:r>
-        <w:rPr>
-          <w:rFonts w:ascii="Times New Roman" w:eastAsia="Times New Roman" w:hAnsi="Times New Roman" w:cs="Times New Roman"/>
-          <w:sz w:val="28"/>
-          <w:szCs w:val="28"/>
-        </w:rPr>
-        <w:t>Одновимірні масиви. Двовимірні Масиви. Вказівники та Посилання. Динамічні масиви. Структури даних. Вкладені структури. Алгоритми обробки та робота з масивами та структурами.</w:t>
-      </w:r>
-      <w:r>
-        <w:rPr>
-          <w:rFonts w:ascii="Times New Roman" w:eastAsia="Times New Roman" w:hAnsi="Times New Roman" w:cs="Times New Roman"/>
-          <w:sz w:val="28"/>
-          <w:szCs w:val="28"/>
-        </w:rPr>
-        <w:t>»</w:t>
-      </w:r>
-    </w:p>
-    <w:p>
-      <w:pPr>
-        <w:spacing w:line="240" w:lineRule="auto"/>
-        <w:jc w:val="center"/>
-        <w:rPr>
-          <w:rFonts w:ascii="Times New Roman" w:eastAsia="Times New Roman" w:hAnsi="Times New Roman" w:cs="Times New Roman"/>
-          <w:b/>
-          <w:smallCaps/>
-          <w:sz w:val="28"/>
-          <w:szCs w:val="28"/>
-        </w:rPr>
-      </w:pPr>
-    </w:p>
-    <w:p>
-      <w:pPr>
-        <w:spacing w:line="360" w:lineRule="auto"/>
-        <w:rPr>
-          <w:rFonts w:ascii="Times New Roman" w:eastAsia="Times New Roman" w:hAnsi="Times New Roman" w:cs="Times New Roman"/>
-          <w:sz w:val="28"/>
-          <w:szCs w:val="28"/>
-        </w:rPr>
-      </w:pPr>
-    </w:p>
-    <w:p>
-      <w:pPr>
-        <w:spacing w:line="240" w:lineRule="auto"/>
-        <w:jc w:val="right"/>
-        <w:rPr>
-          <w:rFonts w:ascii="Times New Roman" w:eastAsia="Times New Roman" w:hAnsi="Times New Roman" w:cs="Times New Roman"/>
-          <w:b/>
-          <w:i/>
-          <w:sz w:val="28"/>
-          <w:szCs w:val="28"/>
-        </w:rPr>
-      </w:pPr>
-      <w:r>
-        <w:rPr>
-          <w:rFonts w:ascii="Times New Roman" w:eastAsia="Times New Roman" w:hAnsi="Times New Roman" w:cs="Times New Roman"/>
-          <w:b/>
-          <w:i/>
-          <w:sz w:val="28"/>
-          <w:szCs w:val="28"/>
-        </w:rPr>
-        <w:t>Виконав(ла):</w:t>
+        <w:t>Виконав:</w:t>
       </w:r>
     </w:p>
     <w:p>
@@ -917,16 +1016,8 @@
           <w:rPr>
             <w:rStyle w:val="af"/>
           </w:rPr>
-          <w:t xml:space="preserve">C++. Масиви. Частина 1. Визначення масиву. Одновимірні масиви. Ініціалізація масиву | </w:t>
+          <w:t>C++. Масиви. Частина 1. Визначення масиву. Одновимірні масиви. Ініціалізація масиву | BestProg</w:t>
         </w:r>
-        <w:proofErr w:type="spellStart"/>
-        <w:r>
-          <w:rPr>
-            <w:rStyle w:val="af"/>
-          </w:rPr>
-          <w:t>BestProg</w:t>
-        </w:r>
-        <w:proofErr w:type="spellEnd"/>
       </w:hyperlink>
     </w:p>
     <w:p>
@@ -944,16 +1035,8 @@
           <w:rPr>
             <w:rStyle w:val="af"/>
           </w:rPr>
-          <w:t xml:space="preserve">Двовимірні масиви в С++ / </w:t>
+          <w:t>Двовимірні масиви в С++ / aCode</w:t>
         </w:r>
-        <w:proofErr w:type="spellStart"/>
-        <w:r>
-          <w:rPr>
-            <w:rStyle w:val="af"/>
-          </w:rPr>
-          <w:t>aCode</w:t>
-        </w:r>
-        <w:proofErr w:type="spellEnd"/>
       </w:hyperlink>
     </w:p>
     <w:p>
@@ -1276,30 +1359,8 @@
           <w:rPr>
             <w:rStyle w:val="af"/>
           </w:rPr>
-          <w:t xml:space="preserve">Посилання в С++ / </w:t>
+          <w:t>Посилання в С++ / Уроки по С++ / aCode</w:t>
         </w:r>
-        <w:proofErr w:type="spellStart"/>
-        <w:r>
-          <w:rPr>
-            <w:rStyle w:val="af"/>
-          </w:rPr>
-          <w:t>Уроки</w:t>
-        </w:r>
-        <w:proofErr w:type="spellEnd"/>
-        <w:r>
-          <w:rPr>
-            <w:rStyle w:val="af"/>
-          </w:rPr>
-          <w:t xml:space="preserve"> по С++ / </w:t>
-        </w:r>
-        <w:proofErr w:type="spellStart"/>
-        <w:r>
-          <w:rPr>
-            <w:rStyle w:val="af"/>
-          </w:rPr>
-          <w:t>aCode</w:t>
-        </w:r>
-        <w:proofErr w:type="spellEnd"/>
       </w:hyperlink>
     </w:p>
     <w:p>
@@ -1624,30 +1685,8 @@
           <w:rPr>
             <w:rStyle w:val="af"/>
           </w:rPr>
-          <w:t xml:space="preserve">Динамічні масиви в С++ / </w:t>
+          <w:t>Динамічні масиви в С++ / Уроки по С++ / aCode</w:t>
         </w:r>
-        <w:proofErr w:type="spellStart"/>
-        <w:r>
-          <w:rPr>
-            <w:rStyle w:val="af"/>
-          </w:rPr>
-          <w:t>Уроки</w:t>
-        </w:r>
-        <w:proofErr w:type="spellEnd"/>
-        <w:r>
-          <w:rPr>
-            <w:rStyle w:val="af"/>
-          </w:rPr>
-          <w:t xml:space="preserve"> по С++ / </w:t>
-        </w:r>
-        <w:proofErr w:type="spellStart"/>
-        <w:r>
-          <w:rPr>
-            <w:rStyle w:val="af"/>
-          </w:rPr>
-          <w:t>aCode</w:t>
-        </w:r>
-        <w:proofErr w:type="spellEnd"/>
       </w:hyperlink>
     </w:p>
     <w:p>
@@ -1960,30 +1999,8 @@
           <w:rPr>
             <w:rStyle w:val="af"/>
           </w:rPr>
-          <w:t xml:space="preserve">Структури в С++ / </w:t>
+          <w:t>Структури в С++ / Уроки по С++ / aCode</w:t>
         </w:r>
-        <w:proofErr w:type="spellStart"/>
-        <w:r>
-          <w:rPr>
-            <w:rStyle w:val="af"/>
-          </w:rPr>
-          <w:t>Уроки</w:t>
-        </w:r>
-        <w:proofErr w:type="spellEnd"/>
-        <w:r>
-          <w:rPr>
-            <w:rStyle w:val="af"/>
-          </w:rPr>
-          <w:t xml:space="preserve"> по С++ / </w:t>
-        </w:r>
-        <w:proofErr w:type="spellStart"/>
-        <w:r>
-          <w:rPr>
-            <w:rStyle w:val="af"/>
-          </w:rPr>
-          <w:t>aCode</w:t>
-        </w:r>
-        <w:proofErr w:type="spellEnd"/>
       </w:hyperlink>
     </w:p>
     <w:p>
@@ -2211,59 +2228,7 @@
           <w:szCs w:val="20"/>
           <w:shd w:val="clear" w:color="auto" w:fill="B7B7B7"/>
         </w:rPr>
-        <w:t xml:space="preserve">VNS </w:t>
-      </w:r>
-      <w:proofErr w:type="spellStart"/>
-      <w:r>
-        <w:rPr>
-          <w:rFonts w:ascii="Arial" w:hAnsi="Arial" w:cs="Arial"/>
-          <w:b/>
-          <w:bCs/>
-          <w:color w:val="000000"/>
-          <w:sz w:val="20"/>
-          <w:szCs w:val="20"/>
-          <w:shd w:val="clear" w:color="auto" w:fill="B7B7B7"/>
-        </w:rPr>
-        <w:t>Lab</w:t>
-      </w:r>
-      <w:proofErr w:type="spellEnd"/>
-      <w:r>
-        <w:rPr>
-          <w:rFonts w:ascii="Arial" w:hAnsi="Arial" w:cs="Arial"/>
-          <w:b/>
-          <w:bCs/>
-          <w:color w:val="000000"/>
-          <w:sz w:val="20"/>
-          <w:szCs w:val="20"/>
-          <w:shd w:val="clear" w:color="auto" w:fill="B7B7B7"/>
-        </w:rPr>
-        <w:t xml:space="preserve"> 4 - </w:t>
-      </w:r>
-      <w:proofErr w:type="spellStart"/>
-      <w:r>
-        <w:rPr>
-          <w:rFonts w:ascii="Arial" w:hAnsi="Arial" w:cs="Arial"/>
-          <w:b/>
-          <w:bCs/>
-          <w:color w:val="000000"/>
-          <w:sz w:val="20"/>
-          <w:szCs w:val="20"/>
-          <w:shd w:val="clear" w:color="auto" w:fill="B7B7B7"/>
-        </w:rPr>
-        <w:t>Task</w:t>
-      </w:r>
-      <w:proofErr w:type="spellEnd"/>
-      <w:r>
-        <w:rPr>
-          <w:rFonts w:ascii="Arial" w:hAnsi="Arial" w:cs="Arial"/>
-          <w:b/>
-          <w:bCs/>
-          <w:color w:val="000000"/>
-          <w:sz w:val="20"/>
-          <w:szCs w:val="20"/>
-          <w:shd w:val="clear" w:color="auto" w:fill="B7B7B7"/>
-        </w:rPr>
-        <w:t xml:space="preserve"> 1-N</w:t>
+        <w:t>VNS Lab 4 - Task 1-N</w:t>
       </w:r>
     </w:p>
     <w:p>
@@ -2539,9 +2504,125 @@
           <w:szCs w:val="20"/>
           <w:shd w:val="clear" w:color="auto" w:fill="B7B7B7"/>
         </w:rPr>
-        <w:t xml:space="preserve">VNS </w:t>
-      </w:r>
-      <w:proofErr w:type="spellStart"/>
+        <w:t>VNS Lab 5 - Task 1-N</w:t>
+      </w:r>
+    </w:p>
+    <w:p>
+      <w:pPr>
+        <w:numPr>
+          <w:ilvl w:val="0"/>
+          <w:numId w:val="10"/>
+        </w:numPr>
+        <w:spacing w:after="0" w:line="240" w:lineRule="auto"/>
+        <w:rPr>
+          <w:rFonts w:ascii="Times New Roman" w:eastAsia="Times New Roman" w:hAnsi="Times New Roman" w:cs="Times New Roman"/>
+          <w:sz w:val="24"/>
+          <w:szCs w:val="24"/>
+        </w:rPr>
+      </w:pPr>
+      <w:r>
+        <w:rPr>
+          <w:rFonts w:ascii="Times New Roman" w:eastAsia="Times New Roman" w:hAnsi="Times New Roman" w:cs="Times New Roman"/>
+          <w:sz w:val="24"/>
+          <w:szCs w:val="24"/>
+        </w:rPr>
+        <w:t>Варіант завдання</w:t>
+      </w:r>
+      <w:r>
+        <w:rPr>
+          <w:rFonts w:ascii="Times New Roman" w:eastAsia="Times New Roman" w:hAnsi="Times New Roman" w:cs="Times New Roman"/>
+          <w:sz w:val="24"/>
+          <w:szCs w:val="24"/>
+          <w:lang w:val="en-US"/>
+        </w:rPr>
+        <w:t>: 3</w:t>
+      </w:r>
+    </w:p>
+    <w:p>
+      <w:pPr>
+        <w:numPr>
+          <w:ilvl w:val="0"/>
+          <w:numId w:val="10"/>
+        </w:numPr>
+        <w:spacing w:after="0" w:line="240" w:lineRule="auto"/>
+        <w:rPr>
+          <w:rFonts w:ascii="Times New Roman" w:eastAsia="Times New Roman" w:hAnsi="Times New Roman" w:cs="Times New Roman"/>
+          <w:sz w:val="24"/>
+          <w:szCs w:val="24"/>
+        </w:rPr>
+      </w:pPr>
+      <w:r>
+        <w:rPr>
+          <w:rFonts w:ascii="Times New Roman" w:eastAsia="Times New Roman" w:hAnsi="Times New Roman" w:cs="Times New Roman"/>
+          <w:sz w:val="24"/>
+          <w:szCs w:val="24"/>
+        </w:rPr>
+        <w:t>Деталі завдання</w:t>
+      </w:r>
+      <w:r>
+        <w:rPr>
+          <w:rFonts w:ascii="Times New Roman" w:eastAsia="Times New Roman" w:hAnsi="Times New Roman" w:cs="Times New Roman"/>
+          <w:sz w:val="24"/>
+          <w:szCs w:val="24"/>
+          <w:lang w:val="en-US"/>
+        </w:rPr>
+        <w:t>:</w:t>
+      </w:r>
+    </w:p>
+    <w:p>
+      <w:pPr>
+        <w:spacing w:after="0" w:line="240" w:lineRule="auto"/>
+        <w:ind w:left="720"/>
+        <w:rPr>
+          <w:rFonts w:ascii="Times New Roman" w:eastAsia="Times New Roman" w:hAnsi="Times New Roman" w:cs="Times New Roman"/>
+          <w:sz w:val="24"/>
+          <w:szCs w:val="24"/>
+        </w:rPr>
+      </w:pPr>
+      <w:r>
+        <w:rPr>
+          <w:rFonts w:ascii="Times New Roman" w:eastAsia="Times New Roman" w:hAnsi="Times New Roman" w:cs="Times New Roman"/>
+          <w:sz w:val="24"/>
+          <w:szCs w:val="24"/>
+        </w:rPr>
+        <w:t>Написати процедуру для підсумовування матриць. З її допомогою скласти вихідну матрицю й транспоновану (тобто отриману поворотом вихідної на 90° ).</w:t>
+      </w:r>
+    </w:p>
+    <w:p>
+      <w:pPr>
+        <w:spacing w:after="0"/>
+        <w:rPr>
+          <w:rFonts w:ascii="Times New Roman" w:eastAsia="Times New Roman" w:hAnsi="Times New Roman" w:cs="Times New Roman"/>
+          <w:sz w:val="24"/>
+          <w:szCs w:val="24"/>
+          <w:lang w:val="en-US"/>
+        </w:rPr>
+      </w:pPr>
+      <w:r>
+        <w:rPr>
+          <w:rFonts w:ascii="Times New Roman" w:eastAsia="Times New Roman" w:hAnsi="Times New Roman" w:cs="Times New Roman"/>
+          <w:sz w:val="24"/>
+          <w:szCs w:val="24"/>
+        </w:rPr>
+        <w:t>Завдання №</w:t>
+      </w:r>
+      <w:r>
+        <w:rPr>
+          <w:rFonts w:ascii="Times New Roman" w:eastAsia="Times New Roman" w:hAnsi="Times New Roman" w:cs="Times New Roman"/>
+          <w:sz w:val="24"/>
+          <w:szCs w:val="24"/>
+          <w:lang w:val="en-US"/>
+        </w:rPr>
+        <w:t>3</w:t>
+      </w:r>
+      <w:r>
+        <w:rPr>
+          <w:rFonts w:ascii="Times New Roman" w:eastAsia="Times New Roman" w:hAnsi="Times New Roman" w:cs="Times New Roman"/>
+          <w:sz w:val="24"/>
+          <w:szCs w:val="24"/>
+        </w:rPr>
+        <w:t xml:space="preserve"> </w:t>
+      </w:r>
       <w:r>
         <w:rPr>
           <w:rFonts w:ascii="Arial" w:hAnsi="Arial" w:cs="Arial"/>
@@ -2552,215 +2633,7 @@
           <w:szCs w:val="20"/>
           <w:shd w:val="clear" w:color="auto" w:fill="B7B7B7"/>
         </w:rPr>
-        <w:t>Lab</w:t>
-      </w:r>
-      <w:proofErr w:type="spellEnd"/>
-      <w:r>
-        <w:rPr>
-          <w:rFonts w:ascii="Arial" w:hAnsi="Arial" w:cs="Arial"/>
-          <w:b/>
-          <w:bCs/>
-          <w:color w:val="000000"/>
-          <w:sz w:val="20"/>
-          <w:szCs w:val="20"/>
-          <w:shd w:val="clear" w:color="auto" w:fill="B7B7B7"/>
-        </w:rPr>
-        <w:t xml:space="preserve"> 5 - </w:t>
-      </w:r>
-      <w:proofErr w:type="spellStart"/>
-      <w:r>
-        <w:rPr>
-          <w:rFonts w:ascii="Arial" w:hAnsi="Arial" w:cs="Arial"/>
-          <w:b/>
-          <w:bCs/>
-          <w:color w:val="000000"/>
-          <w:sz w:val="20"/>
-          <w:szCs w:val="20"/>
-          <w:shd w:val="clear" w:color="auto" w:fill="B7B7B7"/>
-        </w:rPr>
-        <w:t>Task</w:t>
-      </w:r>
-      <w:proofErr w:type="spellEnd"/>
-      <w:r>
-        <w:rPr>
-          <w:rFonts w:ascii="Arial" w:hAnsi="Arial" w:cs="Arial"/>
-          <w:b/>
-          <w:bCs/>
-          <w:color w:val="000000"/>
-          <w:sz w:val="20"/>
-          <w:szCs w:val="20"/>
-          <w:shd w:val="clear" w:color="auto" w:fill="B7B7B7"/>
-        </w:rPr>
-        <w:t xml:space="preserve"> 1-N</w:t>
-      </w:r>
-    </w:p>
-    <w:p>
-      <w:pPr>
-        <w:numPr>
-          <w:ilvl w:val="0"/>
-          <w:numId w:val="10"/>
-        </w:numPr>
-        <w:spacing w:after="0" w:line="240" w:lineRule="auto"/>
-        <w:rPr>
-          <w:rFonts w:ascii="Times New Roman" w:eastAsia="Times New Roman" w:hAnsi="Times New Roman" w:cs="Times New Roman"/>
-          <w:sz w:val="24"/>
-          <w:szCs w:val="24"/>
-        </w:rPr>
-      </w:pPr>
-      <w:r>
-        <w:rPr>
-          <w:rFonts w:ascii="Times New Roman" w:eastAsia="Times New Roman" w:hAnsi="Times New Roman" w:cs="Times New Roman"/>
-          <w:sz w:val="24"/>
-          <w:szCs w:val="24"/>
-        </w:rPr>
-        <w:t>Варіант завдання</w:t>
-      </w:r>
-      <w:r>
-        <w:rPr>
-          <w:rFonts w:ascii="Times New Roman" w:eastAsia="Times New Roman" w:hAnsi="Times New Roman" w:cs="Times New Roman"/>
-          <w:sz w:val="24"/>
-          <w:szCs w:val="24"/>
-          <w:lang w:val="en-US"/>
-        </w:rPr>
-        <w:t>: 3</w:t>
-      </w:r>
-    </w:p>
-    <w:p>
-      <w:pPr>
-        <w:numPr>
-          <w:ilvl w:val="0"/>
-          <w:numId w:val="10"/>
-        </w:numPr>
-        <w:spacing w:after="0" w:line="240" w:lineRule="auto"/>
-        <w:rPr>
-          <w:rFonts w:ascii="Times New Roman" w:eastAsia="Times New Roman" w:hAnsi="Times New Roman" w:cs="Times New Roman"/>
-          <w:sz w:val="24"/>
-          <w:szCs w:val="24"/>
-        </w:rPr>
-      </w:pPr>
-      <w:r>
-        <w:rPr>
-          <w:rFonts w:ascii="Times New Roman" w:eastAsia="Times New Roman" w:hAnsi="Times New Roman" w:cs="Times New Roman"/>
-          <w:sz w:val="24"/>
-          <w:szCs w:val="24"/>
-        </w:rPr>
-        <w:t>Деталі завдання</w:t>
-      </w:r>
-      <w:r>
-        <w:rPr>
-          <w:rFonts w:ascii="Times New Roman" w:eastAsia="Times New Roman" w:hAnsi="Times New Roman" w:cs="Times New Roman"/>
-          <w:sz w:val="24"/>
-          <w:szCs w:val="24"/>
-          <w:lang w:val="en-US"/>
-        </w:rPr>
-        <w:t>:</w:t>
-      </w:r>
-    </w:p>
-    <w:p>
-      <w:pPr>
-        <w:spacing w:after="0" w:line="240" w:lineRule="auto"/>
-        <w:ind w:left="720"/>
-        <w:rPr>
-          <w:rFonts w:ascii="Times New Roman" w:eastAsia="Times New Roman" w:hAnsi="Times New Roman" w:cs="Times New Roman"/>
-          <w:sz w:val="24"/>
-          <w:szCs w:val="24"/>
-        </w:rPr>
-      </w:pPr>
-      <w:r>
-        <w:rPr>
-          <w:rFonts w:ascii="Times New Roman" w:eastAsia="Times New Roman" w:hAnsi="Times New Roman" w:cs="Times New Roman"/>
-          <w:sz w:val="24"/>
-          <w:szCs w:val="24"/>
-        </w:rPr>
-        <w:t>Написати процедуру для підсумовування матриць. З її допомогою скласти вихідну матрицю й транспоновану (тобто отриману поворотом вихідної на 90° ).</w:t>
-      </w:r>
-    </w:p>
-    <w:p>
-      <w:pPr>
-        <w:spacing w:after="0"/>
-        <w:rPr>
-          <w:rFonts w:ascii="Times New Roman" w:eastAsia="Times New Roman" w:hAnsi="Times New Roman" w:cs="Times New Roman"/>
-          <w:sz w:val="24"/>
-          <w:szCs w:val="24"/>
-          <w:lang w:val="en-US"/>
-        </w:rPr>
-      </w:pPr>
-      <w:r>
-        <w:rPr>
-          <w:rFonts w:ascii="Times New Roman" w:eastAsia="Times New Roman" w:hAnsi="Times New Roman" w:cs="Times New Roman"/>
-          <w:sz w:val="24"/>
-          <w:szCs w:val="24"/>
-        </w:rPr>
-        <w:t>Завдання №</w:t>
-      </w:r>
-      <w:r>
-        <w:rPr>
-          <w:rFonts w:ascii="Times New Roman" w:eastAsia="Times New Roman" w:hAnsi="Times New Roman" w:cs="Times New Roman"/>
-          <w:sz w:val="24"/>
-          <w:szCs w:val="24"/>
-          <w:lang w:val="en-US"/>
-        </w:rPr>
-        <w:t>3</w:t>
-      </w:r>
-      <w:r>
-        <w:rPr>
-          <w:rFonts w:ascii="Times New Roman" w:eastAsia="Times New Roman" w:hAnsi="Times New Roman" w:cs="Times New Roman"/>
-          <w:sz w:val="24"/>
-          <w:szCs w:val="24"/>
-        </w:rPr>
-        <w:t xml:space="preserve"> </w:t>
-      </w:r>
-      <w:proofErr w:type="spellStart"/>
-      <w:r>
-        <w:rPr>
-          <w:rFonts w:ascii="Arial" w:hAnsi="Arial" w:cs="Arial"/>
-          <w:b/>
-          <w:bCs/>
-          <w:color w:val="000000"/>
-          <w:sz w:val="20"/>
-          <w:szCs w:val="20"/>
-          <w:shd w:val="clear" w:color="auto" w:fill="B7B7B7"/>
-        </w:rPr>
-        <w:t>Algotester</w:t>
-      </w:r>
-      <w:proofErr w:type="spellEnd"/>
-      <w:r>
-        <w:rPr>
-          <w:rFonts w:ascii="Arial" w:hAnsi="Arial" w:cs="Arial"/>
-          <w:b/>
-          <w:bCs/>
-          <w:color w:val="000000"/>
-          <w:sz w:val="20"/>
-          <w:szCs w:val="20"/>
-          <w:shd w:val="clear" w:color="auto" w:fill="B7B7B7"/>
-        </w:rPr>
-        <w:t xml:space="preserve"> </w:t>
-      </w:r>
-      <w:proofErr w:type="spellStart"/>
-      <w:r>
-        <w:rPr>
-          <w:rFonts w:ascii="Arial" w:hAnsi="Arial" w:cs="Arial"/>
-          <w:b/>
-          <w:bCs/>
-          <w:color w:val="000000"/>
-          <w:sz w:val="20"/>
-          <w:szCs w:val="20"/>
-          <w:shd w:val="clear" w:color="auto" w:fill="B7B7B7"/>
-        </w:rPr>
-        <w:t>Lab</w:t>
-      </w:r>
-      <w:proofErr w:type="spellEnd"/>
-      <w:r>
-        <w:rPr>
-          <w:rFonts w:ascii="Arial" w:hAnsi="Arial" w:cs="Arial"/>
-          <w:b/>
-          <w:bCs/>
-          <w:color w:val="000000"/>
-          <w:sz w:val="20"/>
-          <w:szCs w:val="20"/>
-          <w:shd w:val="clear" w:color="auto" w:fill="B7B7B7"/>
-        </w:rPr>
-        <w:t xml:space="preserve"> 2</w:t>
+        <w:t>Algotester Lab 2</w:t>
       </w:r>
     </w:p>
     <w:p>
@@ -2884,7 +2757,6 @@
         </w:rPr>
         <w:t xml:space="preserve">4 </w:t>
       </w:r>
-      <w:proofErr w:type="spellStart"/>
       <w:r>
         <w:rPr>
           <w:rFonts w:ascii="Arial" w:hAnsi="Arial" w:cs="Arial"/>
@@ -2895,46 +2767,7 @@
           <w:szCs w:val="20"/>
           <w:shd w:val="clear" w:color="auto" w:fill="B7B7B7"/>
         </w:rPr>
-        <w:t>Algotester</w:t>
-      </w:r>
-      <w:proofErr w:type="spellEnd"/>
-      <w:r>
-        <w:rPr>
-          <w:rFonts w:ascii="Arial" w:hAnsi="Arial" w:cs="Arial"/>
-          <w:b/>
-          <w:bCs/>
-          <w:color w:val="000000"/>
-          <w:sz w:val="20"/>
-          <w:szCs w:val="20"/>
-          <w:shd w:val="clear" w:color="auto" w:fill="B7B7B7"/>
-        </w:rPr>
-        <w:t xml:space="preserve"> </w:t>
-      </w:r>
-      <w:proofErr w:type="spellStart"/>
-      <w:r>
-        <w:rPr>
-          <w:rFonts w:ascii="Arial" w:hAnsi="Arial" w:cs="Arial"/>
-          <w:b/>
-          <w:bCs/>
-          <w:color w:val="000000"/>
-          <w:sz w:val="20"/>
-          <w:szCs w:val="20"/>
-          <w:shd w:val="clear" w:color="auto" w:fill="B7B7B7"/>
-        </w:rPr>
-        <w:t>Lab</w:t>
-      </w:r>
-      <w:proofErr w:type="spellEnd"/>
-      <w:r>
-        <w:rPr>
-          <w:rFonts w:ascii="Arial" w:hAnsi="Arial" w:cs="Arial"/>
-          <w:b/>
-          <w:bCs/>
-          <w:color w:val="000000"/>
-          <w:sz w:val="20"/>
-          <w:szCs w:val="20"/>
-          <w:shd w:val="clear" w:color="auto" w:fill="B7B7B7"/>
-        </w:rPr>
-        <w:t xml:space="preserve"> 3</w:t>
+        <w:t>Algotester Lab 3</w:t>
       </w:r>
     </w:p>
     <w:p>
@@ -3049,7 +2882,6 @@
         </w:rPr>
         <w:t xml:space="preserve">Завдання №5 </w:t>
       </w:r>
-      <w:proofErr w:type="spellStart"/>
       <w:r>
         <w:rPr>
           <w:rFonts w:ascii="Arial" w:hAnsi="Arial" w:cs="Arial"/>
@@ -3060,61 +2892,8 @@
           <w:szCs w:val="20"/>
           <w:shd w:val="clear" w:color="auto" w:fill="B7B7B7"/>
         </w:rPr>
-        <w:t>Self</w:t>
-      </w:r>
-      <w:proofErr w:type="spellEnd"/>
-      <w:r>
-        <w:rPr>
-          <w:rFonts w:ascii="Arial" w:hAnsi="Arial" w:cs="Arial"/>
-          <w:b/>
-          <w:bCs/>
-          <w:color w:val="000000"/>
-          <w:sz w:val="20"/>
-          <w:szCs w:val="20"/>
-          <w:shd w:val="clear" w:color="auto" w:fill="B7B7B7"/>
-        </w:rPr>
-        <w:t xml:space="preserve"> </w:t>
-      </w:r>
-      <w:proofErr w:type="spellStart"/>
-      <w:r>
-        <w:rPr>
-          <w:rFonts w:ascii="Arial" w:hAnsi="Arial" w:cs="Arial"/>
-          <w:b/>
-          <w:bCs/>
-          <w:color w:val="000000"/>
-          <w:sz w:val="20"/>
-          <w:szCs w:val="20"/>
-          <w:shd w:val="clear" w:color="auto" w:fill="B7B7B7"/>
-        </w:rPr>
-        <w:t>Practice</w:t>
-      </w:r>
-      <w:proofErr w:type="spellEnd"/>
-      <w:r>
-        <w:rPr>
-          <w:rFonts w:ascii="Arial" w:hAnsi="Arial" w:cs="Arial"/>
-          <w:b/>
-          <w:bCs/>
-          <w:color w:val="000000"/>
-          <w:sz w:val="20"/>
-          <w:szCs w:val="20"/>
-          <w:shd w:val="clear" w:color="auto" w:fill="B7B7B7"/>
-        </w:rPr>
-        <w:t xml:space="preserve"> </w:t>
-      </w:r>
-      <w:proofErr w:type="spellStart"/>
-      <w:r>
-        <w:rPr>
-          <w:rFonts w:ascii="Arial" w:hAnsi="Arial" w:cs="Arial"/>
-          <w:b/>
-          <w:bCs/>
-          <w:color w:val="000000"/>
-          <w:sz w:val="20"/>
-          <w:szCs w:val="20"/>
-          <w:shd w:val="clear" w:color="auto" w:fill="B7B7B7"/>
-        </w:rPr>
-        <w:t>Wor</w:t>
-      </w:r>
-      <w:proofErr w:type="spellEnd"/>
+        <w:t>Self Practice Wor</w:t>
+      </w:r>
       <w:r>
         <w:rPr>
           <w:rFonts w:ascii="Arial" w:hAnsi="Arial" w:cs="Arial"/>
@@ -3255,59 +3034,7 @@
           <w:szCs w:val="20"/>
           <w:shd w:val="clear" w:color="auto" w:fill="B7B7B7"/>
         </w:rPr>
-        <w:t xml:space="preserve">VNS </w:t>
-      </w:r>
-      <w:proofErr w:type="spellStart"/>
-      <w:r>
-        <w:rPr>
-          <w:rFonts w:ascii="Arial" w:hAnsi="Arial" w:cs="Arial"/>
-          <w:b/>
-          <w:bCs/>
-          <w:color w:val="000000"/>
-          <w:sz w:val="20"/>
-          <w:szCs w:val="20"/>
-          <w:shd w:val="clear" w:color="auto" w:fill="B7B7B7"/>
-        </w:rPr>
-        <w:t>Lab</w:t>
-      </w:r>
-      <w:proofErr w:type="spellEnd"/>
-      <w:r>
-        <w:rPr>
-          <w:rFonts w:ascii="Arial" w:hAnsi="Arial" w:cs="Arial"/>
-          <w:b/>
-          <w:bCs/>
-          <w:color w:val="000000"/>
-          <w:sz w:val="20"/>
-          <w:szCs w:val="20"/>
-          <w:shd w:val="clear" w:color="auto" w:fill="B7B7B7"/>
-        </w:rPr>
-        <w:t xml:space="preserve"> 4 - </w:t>
-      </w:r>
-      <w:proofErr w:type="spellStart"/>
-      <w:r>
-        <w:rPr>
-          <w:rFonts w:ascii="Arial" w:hAnsi="Arial" w:cs="Arial"/>
-          <w:b/>
-          <w:bCs/>
-          <w:color w:val="000000"/>
-          <w:sz w:val="20"/>
-          <w:szCs w:val="20"/>
-          <w:shd w:val="clear" w:color="auto" w:fill="B7B7B7"/>
-        </w:rPr>
-        <w:t>Task</w:t>
-      </w:r>
-      <w:proofErr w:type="spellEnd"/>
-      <w:r>
-        <w:rPr>
-          <w:rFonts w:ascii="Arial" w:hAnsi="Arial" w:cs="Arial"/>
-          <w:b/>
-          <w:bCs/>
-          <w:color w:val="000000"/>
-          <w:sz w:val="20"/>
-          <w:szCs w:val="20"/>
-          <w:shd w:val="clear" w:color="auto" w:fill="B7B7B7"/>
-        </w:rPr>
-        <w:t xml:space="preserve"> 1-N</w:t>
+        <w:t>VNS Lab 4 - Task 1-N</w:t>
       </w:r>
     </w:p>
     <w:p>
@@ -3397,59 +3124,7 @@
           <w:szCs w:val="20"/>
           <w:shd w:val="clear" w:color="auto" w:fill="B7B7B7"/>
         </w:rPr>
-        <w:t xml:space="preserve">VNS </w:t>
-      </w:r>
-      <w:proofErr w:type="spellStart"/>
-      <w:r>
-        <w:rPr>
-          <w:rFonts w:ascii="Arial" w:hAnsi="Arial" w:cs="Arial"/>
-          <w:b/>
-          <w:bCs/>
-          <w:color w:val="000000"/>
-          <w:sz w:val="20"/>
-          <w:szCs w:val="20"/>
-          <w:shd w:val="clear" w:color="auto" w:fill="B7B7B7"/>
-        </w:rPr>
-        <w:t>Lab</w:t>
-      </w:r>
-      <w:proofErr w:type="spellEnd"/>
-      <w:r>
-        <w:rPr>
-          <w:rFonts w:ascii="Arial" w:hAnsi="Arial" w:cs="Arial"/>
-          <w:b/>
-          <w:bCs/>
-          <w:color w:val="000000"/>
-          <w:sz w:val="20"/>
-          <w:szCs w:val="20"/>
-          <w:shd w:val="clear" w:color="auto" w:fill="B7B7B7"/>
-        </w:rPr>
-        <w:t xml:space="preserve"> 5 - </w:t>
-      </w:r>
-      <w:proofErr w:type="spellStart"/>
-      <w:r>
-        <w:rPr>
-          <w:rFonts w:ascii="Arial" w:hAnsi="Arial" w:cs="Arial"/>
-          <w:b/>
-          <w:bCs/>
-          <w:color w:val="000000"/>
-          <w:sz w:val="20"/>
-          <w:szCs w:val="20"/>
-          <w:shd w:val="clear" w:color="auto" w:fill="B7B7B7"/>
-        </w:rPr>
-        <w:t>Task</w:t>
-      </w:r>
-      <w:proofErr w:type="spellEnd"/>
-      <w:r>
-        <w:rPr>
-          <w:rFonts w:ascii="Arial" w:hAnsi="Arial" w:cs="Arial"/>
-          <w:b/>
-          <w:bCs/>
-          <w:color w:val="000000"/>
-          <w:sz w:val="20"/>
-          <w:szCs w:val="20"/>
-          <w:shd w:val="clear" w:color="auto" w:fill="B7B7B7"/>
-        </w:rPr>
-        <w:t xml:space="preserve"> 1-N</w:t>
+        <w:t>VNS Lab 5 - Task 1-N</w:t>
       </w:r>
     </w:p>
     <w:p>
@@ -3678,7 +3353,6 @@
         </w:rPr>
         <w:t xml:space="preserve">Програма №3 </w:t>
       </w:r>
-      <w:proofErr w:type="spellStart"/>
       <w:r>
         <w:rPr>
           <w:rFonts w:ascii="Arial" w:hAnsi="Arial" w:cs="Arial"/>
@@ -3689,46 +3363,7 @@
           <w:szCs w:val="20"/>
           <w:shd w:val="clear" w:color="auto" w:fill="B7B7B7"/>
         </w:rPr>
-        <w:t>Algotester</w:t>
-      </w:r>
-      <w:proofErr w:type="spellEnd"/>
-      <w:r>
-        <w:rPr>
-          <w:rFonts w:ascii="Arial" w:hAnsi="Arial" w:cs="Arial"/>
-          <w:b/>
-          <w:bCs/>
-          <w:color w:val="000000"/>
-          <w:sz w:val="20"/>
-          <w:szCs w:val="20"/>
-          <w:shd w:val="clear" w:color="auto" w:fill="B7B7B7"/>
-        </w:rPr>
-        <w:t xml:space="preserve"> </w:t>
-      </w:r>
-      <w:proofErr w:type="spellStart"/>
-      <w:r>
-        <w:rPr>
-          <w:rFonts w:ascii="Arial" w:hAnsi="Arial" w:cs="Arial"/>
-          <w:b/>
-          <w:bCs/>
-          <w:color w:val="000000"/>
-          <w:sz w:val="20"/>
-          <w:szCs w:val="20"/>
-          <w:shd w:val="clear" w:color="auto" w:fill="B7B7B7"/>
-        </w:rPr>
-        <w:t>Lab</w:t>
-      </w:r>
-      <w:proofErr w:type="spellEnd"/>
-      <w:r>
-        <w:rPr>
-          <w:rFonts w:ascii="Arial" w:hAnsi="Arial" w:cs="Arial"/>
-          <w:b/>
-          <w:bCs/>
-          <w:color w:val="000000"/>
-          <w:sz w:val="20"/>
-          <w:szCs w:val="20"/>
-          <w:shd w:val="clear" w:color="auto" w:fill="B7B7B7"/>
-        </w:rPr>
-        <w:t xml:space="preserve"> 2</w:t>
+        <w:t>Algotester Lab 2</w:t>
       </w:r>
     </w:p>
     <w:p>
@@ -3798,7 +3433,6 @@
         </w:rPr>
         <w:t xml:space="preserve">Програма №4 </w:t>
       </w:r>
-      <w:proofErr w:type="spellStart"/>
       <w:r>
         <w:rPr>
           <w:rFonts w:ascii="Arial" w:hAnsi="Arial" w:cs="Arial"/>
@@ -3809,46 +3443,7 @@
           <w:szCs w:val="20"/>
           <w:shd w:val="clear" w:color="auto" w:fill="B7B7B7"/>
         </w:rPr>
-        <w:t>Algotester</w:t>
-      </w:r>
-      <w:proofErr w:type="spellEnd"/>
-      <w:r>
-        <w:rPr>
-          <w:rFonts w:ascii="Arial" w:hAnsi="Arial" w:cs="Arial"/>
-          <w:b/>
-          <w:bCs/>
-          <w:color w:val="000000"/>
-          <w:sz w:val="20"/>
-          <w:szCs w:val="20"/>
-          <w:shd w:val="clear" w:color="auto" w:fill="B7B7B7"/>
-        </w:rPr>
-        <w:t xml:space="preserve"> </w:t>
-      </w:r>
-      <w:proofErr w:type="spellStart"/>
-      <w:r>
-        <w:rPr>
-          <w:rFonts w:ascii="Arial" w:hAnsi="Arial" w:cs="Arial"/>
-          <w:b/>
-          <w:bCs/>
-          <w:color w:val="000000"/>
-          <w:sz w:val="20"/>
-          <w:szCs w:val="20"/>
-          <w:shd w:val="clear" w:color="auto" w:fill="B7B7B7"/>
-        </w:rPr>
-        <w:t>Lab</w:t>
-      </w:r>
-      <w:proofErr w:type="spellEnd"/>
-      <w:r>
-        <w:rPr>
-          <w:rFonts w:ascii="Arial" w:hAnsi="Arial" w:cs="Arial"/>
-          <w:b/>
-          <w:bCs/>
-          <w:color w:val="000000"/>
-          <w:sz w:val="20"/>
-          <w:szCs w:val="20"/>
-          <w:shd w:val="clear" w:color="auto" w:fill="B7B7B7"/>
-        </w:rPr>
-        <w:t xml:space="preserve"> 3</w:t>
+        <w:t>Algotester Lab 3</w:t>
       </w:r>
       <w:r>
         <w:rPr>
@@ -3943,7 +3538,6 @@
         </w:rPr>
         <w:t xml:space="preserve">5 </w:t>
       </w:r>
-      <w:proofErr w:type="spellStart"/>
       <w:r>
         <w:rPr>
           <w:rFonts w:ascii="Arial" w:hAnsi="Arial" w:cs="Arial"/>
@@ -3954,61 +3548,8 @@
           <w:szCs w:val="20"/>
           <w:shd w:val="clear" w:color="auto" w:fill="B7B7B7"/>
         </w:rPr>
-        <w:t>Self</w:t>
-      </w:r>
-      <w:proofErr w:type="spellEnd"/>
-      <w:r>
-        <w:rPr>
-          <w:rFonts w:ascii="Arial" w:hAnsi="Arial" w:cs="Arial"/>
-          <w:b/>
-          <w:bCs/>
-          <w:color w:val="000000"/>
-          <w:sz w:val="20"/>
-          <w:szCs w:val="20"/>
-          <w:shd w:val="clear" w:color="auto" w:fill="B7B7B7"/>
-        </w:rPr>
-        <w:t xml:space="preserve"> </w:t>
-      </w:r>
-      <w:proofErr w:type="spellStart"/>
-      <w:r>
-        <w:rPr>
-          <w:rFonts w:ascii="Arial" w:hAnsi="Arial" w:cs="Arial"/>
-          <w:b/>
-          <w:bCs/>
-          <w:color w:val="000000"/>
-          <w:sz w:val="20"/>
-          <w:szCs w:val="20"/>
-          <w:shd w:val="clear" w:color="auto" w:fill="B7B7B7"/>
-        </w:rPr>
-        <w:t>Practice</w:t>
-      </w:r>
-      <w:proofErr w:type="spellEnd"/>
-      <w:r>
-        <w:rPr>
-          <w:rFonts w:ascii="Arial" w:hAnsi="Arial" w:cs="Arial"/>
-          <w:b/>
-          <w:bCs/>
-          <w:color w:val="000000"/>
-          <w:sz w:val="20"/>
-          <w:szCs w:val="20"/>
-          <w:shd w:val="clear" w:color="auto" w:fill="B7B7B7"/>
-        </w:rPr>
-        <w:t xml:space="preserve"> </w:t>
-      </w:r>
-      <w:proofErr w:type="spellStart"/>
-      <w:r>
-        <w:rPr>
-          <w:rFonts w:ascii="Arial" w:hAnsi="Arial" w:cs="Arial"/>
-          <w:b/>
-          <w:bCs/>
-          <w:color w:val="000000"/>
-          <w:sz w:val="20"/>
-          <w:szCs w:val="20"/>
-          <w:shd w:val="clear" w:color="auto" w:fill="B7B7B7"/>
-        </w:rPr>
-        <w:t>Wor</w:t>
-      </w:r>
-      <w:proofErr w:type="spellEnd"/>
+        <w:t>Self Practice Wor</w:t>
+      </w:r>
       <w:r>
         <w:rPr>
           <w:rFonts w:ascii="Arial" w:hAnsi="Arial" w:cs="Arial"/>
@@ -4234,27 +3775,7 @@
           <w:sz w:val="21"/>
           <w:szCs w:val="21"/>
         </w:rPr>
-        <w:t>&lt;</w:t>
-      </w:r>
-      <w:proofErr w:type="spellStart"/>
-      <w:r>
-        <w:rPr>
-          <w:rFonts w:ascii="Consolas" w:eastAsia="Times New Roman" w:hAnsi="Consolas" w:cs="Times New Roman"/>
-          <w:color w:val="CE9178"/>
-          <w:sz w:val="21"/>
-          <w:szCs w:val="21"/>
-        </w:rPr>
-        <w:t>iostream</w:t>
-      </w:r>
-      <w:proofErr w:type="spellEnd"/>
-      <w:r>
-        <w:rPr>
-          <w:rFonts w:ascii="Consolas" w:eastAsia="Times New Roman" w:hAnsi="Consolas" w:cs="Times New Roman"/>
-          <w:color w:val="CE9178"/>
-          <w:sz w:val="21"/>
-          <w:szCs w:val="21"/>
-        </w:rPr>
-        <w:t>&gt;</w:t>
+        <w:t>&lt;iostream&gt;</w:t>
       </w:r>
     </w:p>
     <w:p>
@@ -4293,27 +3814,7 @@
           <w:sz w:val="21"/>
           <w:szCs w:val="21"/>
         </w:rPr>
-        <w:t>&lt;</w:t>
-      </w:r>
-      <w:proofErr w:type="spellStart"/>
-      <w:r>
-        <w:rPr>
-          <w:rFonts w:ascii="Consolas" w:eastAsia="Times New Roman" w:hAnsi="Consolas" w:cs="Times New Roman"/>
-          <w:color w:val="CE9178"/>
-          <w:sz w:val="21"/>
-          <w:szCs w:val="21"/>
-        </w:rPr>
-        <w:t>cstdlib</w:t>
-      </w:r>
-      <w:proofErr w:type="spellEnd"/>
-      <w:r>
-        <w:rPr>
-          <w:rFonts w:ascii="Consolas" w:eastAsia="Times New Roman" w:hAnsi="Consolas" w:cs="Times New Roman"/>
-          <w:color w:val="CE9178"/>
-          <w:sz w:val="21"/>
-          <w:szCs w:val="21"/>
-        </w:rPr>
-        <w:t>&gt;</w:t>
+        <w:t>&lt;cstdlib&gt;</w:t>
       </w:r>
     </w:p>
     <w:p>
@@ -4352,27 +3853,7 @@
           <w:sz w:val="21"/>
           <w:szCs w:val="21"/>
         </w:rPr>
-        <w:t>&lt;</w:t>
-      </w:r>
-      <w:proofErr w:type="spellStart"/>
-      <w:r>
-        <w:rPr>
-          <w:rFonts w:ascii="Consolas" w:eastAsia="Times New Roman" w:hAnsi="Consolas" w:cs="Times New Roman"/>
-          <w:color w:val="CE9178"/>
-          <w:sz w:val="21"/>
-          <w:szCs w:val="21"/>
-        </w:rPr>
-        <w:t>ctime</w:t>
-      </w:r>
-      <w:proofErr w:type="spellEnd"/>
-      <w:r>
-        <w:rPr>
-          <w:rFonts w:ascii="Consolas" w:eastAsia="Times New Roman" w:hAnsi="Consolas" w:cs="Times New Roman"/>
-          <w:color w:val="CE9178"/>
-          <w:sz w:val="21"/>
-          <w:szCs w:val="21"/>
-        </w:rPr>
-        <w:t>&gt;</w:t>
+        <w:t>&lt;ctime&gt;</w:t>
       </w:r>
     </w:p>
     <w:p>
@@ -4398,7 +3879,6 @@
           <w:szCs w:val="21"/>
         </w:rPr>
       </w:pPr>
-      <w:proofErr w:type="spellStart"/>
       <w:r>
         <w:rPr>
           <w:rFonts w:ascii="Consolas" w:eastAsia="Times New Roman" w:hAnsi="Consolas" w:cs="Times New Roman"/>
@@ -4408,7 +3888,6 @@
         </w:rPr>
         <w:t>using</w:t>
       </w:r>
-      <w:proofErr w:type="spellEnd"/>
       <w:r>
         <w:rPr>
           <w:rFonts w:ascii="Consolas" w:eastAsia="Times New Roman" w:hAnsi="Consolas" w:cs="Times New Roman"/>
@@ -4418,7 +3897,6 @@
         </w:rPr>
         <w:t xml:space="preserve"> </w:t>
       </w:r>
-      <w:proofErr w:type="spellStart"/>
       <w:r>
         <w:rPr>
           <w:rFonts w:ascii="Consolas" w:eastAsia="Times New Roman" w:hAnsi="Consolas" w:cs="Times New Roman"/>
@@ -4428,7 +3906,6 @@
         </w:rPr>
         <w:t>namespace</w:t>
       </w:r>
-      <w:proofErr w:type="spellEnd"/>
       <w:r>
         <w:rPr>
           <w:rFonts w:ascii="Consolas" w:eastAsia="Times New Roman" w:hAnsi="Consolas" w:cs="Times New Roman"/>
@@ -4438,7 +3915,6 @@
         </w:rPr>
         <w:t xml:space="preserve"> </w:t>
       </w:r>
-      <w:proofErr w:type="spellStart"/>
       <w:r>
         <w:rPr>
           <w:rFonts w:ascii="Consolas" w:eastAsia="Times New Roman" w:hAnsi="Consolas" w:cs="Times New Roman"/>
@@ -4448,7 +3924,6 @@
         </w:rPr>
         <w:t>std</w:t>
       </w:r>
-      <w:proofErr w:type="spellEnd"/>
       <w:r>
         <w:rPr>
           <w:rFonts w:ascii="Consolas" w:eastAsia="Times New Roman" w:hAnsi="Consolas" w:cs="Times New Roman"/>
@@ -4482,7 +3957,6 @@
           <w:szCs w:val="21"/>
         </w:rPr>
       </w:pPr>
-      <w:proofErr w:type="spellStart"/>
       <w:r>
         <w:rPr>
           <w:rFonts w:ascii="Consolas" w:eastAsia="Times New Roman" w:hAnsi="Consolas" w:cs="Times New Roman"/>
@@ -4492,7 +3966,6 @@
         </w:rPr>
         <w:t>int</w:t>
       </w:r>
-      <w:proofErr w:type="spellEnd"/>
       <w:r>
         <w:rPr>
           <w:rFonts w:ascii="Consolas" w:eastAsia="Times New Roman" w:hAnsi="Consolas" w:cs="Times New Roman"/>
@@ -4502,7 +3975,6 @@
         </w:rPr>
         <w:t xml:space="preserve"> </w:t>
       </w:r>
-      <w:proofErr w:type="spellStart"/>
       <w:r>
         <w:rPr>
           <w:rFonts w:ascii="Consolas" w:eastAsia="Times New Roman" w:hAnsi="Consolas" w:cs="Times New Roman"/>
@@ -4512,7 +3984,6 @@
         </w:rPr>
         <w:t>main</w:t>
       </w:r>
-      <w:proofErr w:type="spellEnd"/>
       <w:r>
         <w:rPr>
           <w:rFonts w:ascii="Consolas" w:eastAsia="Times New Roman" w:hAnsi="Consolas" w:cs="Times New Roman"/>
@@ -4543,7 +4014,6 @@
         </w:rPr>
         <w:t xml:space="preserve">    </w:t>
       </w:r>
-      <w:proofErr w:type="spellStart"/>
       <w:r>
         <w:rPr>
           <w:rFonts w:ascii="Consolas" w:eastAsia="Times New Roman" w:hAnsi="Consolas" w:cs="Times New Roman"/>
@@ -4553,7 +4023,6 @@
         </w:rPr>
         <w:t>srand</w:t>
       </w:r>
-      <w:proofErr w:type="spellEnd"/>
       <w:r>
         <w:rPr>
           <w:rFonts w:ascii="Consolas" w:eastAsia="Times New Roman" w:hAnsi="Consolas" w:cs="Times New Roman"/>
@@ -4563,7 +4032,6 @@
         </w:rPr>
         <w:t>(</w:t>
       </w:r>
-      <w:proofErr w:type="spellStart"/>
       <w:r>
         <w:rPr>
           <w:rFonts w:ascii="Consolas" w:eastAsia="Times New Roman" w:hAnsi="Consolas" w:cs="Times New Roman"/>
@@ -4573,7 +4041,6 @@
         </w:rPr>
         <w:t>time</w:t>
       </w:r>
-      <w:proofErr w:type="spellEnd"/>
       <w:r>
         <w:rPr>
           <w:rFonts w:ascii="Consolas" w:eastAsia="Times New Roman" w:hAnsi="Consolas" w:cs="Times New Roman"/>
@@ -4583,7 +4050,6 @@
         </w:rPr>
         <w:t>(</w:t>
       </w:r>
-      <w:proofErr w:type="spellStart"/>
       <w:r>
         <w:rPr>
           <w:rFonts w:ascii="Consolas" w:eastAsia="Times New Roman" w:hAnsi="Consolas" w:cs="Times New Roman"/>
@@ -4593,7 +4059,6 @@
         </w:rPr>
         <w:t>nullptr</w:t>
       </w:r>
-      <w:proofErr w:type="spellEnd"/>
       <w:r>
         <w:rPr>
           <w:rFonts w:ascii="Consolas" w:eastAsia="Times New Roman" w:hAnsi="Consolas" w:cs="Times New Roman"/>
@@ -4624,7 +4089,6 @@
         </w:rPr>
         <w:t xml:space="preserve">    </w:t>
       </w:r>
-      <w:proofErr w:type="spellStart"/>
       <w:r>
         <w:rPr>
           <w:rFonts w:ascii="Consolas" w:eastAsia="Times New Roman" w:hAnsi="Consolas" w:cs="Times New Roman"/>
@@ -4634,7 +4098,6 @@
         </w:rPr>
         <w:t>int</w:t>
       </w:r>
-      <w:proofErr w:type="spellEnd"/>
       <w:r>
         <w:rPr>
           <w:rFonts w:ascii="Consolas" w:eastAsia="Times New Roman" w:hAnsi="Consolas" w:cs="Times New Roman"/>
@@ -4701,7 +4164,6 @@
         </w:rPr>
         <w:t xml:space="preserve">    </w:t>
       </w:r>
-      <w:proofErr w:type="spellStart"/>
       <w:r>
         <w:rPr>
           <w:rFonts w:ascii="Consolas" w:eastAsia="Times New Roman" w:hAnsi="Consolas" w:cs="Times New Roman"/>
@@ -4711,7 +4173,6 @@
         </w:rPr>
         <w:t>cout</w:t>
       </w:r>
-      <w:proofErr w:type="spellEnd"/>
       <w:r>
         <w:rPr>
           <w:rFonts w:ascii="Consolas" w:eastAsia="Times New Roman" w:hAnsi="Consolas" w:cs="Times New Roman"/>
@@ -4737,19 +4198,8 @@
           <w:sz w:val="21"/>
           <w:szCs w:val="21"/>
         </w:rPr>
-        <w:t>&lt;&lt;</w:t>
-      </w:r>
-      <w:proofErr w:type="spellStart"/>
-      <w:r>
-        <w:rPr>
-          <w:rFonts w:ascii="Consolas" w:eastAsia="Times New Roman" w:hAnsi="Consolas" w:cs="Times New Roman"/>
-          <w:color w:val="DCDCAA"/>
-          <w:sz w:val="21"/>
-          <w:szCs w:val="21"/>
-        </w:rPr>
-        <w:t>endl</w:t>
-      </w:r>
-      <w:proofErr w:type="spellEnd"/>
+        <w:t>&lt;&lt;endl</w:t>
+      </w:r>
       <w:r>
         <w:rPr>
           <w:rFonts w:ascii="Consolas" w:eastAsia="Times New Roman" w:hAnsi="Consolas" w:cs="Times New Roman"/>
@@ -4780,7 +4230,6 @@
         </w:rPr>
         <w:t xml:space="preserve">    </w:t>
       </w:r>
-      <w:proofErr w:type="spellStart"/>
       <w:r>
         <w:rPr>
           <w:rFonts w:ascii="Consolas" w:eastAsia="Times New Roman" w:hAnsi="Consolas" w:cs="Times New Roman"/>
@@ -4790,7 +4239,6 @@
         </w:rPr>
         <w:t>for</w:t>
       </w:r>
-      <w:proofErr w:type="spellEnd"/>
       <w:r>
         <w:rPr>
           <w:rFonts w:ascii="Consolas" w:eastAsia="Times New Roman" w:hAnsi="Consolas" w:cs="Times New Roman"/>
@@ -4800,7 +4248,6 @@
         </w:rPr>
         <w:t>(</w:t>
       </w:r>
-      <w:proofErr w:type="spellStart"/>
       <w:r>
         <w:rPr>
           <w:rFonts w:ascii="Consolas" w:eastAsia="Times New Roman" w:hAnsi="Consolas" w:cs="Times New Roman"/>
@@ -4810,7 +4257,6 @@
         </w:rPr>
         <w:t>int</w:t>
       </w:r>
-      <w:proofErr w:type="spellEnd"/>
       <w:r>
         <w:rPr>
           <w:rFonts w:ascii="Consolas" w:eastAsia="Times New Roman" w:hAnsi="Consolas" w:cs="Times New Roman"/>
@@ -4985,7 +4431,6 @@
         </w:rPr>
         <w:t>=</w:t>
       </w:r>
-      <w:proofErr w:type="spellStart"/>
       <w:r>
         <w:rPr>
           <w:rFonts w:ascii="Consolas" w:eastAsia="Times New Roman" w:hAnsi="Consolas" w:cs="Times New Roman"/>
@@ -4995,7 +4440,6 @@
         </w:rPr>
         <w:t>rand</w:t>
       </w:r>
-      <w:proofErr w:type="spellEnd"/>
       <w:r>
         <w:rPr>
           <w:rFonts w:ascii="Consolas" w:eastAsia="Times New Roman" w:hAnsi="Consolas" w:cs="Times New Roman"/>
@@ -5053,7 +4497,6 @@
         </w:rPr>
         <w:t>     </w:t>
       </w:r>
-      <w:proofErr w:type="spellStart"/>
       <w:r>
         <w:rPr>
           <w:rFonts w:ascii="Consolas" w:eastAsia="Times New Roman" w:hAnsi="Consolas" w:cs="Times New Roman"/>
@@ -5063,7 +4506,6 @@
         </w:rPr>
         <w:t>cout</w:t>
       </w:r>
-      <w:proofErr w:type="spellEnd"/>
       <w:r>
         <w:rPr>
           <w:rFonts w:ascii="Consolas" w:eastAsia="Times New Roman" w:hAnsi="Consolas" w:cs="Times New Roman"/>
@@ -5116,19 +4558,8 @@
           <w:sz w:val="21"/>
           <w:szCs w:val="21"/>
         </w:rPr>
-        <w:t>&lt;&lt;</w:t>
-      </w:r>
-      <w:proofErr w:type="spellStart"/>
-      <w:r>
-        <w:rPr>
-          <w:rFonts w:ascii="Consolas" w:eastAsia="Times New Roman" w:hAnsi="Consolas" w:cs="Times New Roman"/>
-          <w:color w:val="DCDCAA"/>
-          <w:sz w:val="21"/>
-          <w:szCs w:val="21"/>
-        </w:rPr>
-        <w:t>endl</w:t>
-      </w:r>
-      <w:proofErr w:type="spellEnd"/>
+        <w:t>&lt;&lt;endl</w:t>
+      </w:r>
       <w:r>
         <w:rPr>
           <w:rFonts w:ascii="Consolas" w:eastAsia="Times New Roman" w:hAnsi="Consolas" w:cs="Times New Roman"/>
@@ -5180,7 +4611,6 @@
         </w:rPr>
         <w:t xml:space="preserve">      </w:t>
       </w:r>
-      <w:proofErr w:type="spellStart"/>
       <w:r>
         <w:rPr>
           <w:rFonts w:ascii="Consolas" w:eastAsia="Times New Roman" w:hAnsi="Consolas" w:cs="Times New Roman"/>
@@ -5190,7 +4620,6 @@
         </w:rPr>
         <w:t>for</w:t>
       </w:r>
-      <w:proofErr w:type="spellEnd"/>
       <w:r>
         <w:rPr>
           <w:rFonts w:ascii="Consolas" w:eastAsia="Times New Roman" w:hAnsi="Consolas" w:cs="Times New Roman"/>
@@ -5200,7 +4629,6 @@
         </w:rPr>
         <w:t xml:space="preserve"> (</w:t>
       </w:r>
-      <w:proofErr w:type="spellStart"/>
       <w:r>
         <w:rPr>
           <w:rFonts w:ascii="Consolas" w:eastAsia="Times New Roman" w:hAnsi="Consolas" w:cs="Times New Roman"/>
@@ -5210,7 +4638,6 @@
         </w:rPr>
         <w:t>int</w:t>
       </w:r>
-      <w:proofErr w:type="spellEnd"/>
       <w:r>
         <w:rPr>
           <w:rFonts w:ascii="Consolas" w:eastAsia="Times New Roman" w:hAnsi="Consolas" w:cs="Times New Roman"/>
@@ -5376,7 +4803,6 @@
         </w:rPr>
         <w:t xml:space="preserve">        </w:t>
       </w:r>
-      <w:proofErr w:type="spellStart"/>
       <w:r>
         <w:rPr>
           <w:rFonts w:ascii="Consolas" w:eastAsia="Times New Roman" w:hAnsi="Consolas" w:cs="Times New Roman"/>
@@ -5386,7 +4812,6 @@
         </w:rPr>
         <w:t>if</w:t>
       </w:r>
-      <w:proofErr w:type="spellEnd"/>
       <w:r>
         <w:rPr>
           <w:rFonts w:ascii="Consolas" w:eastAsia="Times New Roman" w:hAnsi="Consolas" w:cs="Times New Roman"/>
@@ -5525,7 +4950,6 @@
         </w:rPr>
         <w:t>=</w:t>
       </w:r>
-      <w:proofErr w:type="spellStart"/>
       <w:r>
         <w:rPr>
           <w:rFonts w:ascii="Consolas" w:eastAsia="Times New Roman" w:hAnsi="Consolas" w:cs="Times New Roman"/>
@@ -5535,7 +4959,6 @@
         </w:rPr>
         <w:t>rand</w:t>
       </w:r>
-      <w:proofErr w:type="spellEnd"/>
       <w:r>
         <w:rPr>
           <w:rFonts w:ascii="Consolas" w:eastAsia="Times New Roman" w:hAnsi="Consolas" w:cs="Times New Roman"/>
@@ -5656,7 +5079,6 @@
         </w:rPr>
         <w:t xml:space="preserve">    </w:t>
       </w:r>
-      <w:proofErr w:type="spellStart"/>
       <w:r>
         <w:rPr>
           <w:rFonts w:ascii="Consolas" w:eastAsia="Times New Roman" w:hAnsi="Consolas" w:cs="Times New Roman"/>
@@ -5666,7 +5088,6 @@
         </w:rPr>
         <w:t>for</w:t>
       </w:r>
-      <w:proofErr w:type="spellEnd"/>
       <w:r>
         <w:rPr>
           <w:rFonts w:ascii="Consolas" w:eastAsia="Times New Roman" w:hAnsi="Consolas" w:cs="Times New Roman"/>
@@ -5676,7 +5097,6 @@
         </w:rPr>
         <w:t xml:space="preserve"> (</w:t>
       </w:r>
-      <w:proofErr w:type="spellStart"/>
       <w:r>
         <w:rPr>
           <w:rFonts w:ascii="Consolas" w:eastAsia="Times New Roman" w:hAnsi="Consolas" w:cs="Times New Roman"/>
@@ -5686,7 +5106,6 @@
         </w:rPr>
         <w:t>int</w:t>
       </w:r>
-      <w:proofErr w:type="spellEnd"/>
       <w:r>
         <w:rPr>
           <w:rFonts w:ascii="Consolas" w:eastAsia="Times New Roman" w:hAnsi="Consolas" w:cs="Times New Roman"/>
@@ -5873,7 +5292,6 @@
         </w:rPr>
         <w:t xml:space="preserve">        </w:t>
       </w:r>
-      <w:proofErr w:type="spellStart"/>
       <w:r>
         <w:rPr>
           <w:rFonts w:ascii="Consolas" w:eastAsia="Times New Roman" w:hAnsi="Consolas" w:cs="Times New Roman"/>
@@ -5883,7 +5301,6 @@
         </w:rPr>
         <w:t>if</w:t>
       </w:r>
-      <w:proofErr w:type="spellEnd"/>
       <w:r>
         <w:rPr>
           <w:rFonts w:ascii="Consolas" w:eastAsia="Times New Roman" w:hAnsi="Consolas" w:cs="Times New Roman"/>
@@ -6214,7 +5631,6 @@
         </w:rPr>
         <w:t xml:space="preserve">            </w:t>
       </w:r>
-      <w:proofErr w:type="spellStart"/>
       <w:r>
         <w:rPr>
           <w:rFonts w:ascii="Consolas" w:eastAsia="Times New Roman" w:hAnsi="Consolas" w:cs="Times New Roman"/>
@@ -6224,7 +5640,6 @@
         </w:rPr>
         <w:t>break</w:t>
       </w:r>
-      <w:proofErr w:type="spellEnd"/>
       <w:r>
         <w:rPr>
           <w:rFonts w:ascii="Consolas" w:eastAsia="Times New Roman" w:hAnsi="Consolas" w:cs="Times New Roman"/>
@@ -6297,7 +5712,6 @@
         </w:rPr>
         <w:t xml:space="preserve">    </w:t>
       </w:r>
-      <w:proofErr w:type="spellStart"/>
       <w:r>
         <w:rPr>
           <w:rFonts w:ascii="Consolas" w:eastAsia="Times New Roman" w:hAnsi="Consolas" w:cs="Times New Roman"/>
@@ -6307,7 +5721,6 @@
         </w:rPr>
         <w:t>cout</w:t>
       </w:r>
-      <w:proofErr w:type="spellEnd"/>
       <w:r>
         <w:rPr>
           <w:rFonts w:ascii="Consolas" w:eastAsia="Times New Roman" w:hAnsi="Consolas" w:cs="Times New Roman"/>
@@ -6333,19 +5746,8 @@
           <w:sz w:val="21"/>
           <w:szCs w:val="21"/>
         </w:rPr>
-        <w:t>&lt;&lt;</w:t>
-      </w:r>
-      <w:proofErr w:type="spellStart"/>
-      <w:r>
-        <w:rPr>
-          <w:rFonts w:ascii="Consolas" w:eastAsia="Times New Roman" w:hAnsi="Consolas" w:cs="Times New Roman"/>
-          <w:color w:val="DCDCAA"/>
-          <w:sz w:val="21"/>
-          <w:szCs w:val="21"/>
-        </w:rPr>
-        <w:t>endl</w:t>
-      </w:r>
-      <w:proofErr w:type="spellEnd"/>
+        <w:t>&lt;&lt;endl</w:t>
+      </w:r>
       <w:r>
         <w:rPr>
           <w:rFonts w:ascii="Consolas" w:eastAsia="Times New Roman" w:hAnsi="Consolas" w:cs="Times New Roman"/>
@@ -6376,7 +5778,6 @@
         </w:rPr>
         <w:t xml:space="preserve">    </w:t>
       </w:r>
-      <w:proofErr w:type="spellStart"/>
       <w:r>
         <w:rPr>
           <w:rFonts w:ascii="Consolas" w:eastAsia="Times New Roman" w:hAnsi="Consolas" w:cs="Times New Roman"/>
@@ -6386,7 +5787,6 @@
         </w:rPr>
         <w:t>for</w:t>
       </w:r>
-      <w:proofErr w:type="spellEnd"/>
       <w:r>
         <w:rPr>
           <w:rFonts w:ascii="Consolas" w:eastAsia="Times New Roman" w:hAnsi="Consolas" w:cs="Times New Roman"/>
@@ -6396,7 +5796,6 @@
         </w:rPr>
         <w:t xml:space="preserve"> (</w:t>
       </w:r>
-      <w:proofErr w:type="spellStart"/>
       <w:r>
         <w:rPr>
           <w:rFonts w:ascii="Consolas" w:eastAsia="Times New Roman" w:hAnsi="Consolas" w:cs="Times New Roman"/>
@@ -6406,7 +5805,6 @@
         </w:rPr>
         <w:t>int</w:t>
       </w:r>
-      <w:proofErr w:type="spellEnd"/>
       <w:r>
         <w:rPr>
           <w:rFonts w:ascii="Consolas" w:eastAsia="Times New Roman" w:hAnsi="Consolas" w:cs="Times New Roman"/>
@@ -6572,7 +5970,6 @@
         </w:rPr>
         <w:t xml:space="preserve">        </w:t>
       </w:r>
-      <w:proofErr w:type="spellStart"/>
       <w:r>
         <w:rPr>
           <w:rFonts w:ascii="Consolas" w:eastAsia="Times New Roman" w:hAnsi="Consolas" w:cs="Times New Roman"/>
@@ -6582,7 +5979,6 @@
         </w:rPr>
         <w:t>cout</w:t>
       </w:r>
-      <w:proofErr w:type="spellEnd"/>
       <w:r>
         <w:rPr>
           <w:rFonts w:ascii="Consolas" w:eastAsia="Times New Roman" w:hAnsi="Consolas" w:cs="Times New Roman"/>
@@ -6653,19 +6049,8 @@
           <w:sz w:val="21"/>
           <w:szCs w:val="21"/>
         </w:rPr>
-        <w:t>&lt;&lt;</w:t>
-      </w:r>
-      <w:proofErr w:type="spellStart"/>
-      <w:r>
-        <w:rPr>
-          <w:rFonts w:ascii="Consolas" w:eastAsia="Times New Roman" w:hAnsi="Consolas" w:cs="Times New Roman"/>
-          <w:color w:val="DCDCAA"/>
-          <w:sz w:val="21"/>
-          <w:szCs w:val="21"/>
-        </w:rPr>
-        <w:t>endl</w:t>
-      </w:r>
-      <w:proofErr w:type="spellEnd"/>
+        <w:t>&lt;&lt;endl</w:t>
+      </w:r>
       <w:r>
         <w:rPr>
           <w:rFonts w:ascii="Consolas" w:eastAsia="Times New Roman" w:hAnsi="Consolas" w:cs="Times New Roman"/>
@@ -6717,7 +6102,6 @@
         </w:rPr>
         <w:t xml:space="preserve">    </w:t>
       </w:r>
-      <w:proofErr w:type="spellStart"/>
       <w:r>
         <w:rPr>
           <w:rFonts w:ascii="Consolas" w:eastAsia="Times New Roman" w:hAnsi="Consolas" w:cs="Times New Roman"/>
@@ -6727,7 +6111,6 @@
         </w:rPr>
         <w:t>return</w:t>
       </w:r>
-      <w:proofErr w:type="spellEnd"/>
       <w:r>
         <w:rPr>
           <w:rFonts w:ascii="Consolas" w:eastAsia="Times New Roman" w:hAnsi="Consolas" w:cs="Times New Roman"/>
@@ -6904,44 +6287,80 @@
         <w:rPr>
           <w:rFonts w:ascii="Times New Roman" w:eastAsia="Times New Roman" w:hAnsi="Times New Roman" w:cs="Times New Roman"/>
         </w:rPr>
-        <w:t xml:space="preserve"> m1, m2, </w:t>
-      </w:r>
-      <w:proofErr w:type="spellStart"/>
-      <w:r>
-        <w:rPr>
-          <w:rFonts w:ascii="Times New Roman" w:eastAsia="Times New Roman" w:hAnsi="Times New Roman" w:cs="Times New Roman"/>
-        </w:rPr>
-        <w:t>sum</w:t>
-      </w:r>
-      <w:proofErr w:type="spellEnd"/>
-      <w:r>
-        <w:rPr>
-          <w:rFonts w:ascii="Times New Roman" w:eastAsia="Times New Roman" w:hAnsi="Times New Roman" w:cs="Times New Roman"/>
-        </w:rPr>
-        <w:t xml:space="preserve"> та </w:t>
-      </w:r>
-      <w:proofErr w:type="spellStart"/>
-      <w:r>
-        <w:rPr>
-          <w:rFonts w:ascii="Times New Roman" w:eastAsia="Times New Roman" w:hAnsi="Times New Roman" w:cs="Times New Roman"/>
-        </w:rPr>
-        <w:t>trans</w:t>
-      </w:r>
-      <w:proofErr w:type="spellEnd"/>
-      <w:r>
-        <w:rPr>
-          <w:rFonts w:ascii="Times New Roman" w:eastAsia="Times New Roman" w:hAnsi="Times New Roman" w:cs="Times New Roman"/>
-        </w:rPr>
-        <w:t xml:space="preserve"> розміром </w:t>
-      </w:r>
-      <w:proofErr w:type="spellStart"/>
-      <w:r>
-        <w:rPr>
-          <w:rFonts w:ascii="Times New Roman" w:eastAsia="Times New Roman" w:hAnsi="Times New Roman" w:cs="Times New Roman"/>
-        </w:rPr>
-        <w:t>SxS</w:t>
-      </w:r>
-      <w:proofErr w:type="spellEnd"/>
+        <w:t xml:space="preserve"> m1, m2, sum та trans розміром SxS.</w:t>
+      </w:r>
+      <w:r>
+        <w:rPr>
+          <w:rFonts w:ascii="Times New Roman" w:eastAsia="Times New Roman" w:hAnsi="Times New Roman" w:cs="Times New Roman"/>
+        </w:rPr>
+        <w:t xml:space="preserve"> Програма з</w:t>
+      </w:r>
+      <w:r>
+        <w:rPr>
+          <w:rFonts w:ascii="Times New Roman" w:eastAsia="Times New Roman" w:hAnsi="Times New Roman" w:cs="Times New Roman"/>
+        </w:rPr>
+        <w:t>аповн</w:t>
+      </w:r>
+      <w:r>
+        <w:rPr>
+          <w:rFonts w:ascii="Times New Roman" w:eastAsia="Times New Roman" w:hAnsi="Times New Roman" w:cs="Times New Roman"/>
+        </w:rPr>
+        <w:t>ює</w:t>
+      </w:r>
+      <w:r>
+        <w:rPr>
+          <w:rFonts w:ascii="Times New Roman" w:eastAsia="Times New Roman" w:hAnsi="Times New Roman" w:cs="Times New Roman"/>
+        </w:rPr>
+        <w:t xml:space="preserve"> матриц</w:t>
+      </w:r>
+      <w:r>
+        <w:rPr>
+          <w:rFonts w:ascii="Times New Roman" w:eastAsia="Times New Roman" w:hAnsi="Times New Roman" w:cs="Times New Roman"/>
+        </w:rPr>
+        <w:t>і</w:t>
+      </w:r>
+      <w:r>
+        <w:rPr>
+          <w:rFonts w:ascii="Times New Roman" w:eastAsia="Times New Roman" w:hAnsi="Times New Roman" w:cs="Times New Roman"/>
+        </w:rPr>
+        <w:t xml:space="preserve"> m1 та m2 значеннями, введеними користувачем.</w:t>
+      </w:r>
+      <w:r>
+        <w:rPr>
+          <w:rFonts w:ascii="Times New Roman" w:eastAsia="Times New Roman" w:hAnsi="Times New Roman" w:cs="Times New Roman"/>
+        </w:rPr>
+        <w:t xml:space="preserve"> Також я</w:t>
+      </w:r>
+      <w:r>
+        <w:rPr>
+          <w:rFonts w:ascii="Times New Roman" w:eastAsia="Times New Roman" w:hAnsi="Times New Roman" w:cs="Times New Roman"/>
+        </w:rPr>
+        <w:t xml:space="preserve"> </w:t>
+      </w:r>
+      <w:r>
+        <w:rPr>
+          <w:rFonts w:ascii="Times New Roman" w:eastAsia="Times New Roman" w:hAnsi="Times New Roman" w:cs="Times New Roman"/>
+        </w:rPr>
+        <w:t>в</w:t>
+      </w:r>
+      <w:r>
+        <w:rPr>
+          <w:rFonts w:ascii="Times New Roman" w:eastAsia="Times New Roman" w:hAnsi="Times New Roman" w:cs="Times New Roman"/>
+        </w:rPr>
+        <w:t>иклик</w:t>
+      </w:r>
+      <w:r>
+        <w:rPr>
+          <w:rFonts w:ascii="Times New Roman" w:eastAsia="Times New Roman" w:hAnsi="Times New Roman" w:cs="Times New Roman"/>
+        </w:rPr>
+        <w:t>ав</w:t>
+      </w:r>
+      <w:r>
+        <w:rPr>
+          <w:rFonts w:ascii="Times New Roman" w:eastAsia="Times New Roman" w:hAnsi="Times New Roman" w:cs="Times New Roman"/>
+        </w:rPr>
+        <w:t xml:space="preserve"> функці</w:t>
+      </w:r>
       <w:r>
         <w:rPr>
           <w:rFonts w:ascii="Times New Roman" w:eastAsia="Times New Roman" w:hAnsi="Times New Roman" w:cs="Times New Roman"/>
@@ -6952,107 +6371,7 @@
         <w:rPr>
           <w:rFonts w:ascii="Times New Roman" w:eastAsia="Times New Roman" w:hAnsi="Times New Roman" w:cs="Times New Roman"/>
         </w:rPr>
-        <w:t xml:space="preserve"> Програма з</w:t>
-      </w:r>
-      <w:r>
-        <w:rPr>
-          <w:rFonts w:ascii="Times New Roman" w:eastAsia="Times New Roman" w:hAnsi="Times New Roman" w:cs="Times New Roman"/>
-        </w:rPr>
-        <w:t>аповн</w:t>
-      </w:r>
-      <w:r>
-        <w:rPr>
-          <w:rFonts w:ascii="Times New Roman" w:eastAsia="Times New Roman" w:hAnsi="Times New Roman" w:cs="Times New Roman"/>
-        </w:rPr>
-        <w:t>ює</w:t>
-      </w:r>
-      <w:r>
-        <w:rPr>
-          <w:rFonts w:ascii="Times New Roman" w:eastAsia="Times New Roman" w:hAnsi="Times New Roman" w:cs="Times New Roman"/>
-        </w:rPr>
-        <w:t xml:space="preserve"> матриц</w:t>
-      </w:r>
-      <w:r>
-        <w:rPr>
-          <w:rFonts w:ascii="Times New Roman" w:eastAsia="Times New Roman" w:hAnsi="Times New Roman" w:cs="Times New Roman"/>
-        </w:rPr>
-        <w:t>і</w:t>
-      </w:r>
-      <w:r>
-        <w:rPr>
-          <w:rFonts w:ascii="Times New Roman" w:eastAsia="Times New Roman" w:hAnsi="Times New Roman" w:cs="Times New Roman"/>
-        </w:rPr>
-        <w:t xml:space="preserve"> m1 та m2 значеннями, введеними користувачем.</w:t>
-      </w:r>
-      <w:r>
-        <w:rPr>
-          <w:rFonts w:ascii="Times New Roman" w:eastAsia="Times New Roman" w:hAnsi="Times New Roman" w:cs="Times New Roman"/>
-        </w:rPr>
-        <w:t xml:space="preserve"> Також я</w:t>
-      </w:r>
-      <w:r>
-        <w:rPr>
-          <w:rFonts w:ascii="Times New Roman" w:eastAsia="Times New Roman" w:hAnsi="Times New Roman" w:cs="Times New Roman"/>
-        </w:rPr>
-        <w:t xml:space="preserve"> </w:t>
-      </w:r>
-      <w:r>
-        <w:rPr>
-          <w:rFonts w:ascii="Times New Roman" w:eastAsia="Times New Roman" w:hAnsi="Times New Roman" w:cs="Times New Roman"/>
-        </w:rPr>
-        <w:t>в</w:t>
-      </w:r>
-      <w:r>
-        <w:rPr>
-          <w:rFonts w:ascii="Times New Roman" w:eastAsia="Times New Roman" w:hAnsi="Times New Roman" w:cs="Times New Roman"/>
-        </w:rPr>
-        <w:t>иклик</w:t>
-      </w:r>
-      <w:r>
-        <w:rPr>
-          <w:rFonts w:ascii="Times New Roman" w:eastAsia="Times New Roman" w:hAnsi="Times New Roman" w:cs="Times New Roman"/>
-        </w:rPr>
-        <w:t>ав</w:t>
-      </w:r>
-      <w:r>
-        <w:rPr>
-          <w:rFonts w:ascii="Times New Roman" w:eastAsia="Times New Roman" w:hAnsi="Times New Roman" w:cs="Times New Roman"/>
-        </w:rPr>
-        <w:t xml:space="preserve"> </w:t>
-      </w:r>
-      <w:proofErr w:type="spellStart"/>
-      <w:r>
-        <w:rPr>
-          <w:rFonts w:ascii="Times New Roman" w:eastAsia="Times New Roman" w:hAnsi="Times New Roman" w:cs="Times New Roman"/>
-        </w:rPr>
-        <w:t>функці</w:t>
-      </w:r>
-      <w:proofErr w:type="spellEnd"/>
-      <w:r>
-        <w:rPr>
-          <w:rFonts w:ascii="Times New Roman" w:eastAsia="Times New Roman" w:hAnsi="Times New Roman" w:cs="Times New Roman"/>
-        </w:rPr>
-        <w:t>.</w:t>
-      </w:r>
-      <w:r>
-        <w:rPr>
-          <w:rFonts w:ascii="Times New Roman" w:eastAsia="Times New Roman" w:hAnsi="Times New Roman" w:cs="Times New Roman"/>
-        </w:rPr>
-        <w:t xml:space="preserve"> </w:t>
-      </w:r>
-      <w:proofErr w:type="spellStart"/>
-      <w:r>
-        <w:rPr>
-          <w:rFonts w:ascii="Times New Roman" w:eastAsia="Times New Roman" w:hAnsi="Times New Roman" w:cs="Times New Roman"/>
-        </w:rPr>
-        <w:t>result</w:t>
-      </w:r>
-      <w:proofErr w:type="spellEnd"/>
-      <w:r>
-        <w:rPr>
-          <w:rFonts w:ascii="Times New Roman" w:eastAsia="Times New Roman" w:hAnsi="Times New Roman" w:cs="Times New Roman"/>
-        </w:rPr>
-        <w:t xml:space="preserve"> для обчислення суми матриць та їх транспонованої версії.</w:t>
+        <w:t xml:space="preserve"> result для обчислення суми матриць та їх транспонованої версії.</w:t>
       </w:r>
       <w:r>
         <w:rPr>
@@ -7151,27 +6470,7 @@
           <w:sz w:val="21"/>
           <w:szCs w:val="21"/>
         </w:rPr>
-        <w:t>&lt;</w:t>
-      </w:r>
-      <w:proofErr w:type="spellStart"/>
-      <w:r>
-        <w:rPr>
-          <w:rFonts w:ascii="Consolas" w:eastAsia="Times New Roman" w:hAnsi="Consolas" w:cs="Times New Roman"/>
-          <w:color w:val="CE9178"/>
-          <w:sz w:val="21"/>
-          <w:szCs w:val="21"/>
-        </w:rPr>
-        <w:t>iostream</w:t>
-      </w:r>
-      <w:proofErr w:type="spellEnd"/>
-      <w:r>
-        <w:rPr>
-          <w:rFonts w:ascii="Consolas" w:eastAsia="Times New Roman" w:hAnsi="Consolas" w:cs="Times New Roman"/>
-          <w:color w:val="CE9178"/>
-          <w:sz w:val="21"/>
-          <w:szCs w:val="21"/>
-        </w:rPr>
-        <w:t>&gt;</w:t>
+        <w:t>&lt;iostream&gt;</w:t>
       </w:r>
     </w:p>
     <w:p>
@@ -7197,7 +6496,6 @@
           <w:szCs w:val="21"/>
         </w:rPr>
       </w:pPr>
-      <w:proofErr w:type="spellStart"/>
       <w:r>
         <w:rPr>
           <w:rFonts w:ascii="Consolas" w:eastAsia="Times New Roman" w:hAnsi="Consolas" w:cs="Times New Roman"/>
@@ -7207,7 +6505,6 @@
         </w:rPr>
         <w:t>using</w:t>
       </w:r>
-      <w:proofErr w:type="spellEnd"/>
       <w:r>
         <w:rPr>
           <w:rFonts w:ascii="Consolas" w:eastAsia="Times New Roman" w:hAnsi="Consolas" w:cs="Times New Roman"/>
@@ -7217,7 +6514,6 @@
         </w:rPr>
         <w:t xml:space="preserve"> </w:t>
       </w:r>
-      <w:proofErr w:type="spellStart"/>
       <w:r>
         <w:rPr>
           <w:rFonts w:ascii="Consolas" w:eastAsia="Times New Roman" w:hAnsi="Consolas" w:cs="Times New Roman"/>
@@ -7227,7 +6523,6 @@
         </w:rPr>
         <w:t>namespace</w:t>
       </w:r>
-      <w:proofErr w:type="spellEnd"/>
       <w:r>
         <w:rPr>
           <w:rFonts w:ascii="Consolas" w:eastAsia="Times New Roman" w:hAnsi="Consolas" w:cs="Times New Roman"/>
@@ -7237,7 +6532,6 @@
         </w:rPr>
         <w:t xml:space="preserve"> </w:t>
       </w:r>
-      <w:proofErr w:type="spellStart"/>
       <w:r>
         <w:rPr>
           <w:rFonts w:ascii="Consolas" w:eastAsia="Times New Roman" w:hAnsi="Consolas" w:cs="Times New Roman"/>
@@ -7247,7 +6541,6 @@
         </w:rPr>
         <w:t>std</w:t>
       </w:r>
-      <w:proofErr w:type="spellEnd"/>
       <w:r>
         <w:rPr>
           <w:rFonts w:ascii="Consolas" w:eastAsia="Times New Roman" w:hAnsi="Consolas" w:cs="Times New Roman"/>
@@ -7281,7 +6574,6 @@
           <w:szCs w:val="21"/>
         </w:rPr>
       </w:pPr>
-      <w:proofErr w:type="spellStart"/>
       <w:r>
         <w:rPr>
           <w:rFonts w:ascii="Consolas" w:eastAsia="Times New Roman" w:hAnsi="Consolas" w:cs="Times New Roman"/>
@@ -7292,7 +6584,6 @@
         <w:lastRenderedPageBreak/>
         <w:t>const</w:t>
       </w:r>
-      <w:proofErr w:type="spellEnd"/>
       <w:r>
         <w:rPr>
           <w:rFonts w:ascii="Consolas" w:eastAsia="Times New Roman" w:hAnsi="Consolas" w:cs="Times New Roman"/>
@@ -7302,7 +6593,6 @@
         </w:rPr>
         <w:t xml:space="preserve"> </w:t>
       </w:r>
-      <w:proofErr w:type="spellStart"/>
       <w:r>
         <w:rPr>
           <w:rFonts w:ascii="Consolas" w:eastAsia="Times New Roman" w:hAnsi="Consolas" w:cs="Times New Roman"/>
@@ -7312,7 +6602,6 @@
         </w:rPr>
         <w:t>int</w:t>
       </w:r>
-      <w:proofErr w:type="spellEnd"/>
       <w:r>
         <w:rPr>
           <w:rFonts w:ascii="Consolas" w:eastAsia="Times New Roman" w:hAnsi="Consolas" w:cs="Times New Roman"/>
@@ -7388,7 +6677,6 @@
           <w:szCs w:val="21"/>
         </w:rPr>
       </w:pPr>
-      <w:proofErr w:type="spellStart"/>
       <w:r>
         <w:rPr>
           <w:rFonts w:ascii="Consolas" w:eastAsia="Times New Roman" w:hAnsi="Consolas" w:cs="Times New Roman"/>
@@ -7398,7 +6686,6 @@
         </w:rPr>
         <w:t>void</w:t>
       </w:r>
-      <w:proofErr w:type="spellEnd"/>
       <w:r>
         <w:rPr>
           <w:rFonts w:ascii="Consolas" w:eastAsia="Times New Roman" w:hAnsi="Consolas" w:cs="Times New Roman"/>
@@ -7408,7 +6695,6 @@
         </w:rPr>
         <w:t xml:space="preserve"> </w:t>
       </w:r>
-      <w:proofErr w:type="spellStart"/>
       <w:r>
         <w:rPr>
           <w:rFonts w:ascii="Consolas" w:eastAsia="Times New Roman" w:hAnsi="Consolas" w:cs="Times New Roman"/>
@@ -7418,7 +6704,6 @@
         </w:rPr>
         <w:t>result</w:t>
       </w:r>
-      <w:proofErr w:type="spellEnd"/>
       <w:r>
         <w:rPr>
           <w:rFonts w:ascii="Consolas" w:eastAsia="Times New Roman" w:hAnsi="Consolas" w:cs="Times New Roman"/>
@@ -7428,7 +6713,6 @@
         </w:rPr>
         <w:t>(</w:t>
       </w:r>
-      <w:proofErr w:type="spellStart"/>
       <w:r>
         <w:rPr>
           <w:rFonts w:ascii="Consolas" w:eastAsia="Times New Roman" w:hAnsi="Consolas" w:cs="Times New Roman"/>
@@ -7438,7 +6722,6 @@
         </w:rPr>
         <w:t>int</w:t>
       </w:r>
-      <w:proofErr w:type="spellEnd"/>
       <w:r>
         <w:rPr>
           <w:rFonts w:ascii="Consolas" w:eastAsia="Times New Roman" w:hAnsi="Consolas" w:cs="Times New Roman"/>
@@ -7502,7 +6785,6 @@
         </w:rPr>
         <w:t xml:space="preserve">], </w:t>
       </w:r>
-      <w:proofErr w:type="spellStart"/>
       <w:r>
         <w:rPr>
           <w:rFonts w:ascii="Consolas" w:eastAsia="Times New Roman" w:hAnsi="Consolas" w:cs="Times New Roman"/>
@@ -7512,7 +6794,6 @@
         </w:rPr>
         <w:t>int</w:t>
       </w:r>
-      <w:proofErr w:type="spellEnd"/>
       <w:r>
         <w:rPr>
           <w:rFonts w:ascii="Consolas" w:eastAsia="Times New Roman" w:hAnsi="Consolas" w:cs="Times New Roman"/>
@@ -7576,7 +6857,6 @@
         </w:rPr>
         <w:t xml:space="preserve">], </w:t>
       </w:r>
-      <w:proofErr w:type="spellStart"/>
       <w:r>
         <w:rPr>
           <w:rFonts w:ascii="Consolas" w:eastAsia="Times New Roman" w:hAnsi="Consolas" w:cs="Times New Roman"/>
@@ -7586,7 +6866,6 @@
         </w:rPr>
         <w:t>int</w:t>
       </w:r>
-      <w:proofErr w:type="spellEnd"/>
       <w:r>
         <w:rPr>
           <w:rFonts w:ascii="Consolas" w:eastAsia="Times New Roman" w:hAnsi="Consolas" w:cs="Times New Roman"/>
@@ -7596,7 +6875,6 @@
         </w:rPr>
         <w:t xml:space="preserve"> </w:t>
       </w:r>
-      <w:proofErr w:type="spellStart"/>
       <w:r>
         <w:rPr>
           <w:rFonts w:ascii="Consolas" w:eastAsia="Times New Roman" w:hAnsi="Consolas" w:cs="Times New Roman"/>
@@ -7606,7 +6884,6 @@
         </w:rPr>
         <w:t>sum</w:t>
       </w:r>
-      <w:proofErr w:type="spellEnd"/>
       <w:r>
         <w:rPr>
           <w:rFonts w:ascii="Consolas" w:eastAsia="Times New Roman" w:hAnsi="Consolas" w:cs="Times New Roman"/>
@@ -7652,7 +6929,6 @@
         </w:rPr>
         <w:t xml:space="preserve">], </w:t>
       </w:r>
-      <w:proofErr w:type="spellStart"/>
       <w:r>
         <w:rPr>
           <w:rFonts w:ascii="Consolas" w:eastAsia="Times New Roman" w:hAnsi="Consolas" w:cs="Times New Roman"/>
@@ -7662,7 +6938,6 @@
         </w:rPr>
         <w:t>int</w:t>
       </w:r>
-      <w:proofErr w:type="spellEnd"/>
       <w:r>
         <w:rPr>
           <w:rFonts w:ascii="Consolas" w:eastAsia="Times New Roman" w:hAnsi="Consolas" w:cs="Times New Roman"/>
@@ -7672,7 +6947,6 @@
         </w:rPr>
         <w:t xml:space="preserve"> </w:t>
       </w:r>
-      <w:proofErr w:type="spellStart"/>
       <w:r>
         <w:rPr>
           <w:rFonts w:ascii="Consolas" w:eastAsia="Times New Roman" w:hAnsi="Consolas" w:cs="Times New Roman"/>
@@ -7682,7 +6956,6 @@
         </w:rPr>
         <w:t>trans</w:t>
       </w:r>
-      <w:proofErr w:type="spellEnd"/>
       <w:r>
         <w:rPr>
           <w:rFonts w:ascii="Consolas" w:eastAsia="Times New Roman" w:hAnsi="Consolas" w:cs="Times New Roman"/>
@@ -7749,7 +7022,6 @@
         </w:rPr>
         <w:t xml:space="preserve">    </w:t>
       </w:r>
-      <w:proofErr w:type="spellStart"/>
       <w:r>
         <w:rPr>
           <w:rFonts w:ascii="Consolas" w:eastAsia="Times New Roman" w:hAnsi="Consolas" w:cs="Times New Roman"/>
@@ -7759,7 +7031,6 @@
         </w:rPr>
         <w:t>for</w:t>
       </w:r>
-      <w:proofErr w:type="spellEnd"/>
       <w:r>
         <w:rPr>
           <w:rFonts w:ascii="Consolas" w:eastAsia="Times New Roman" w:hAnsi="Consolas" w:cs="Times New Roman"/>
@@ -7769,7 +7040,6 @@
         </w:rPr>
         <w:t xml:space="preserve"> (</w:t>
       </w:r>
-      <w:proofErr w:type="spellStart"/>
       <w:r>
         <w:rPr>
           <w:rFonts w:ascii="Consolas" w:eastAsia="Times New Roman" w:hAnsi="Consolas" w:cs="Times New Roman"/>
@@ -7779,7 +7049,6 @@
         </w:rPr>
         <w:t>int</w:t>
       </w:r>
-      <w:proofErr w:type="spellEnd"/>
       <w:r>
         <w:rPr>
           <w:rFonts w:ascii="Consolas" w:eastAsia="Times New Roman" w:hAnsi="Consolas" w:cs="Times New Roman"/>
@@ -7945,7 +7214,6 @@
         </w:rPr>
         <w:t xml:space="preserve">        </w:t>
       </w:r>
-      <w:proofErr w:type="spellStart"/>
       <w:r>
         <w:rPr>
           <w:rFonts w:ascii="Consolas" w:eastAsia="Times New Roman" w:hAnsi="Consolas" w:cs="Times New Roman"/>
@@ -7955,7 +7223,6 @@
         </w:rPr>
         <w:t>for</w:t>
       </w:r>
-      <w:proofErr w:type="spellEnd"/>
       <w:r>
         <w:rPr>
           <w:rFonts w:ascii="Consolas" w:eastAsia="Times New Roman" w:hAnsi="Consolas" w:cs="Times New Roman"/>
@@ -7965,7 +7232,6 @@
         </w:rPr>
         <w:t xml:space="preserve"> (</w:t>
       </w:r>
-      <w:proofErr w:type="spellStart"/>
       <w:r>
         <w:rPr>
           <w:rFonts w:ascii="Consolas" w:eastAsia="Times New Roman" w:hAnsi="Consolas" w:cs="Times New Roman"/>
@@ -7975,7 +7241,6 @@
         </w:rPr>
         <w:t>int</w:t>
       </w:r>
-      <w:proofErr w:type="spellEnd"/>
       <w:r>
         <w:rPr>
           <w:rFonts w:ascii="Consolas" w:eastAsia="Times New Roman" w:hAnsi="Consolas" w:cs="Times New Roman"/>
@@ -8141,7 +7406,6 @@
         </w:rPr>
         <w:t xml:space="preserve">            </w:t>
       </w:r>
-      <w:proofErr w:type="spellStart"/>
       <w:r>
         <w:rPr>
           <w:rFonts w:ascii="Consolas" w:eastAsia="Times New Roman" w:hAnsi="Consolas" w:cs="Times New Roman"/>
@@ -8151,7 +7415,6 @@
         </w:rPr>
         <w:t>sum</w:t>
       </w:r>
-      <w:proofErr w:type="spellEnd"/>
       <w:r>
         <w:rPr>
           <w:rFonts w:ascii="Consolas" w:eastAsia="Times New Roman" w:hAnsi="Consolas" w:cs="Times New Roman"/>
@@ -8404,7 +7667,6 @@
         </w:rPr>
         <w:t xml:space="preserve">    </w:t>
       </w:r>
-      <w:proofErr w:type="spellStart"/>
       <w:r>
         <w:rPr>
           <w:rFonts w:ascii="Consolas" w:eastAsia="Times New Roman" w:hAnsi="Consolas" w:cs="Times New Roman"/>
@@ -8414,7 +7676,6 @@
         </w:rPr>
         <w:t>for</w:t>
       </w:r>
-      <w:proofErr w:type="spellEnd"/>
       <w:r>
         <w:rPr>
           <w:rFonts w:ascii="Consolas" w:eastAsia="Times New Roman" w:hAnsi="Consolas" w:cs="Times New Roman"/>
@@ -8424,7 +7685,6 @@
         </w:rPr>
         <w:t xml:space="preserve"> (</w:t>
       </w:r>
-      <w:proofErr w:type="spellStart"/>
       <w:r>
         <w:rPr>
           <w:rFonts w:ascii="Consolas" w:eastAsia="Times New Roman" w:hAnsi="Consolas" w:cs="Times New Roman"/>
@@ -8434,7 +7694,6 @@
         </w:rPr>
         <w:t>int</w:t>
       </w:r>
-      <w:proofErr w:type="spellEnd"/>
       <w:r>
         <w:rPr>
           <w:rFonts w:ascii="Consolas" w:eastAsia="Times New Roman" w:hAnsi="Consolas" w:cs="Times New Roman"/>
@@ -8600,7 +7859,6 @@
         </w:rPr>
         <w:t xml:space="preserve">        </w:t>
       </w:r>
-      <w:proofErr w:type="spellStart"/>
       <w:r>
         <w:rPr>
           <w:rFonts w:ascii="Consolas" w:eastAsia="Times New Roman" w:hAnsi="Consolas" w:cs="Times New Roman"/>
@@ -8610,7 +7868,6 @@
         </w:rPr>
         <w:t>for</w:t>
       </w:r>
-      <w:proofErr w:type="spellEnd"/>
       <w:r>
         <w:rPr>
           <w:rFonts w:ascii="Consolas" w:eastAsia="Times New Roman" w:hAnsi="Consolas" w:cs="Times New Roman"/>
@@ -8620,7 +7877,6 @@
         </w:rPr>
         <w:t xml:space="preserve"> (</w:t>
       </w:r>
-      <w:proofErr w:type="spellStart"/>
       <w:r>
         <w:rPr>
           <w:rFonts w:ascii="Consolas" w:eastAsia="Times New Roman" w:hAnsi="Consolas" w:cs="Times New Roman"/>
@@ -8630,7 +7886,6 @@
         </w:rPr>
         <w:t>int</w:t>
       </w:r>
-      <w:proofErr w:type="spellEnd"/>
       <w:r>
         <w:rPr>
           <w:rFonts w:ascii="Consolas" w:eastAsia="Times New Roman" w:hAnsi="Consolas" w:cs="Times New Roman"/>
@@ -8796,7 +8051,6 @@
         </w:rPr>
         <w:t xml:space="preserve">            </w:t>
       </w:r>
-      <w:proofErr w:type="spellStart"/>
       <w:r>
         <w:rPr>
           <w:rFonts w:ascii="Consolas" w:eastAsia="Times New Roman" w:hAnsi="Consolas" w:cs="Times New Roman"/>
@@ -8806,7 +8060,6 @@
         </w:rPr>
         <w:t>trans</w:t>
       </w:r>
-      <w:proofErr w:type="spellEnd"/>
       <w:r>
         <w:rPr>
           <w:rFonts w:ascii="Consolas" w:eastAsia="Times New Roman" w:hAnsi="Consolas" w:cs="Times New Roman"/>
@@ -8870,7 +8123,6 @@
         </w:rPr>
         <w:t xml:space="preserve"> </w:t>
       </w:r>
-      <w:proofErr w:type="spellStart"/>
       <w:r>
         <w:rPr>
           <w:rFonts w:ascii="Consolas" w:eastAsia="Times New Roman" w:hAnsi="Consolas" w:cs="Times New Roman"/>
@@ -8880,7 +8132,6 @@
         </w:rPr>
         <w:t>sum</w:t>
       </w:r>
-      <w:proofErr w:type="spellEnd"/>
       <w:r>
         <w:rPr>
           <w:rFonts w:ascii="Consolas" w:eastAsia="Times New Roman" w:hAnsi="Consolas" w:cs="Times New Roman"/>
@@ -9013,7 +8264,6 @@
           <w:szCs w:val="21"/>
         </w:rPr>
       </w:pPr>
-      <w:proofErr w:type="spellStart"/>
       <w:r>
         <w:rPr>
           <w:rFonts w:ascii="Consolas" w:eastAsia="Times New Roman" w:hAnsi="Consolas" w:cs="Times New Roman"/>
@@ -9023,7 +8273,6 @@
         </w:rPr>
         <w:t>int</w:t>
       </w:r>
-      <w:proofErr w:type="spellEnd"/>
       <w:r>
         <w:rPr>
           <w:rFonts w:ascii="Consolas" w:eastAsia="Times New Roman" w:hAnsi="Consolas" w:cs="Times New Roman"/>
@@ -9033,7 +8282,6 @@
         </w:rPr>
         <w:t xml:space="preserve"> </w:t>
       </w:r>
-      <w:proofErr w:type="spellStart"/>
       <w:r>
         <w:rPr>
           <w:rFonts w:ascii="Consolas" w:eastAsia="Times New Roman" w:hAnsi="Consolas" w:cs="Times New Roman"/>
@@ -9043,7 +8291,6 @@
         </w:rPr>
         <w:t>main</w:t>
       </w:r>
-      <w:proofErr w:type="spellEnd"/>
       <w:r>
         <w:rPr>
           <w:rFonts w:ascii="Consolas" w:eastAsia="Times New Roman" w:hAnsi="Consolas" w:cs="Times New Roman"/>
@@ -9074,7 +8321,6 @@
         </w:rPr>
         <w:t xml:space="preserve">    </w:t>
       </w:r>
-      <w:proofErr w:type="spellStart"/>
       <w:r>
         <w:rPr>
           <w:rFonts w:ascii="Consolas" w:eastAsia="Times New Roman" w:hAnsi="Consolas" w:cs="Times New Roman"/>
@@ -9084,7 +8330,6 @@
         </w:rPr>
         <w:t>int</w:t>
       </w:r>
-      <w:proofErr w:type="spellEnd"/>
       <w:r>
         <w:rPr>
           <w:rFonts w:ascii="Consolas" w:eastAsia="Times New Roman" w:hAnsi="Consolas" w:cs="Times New Roman"/>
@@ -9169,7 +8414,6 @@
         </w:rPr>
         <w:t xml:space="preserve">    </w:t>
       </w:r>
-      <w:proofErr w:type="spellStart"/>
       <w:r>
         <w:rPr>
           <w:rFonts w:ascii="Consolas" w:eastAsia="Times New Roman" w:hAnsi="Consolas" w:cs="Times New Roman"/>
@@ -9179,7 +8423,6 @@
         </w:rPr>
         <w:t>int</w:t>
       </w:r>
-      <w:proofErr w:type="spellEnd"/>
       <w:r>
         <w:rPr>
           <w:rFonts w:ascii="Consolas" w:eastAsia="Times New Roman" w:hAnsi="Consolas" w:cs="Times New Roman"/>
@@ -9264,7 +8507,6 @@
         </w:rPr>
         <w:t xml:space="preserve">    </w:t>
       </w:r>
-      <w:proofErr w:type="spellStart"/>
       <w:r>
         <w:rPr>
           <w:rFonts w:ascii="Consolas" w:eastAsia="Times New Roman" w:hAnsi="Consolas" w:cs="Times New Roman"/>
@@ -9274,7 +8516,6 @@
         </w:rPr>
         <w:t>for</w:t>
       </w:r>
-      <w:proofErr w:type="spellEnd"/>
       <w:r>
         <w:rPr>
           <w:rFonts w:ascii="Consolas" w:eastAsia="Times New Roman" w:hAnsi="Consolas" w:cs="Times New Roman"/>
@@ -9284,7 +8525,6 @@
         </w:rPr>
         <w:t>(</w:t>
       </w:r>
-      <w:proofErr w:type="spellStart"/>
       <w:r>
         <w:rPr>
           <w:rFonts w:ascii="Consolas" w:eastAsia="Times New Roman" w:hAnsi="Consolas" w:cs="Times New Roman"/>
@@ -9294,7 +8534,6 @@
         </w:rPr>
         <w:t>int</w:t>
       </w:r>
-      <w:proofErr w:type="spellEnd"/>
       <w:r>
         <w:rPr>
           <w:rFonts w:ascii="Consolas" w:eastAsia="Times New Roman" w:hAnsi="Consolas" w:cs="Times New Roman"/>
@@ -9424,7 +8663,6 @@
         </w:rPr>
         <w:t xml:space="preserve">        </w:t>
       </w:r>
-      <w:proofErr w:type="spellStart"/>
       <w:r>
         <w:rPr>
           <w:rFonts w:ascii="Consolas" w:eastAsia="Times New Roman" w:hAnsi="Consolas" w:cs="Times New Roman"/>
@@ -9434,7 +8672,6 @@
         </w:rPr>
         <w:t>for</w:t>
       </w:r>
-      <w:proofErr w:type="spellEnd"/>
       <w:r>
         <w:rPr>
           <w:rFonts w:ascii="Consolas" w:eastAsia="Times New Roman" w:hAnsi="Consolas" w:cs="Times New Roman"/>
@@ -9444,7 +8681,6 @@
         </w:rPr>
         <w:t>(</w:t>
       </w:r>
-      <w:proofErr w:type="spellStart"/>
       <w:r>
         <w:rPr>
           <w:rFonts w:ascii="Consolas" w:eastAsia="Times New Roman" w:hAnsi="Consolas" w:cs="Times New Roman"/>
@@ -9454,7 +8690,6 @@
         </w:rPr>
         <w:t>int</w:t>
       </w:r>
-      <w:proofErr w:type="spellEnd"/>
       <w:r>
         <w:rPr>
           <w:rFonts w:ascii="Consolas" w:eastAsia="Times New Roman" w:hAnsi="Consolas" w:cs="Times New Roman"/>
@@ -9584,7 +8819,6 @@
         </w:rPr>
         <w:t xml:space="preserve">            </w:t>
       </w:r>
-      <w:proofErr w:type="spellStart"/>
       <w:r>
         <w:rPr>
           <w:rFonts w:ascii="Consolas" w:eastAsia="Times New Roman" w:hAnsi="Consolas" w:cs="Times New Roman"/>
@@ -9594,7 +8828,6 @@
         </w:rPr>
         <w:t>cin</w:t>
       </w:r>
-      <w:proofErr w:type="spellEnd"/>
       <w:r>
         <w:rPr>
           <w:rFonts w:ascii="Consolas" w:eastAsia="Times New Roman" w:hAnsi="Consolas" w:cs="Times New Roman"/>
@@ -9700,7 +8933,6 @@
         </w:rPr>
         <w:t xml:space="preserve">        </w:t>
       </w:r>
-      <w:proofErr w:type="spellStart"/>
       <w:r>
         <w:rPr>
           <w:rFonts w:ascii="Consolas" w:eastAsia="Times New Roman" w:hAnsi="Consolas" w:cs="Times New Roman"/>
@@ -9710,7 +8942,6 @@
         </w:rPr>
         <w:t>cout</w:t>
       </w:r>
-      <w:proofErr w:type="spellEnd"/>
       <w:r>
         <w:rPr>
           <w:rFonts w:ascii="Consolas" w:eastAsia="Times New Roman" w:hAnsi="Consolas" w:cs="Times New Roman"/>
@@ -9718,19 +8949,8 @@
           <w:sz w:val="21"/>
           <w:szCs w:val="21"/>
         </w:rPr>
-        <w:t>&lt;&lt;</w:t>
-      </w:r>
-      <w:proofErr w:type="spellStart"/>
-      <w:r>
-        <w:rPr>
-          <w:rFonts w:ascii="Consolas" w:eastAsia="Times New Roman" w:hAnsi="Consolas" w:cs="Times New Roman"/>
-          <w:color w:val="DCDCAA"/>
-          <w:sz w:val="21"/>
-          <w:szCs w:val="21"/>
-        </w:rPr>
-        <w:t>endl</w:t>
-      </w:r>
-      <w:proofErr w:type="spellEnd"/>
+        <w:t>&lt;&lt;endl</w:t>
+      </w:r>
       <w:r>
         <w:rPr>
           <w:rFonts w:ascii="Consolas" w:eastAsia="Times New Roman" w:hAnsi="Consolas" w:cs="Times New Roman"/>
@@ -9782,7 +9002,6 @@
         </w:rPr>
         <w:t xml:space="preserve">    </w:t>
       </w:r>
-      <w:proofErr w:type="spellStart"/>
       <w:r>
         <w:rPr>
           <w:rFonts w:ascii="Consolas" w:eastAsia="Times New Roman" w:hAnsi="Consolas" w:cs="Times New Roman"/>
@@ -9792,7 +9011,6 @@
         </w:rPr>
         <w:t>for</w:t>
       </w:r>
-      <w:proofErr w:type="spellEnd"/>
       <w:r>
         <w:rPr>
           <w:rFonts w:ascii="Consolas" w:eastAsia="Times New Roman" w:hAnsi="Consolas" w:cs="Times New Roman"/>
@@ -9802,7 +9020,6 @@
         </w:rPr>
         <w:t>(</w:t>
       </w:r>
-      <w:proofErr w:type="spellStart"/>
       <w:r>
         <w:rPr>
           <w:rFonts w:ascii="Consolas" w:eastAsia="Times New Roman" w:hAnsi="Consolas" w:cs="Times New Roman"/>
@@ -9812,7 +9029,6 @@
         </w:rPr>
         <w:t>int</w:t>
       </w:r>
-      <w:proofErr w:type="spellEnd"/>
       <w:r>
         <w:rPr>
           <w:rFonts w:ascii="Consolas" w:eastAsia="Times New Roman" w:hAnsi="Consolas" w:cs="Times New Roman"/>
@@ -9942,7 +9158,6 @@
         </w:rPr>
         <w:t xml:space="preserve">        </w:t>
       </w:r>
-      <w:proofErr w:type="spellStart"/>
       <w:r>
         <w:rPr>
           <w:rFonts w:ascii="Consolas" w:eastAsia="Times New Roman" w:hAnsi="Consolas" w:cs="Times New Roman"/>
@@ -9952,7 +9167,6 @@
         </w:rPr>
         <w:t>for</w:t>
       </w:r>
-      <w:proofErr w:type="spellEnd"/>
       <w:r>
         <w:rPr>
           <w:rFonts w:ascii="Consolas" w:eastAsia="Times New Roman" w:hAnsi="Consolas" w:cs="Times New Roman"/>
@@ -9962,7 +9176,6 @@
         </w:rPr>
         <w:t>(</w:t>
       </w:r>
-      <w:proofErr w:type="spellStart"/>
       <w:r>
         <w:rPr>
           <w:rFonts w:ascii="Consolas" w:eastAsia="Times New Roman" w:hAnsi="Consolas" w:cs="Times New Roman"/>
@@ -9972,7 +9185,6 @@
         </w:rPr>
         <w:t>int</w:t>
       </w:r>
-      <w:proofErr w:type="spellEnd"/>
       <w:r>
         <w:rPr>
           <w:rFonts w:ascii="Consolas" w:eastAsia="Times New Roman" w:hAnsi="Consolas" w:cs="Times New Roman"/>
@@ -10102,7 +9314,6 @@
         </w:rPr>
         <w:t xml:space="preserve">            </w:t>
       </w:r>
-      <w:proofErr w:type="spellStart"/>
       <w:r>
         <w:rPr>
           <w:rFonts w:ascii="Consolas" w:eastAsia="Times New Roman" w:hAnsi="Consolas" w:cs="Times New Roman"/>
@@ -10112,7 +9323,6 @@
         </w:rPr>
         <w:t>cin</w:t>
       </w:r>
-      <w:proofErr w:type="spellEnd"/>
       <w:r>
         <w:rPr>
           <w:rFonts w:ascii="Consolas" w:eastAsia="Times New Roman" w:hAnsi="Consolas" w:cs="Times New Roman"/>
@@ -10218,7 +9428,6 @@
         </w:rPr>
         <w:t xml:space="preserve">        </w:t>
       </w:r>
-      <w:proofErr w:type="spellStart"/>
       <w:r>
         <w:rPr>
           <w:rFonts w:ascii="Consolas" w:eastAsia="Times New Roman" w:hAnsi="Consolas" w:cs="Times New Roman"/>
@@ -10228,7 +9437,6 @@
         </w:rPr>
         <w:t>cout</w:t>
       </w:r>
-      <w:proofErr w:type="spellEnd"/>
       <w:r>
         <w:rPr>
           <w:rFonts w:ascii="Consolas" w:eastAsia="Times New Roman" w:hAnsi="Consolas" w:cs="Times New Roman"/>
@@ -10236,19 +9444,8 @@
           <w:sz w:val="21"/>
           <w:szCs w:val="21"/>
         </w:rPr>
-        <w:t>&lt;&lt;</w:t>
-      </w:r>
-      <w:proofErr w:type="spellStart"/>
-      <w:r>
-        <w:rPr>
-          <w:rFonts w:ascii="Consolas" w:eastAsia="Times New Roman" w:hAnsi="Consolas" w:cs="Times New Roman"/>
-          <w:color w:val="DCDCAA"/>
-          <w:sz w:val="21"/>
-          <w:szCs w:val="21"/>
-        </w:rPr>
-        <w:t>endl</w:t>
-      </w:r>
-      <w:proofErr w:type="spellEnd"/>
+        <w:t>&lt;&lt;endl</w:t>
+      </w:r>
       <w:r>
         <w:rPr>
           <w:rFonts w:ascii="Consolas" w:eastAsia="Times New Roman" w:hAnsi="Consolas" w:cs="Times New Roman"/>
@@ -10300,7 +9497,6 @@
         </w:rPr>
         <w:t xml:space="preserve">    </w:t>
       </w:r>
-      <w:proofErr w:type="spellStart"/>
       <w:r>
         <w:rPr>
           <w:rFonts w:ascii="Consolas" w:eastAsia="Times New Roman" w:hAnsi="Consolas" w:cs="Times New Roman"/>
@@ -10310,7 +9506,6 @@
         </w:rPr>
         <w:t>int</w:t>
       </w:r>
-      <w:proofErr w:type="spellEnd"/>
       <w:r>
         <w:rPr>
           <w:rFonts w:ascii="Consolas" w:eastAsia="Times New Roman" w:hAnsi="Consolas" w:cs="Times New Roman"/>
@@ -10320,7 +9515,6 @@
         </w:rPr>
         <w:t xml:space="preserve"> </w:t>
       </w:r>
-      <w:proofErr w:type="spellStart"/>
       <w:r>
         <w:rPr>
           <w:rFonts w:ascii="Consolas" w:eastAsia="Times New Roman" w:hAnsi="Consolas" w:cs="Times New Roman"/>
@@ -10330,7 +9524,6 @@
         </w:rPr>
         <w:t>sum</w:t>
       </w:r>
-      <w:proofErr w:type="spellEnd"/>
       <w:r>
         <w:rPr>
           <w:rFonts w:ascii="Consolas" w:eastAsia="Times New Roman" w:hAnsi="Consolas" w:cs="Times New Roman"/>
@@ -10397,7 +9590,6 @@
         </w:rPr>
         <w:t xml:space="preserve">    </w:t>
       </w:r>
-      <w:proofErr w:type="spellStart"/>
       <w:r>
         <w:rPr>
           <w:rFonts w:ascii="Consolas" w:eastAsia="Times New Roman" w:hAnsi="Consolas" w:cs="Times New Roman"/>
@@ -10407,7 +9599,6 @@
         </w:rPr>
         <w:t>int</w:t>
       </w:r>
-      <w:proofErr w:type="spellEnd"/>
       <w:r>
         <w:rPr>
           <w:rFonts w:ascii="Consolas" w:eastAsia="Times New Roman" w:hAnsi="Consolas" w:cs="Times New Roman"/>
@@ -10417,7 +9608,6 @@
         </w:rPr>
         <w:t xml:space="preserve"> </w:t>
       </w:r>
-      <w:proofErr w:type="spellStart"/>
       <w:r>
         <w:rPr>
           <w:rFonts w:ascii="Consolas" w:eastAsia="Times New Roman" w:hAnsi="Consolas" w:cs="Times New Roman"/>
@@ -10427,7 +9617,6 @@
         </w:rPr>
         <w:t>trans</w:t>
       </w:r>
-      <w:proofErr w:type="spellEnd"/>
       <w:r>
         <w:rPr>
           <w:rFonts w:ascii="Consolas" w:eastAsia="Times New Roman" w:hAnsi="Consolas" w:cs="Times New Roman"/>
@@ -10494,7 +9683,6 @@
         </w:rPr>
         <w:t xml:space="preserve">    </w:t>
       </w:r>
-      <w:proofErr w:type="spellStart"/>
       <w:r>
         <w:rPr>
           <w:rFonts w:ascii="Consolas" w:eastAsia="Times New Roman" w:hAnsi="Consolas" w:cs="Times New Roman"/>
@@ -10504,7 +9692,6 @@
         </w:rPr>
         <w:t>result</w:t>
       </w:r>
-      <w:proofErr w:type="spellEnd"/>
       <w:r>
         <w:rPr>
           <w:rFonts w:ascii="Consolas" w:eastAsia="Times New Roman" w:hAnsi="Consolas" w:cs="Times New Roman"/>
@@ -10550,7 +9737,6 @@
         </w:rPr>
         <w:t xml:space="preserve">, </w:t>
       </w:r>
-      <w:proofErr w:type="spellStart"/>
       <w:r>
         <w:rPr>
           <w:rFonts w:ascii="Consolas" w:eastAsia="Times New Roman" w:hAnsi="Consolas" w:cs="Times New Roman"/>
@@ -10560,7 +9746,6 @@
         </w:rPr>
         <w:t>sum</w:t>
       </w:r>
-      <w:proofErr w:type="spellEnd"/>
       <w:r>
         <w:rPr>
           <w:rFonts w:ascii="Consolas" w:eastAsia="Times New Roman" w:hAnsi="Consolas" w:cs="Times New Roman"/>
@@ -10570,7 +9755,6 @@
         </w:rPr>
         <w:t xml:space="preserve">, </w:t>
       </w:r>
-      <w:proofErr w:type="spellStart"/>
       <w:r>
         <w:rPr>
           <w:rFonts w:ascii="Consolas" w:eastAsia="Times New Roman" w:hAnsi="Consolas" w:cs="Times New Roman"/>
@@ -10580,7 +9764,6 @@
         </w:rPr>
         <w:t>trans</w:t>
       </w:r>
-      <w:proofErr w:type="spellEnd"/>
       <w:r>
         <w:rPr>
           <w:rFonts w:ascii="Consolas" w:eastAsia="Times New Roman" w:hAnsi="Consolas" w:cs="Times New Roman"/>
@@ -10611,7 +9794,6 @@
         </w:rPr>
         <w:t xml:space="preserve">    </w:t>
       </w:r>
-      <w:proofErr w:type="spellStart"/>
       <w:r>
         <w:rPr>
           <w:rFonts w:ascii="Consolas" w:eastAsia="Times New Roman" w:hAnsi="Consolas" w:cs="Times New Roman"/>
@@ -10621,7 +9803,6 @@
         </w:rPr>
         <w:t>cout</w:t>
       </w:r>
-      <w:proofErr w:type="spellEnd"/>
       <w:r>
         <w:rPr>
           <w:rFonts w:ascii="Consolas" w:eastAsia="Times New Roman" w:hAnsi="Consolas" w:cs="Times New Roman"/>
@@ -10665,19 +9846,8 @@
           <w:sz w:val="21"/>
           <w:szCs w:val="21"/>
         </w:rPr>
-        <w:t>&lt;&lt;</w:t>
-      </w:r>
-      <w:proofErr w:type="spellStart"/>
-      <w:r>
-        <w:rPr>
-          <w:rFonts w:ascii="Consolas" w:eastAsia="Times New Roman" w:hAnsi="Consolas" w:cs="Times New Roman"/>
-          <w:color w:val="DCDCAA"/>
-          <w:sz w:val="21"/>
-          <w:szCs w:val="21"/>
-        </w:rPr>
-        <w:t>endl</w:t>
-      </w:r>
-      <w:proofErr w:type="spellEnd"/>
+        <w:t>&lt;&lt;endl</w:t>
+      </w:r>
       <w:r>
         <w:rPr>
           <w:rFonts w:ascii="Consolas" w:eastAsia="Times New Roman" w:hAnsi="Consolas" w:cs="Times New Roman"/>
@@ -10708,7 +9878,6 @@
         </w:rPr>
         <w:t xml:space="preserve">    </w:t>
       </w:r>
-      <w:proofErr w:type="spellStart"/>
       <w:r>
         <w:rPr>
           <w:rFonts w:ascii="Consolas" w:eastAsia="Times New Roman" w:hAnsi="Consolas" w:cs="Times New Roman"/>
@@ -10718,7 +9887,6 @@
         </w:rPr>
         <w:t>for</w:t>
       </w:r>
-      <w:proofErr w:type="spellEnd"/>
       <w:r>
         <w:rPr>
           <w:rFonts w:ascii="Consolas" w:eastAsia="Times New Roman" w:hAnsi="Consolas" w:cs="Times New Roman"/>
@@ -10728,7 +9896,6 @@
         </w:rPr>
         <w:t xml:space="preserve"> (</w:t>
       </w:r>
-      <w:proofErr w:type="spellStart"/>
       <w:r>
         <w:rPr>
           <w:rFonts w:ascii="Consolas" w:eastAsia="Times New Roman" w:hAnsi="Consolas" w:cs="Times New Roman"/>
@@ -10738,7 +9905,6 @@
         </w:rPr>
         <w:t>int</w:t>
       </w:r>
-      <w:proofErr w:type="spellEnd"/>
       <w:r>
         <w:rPr>
           <w:rFonts w:ascii="Consolas" w:eastAsia="Times New Roman" w:hAnsi="Consolas" w:cs="Times New Roman"/>
@@ -10904,7 +10070,6 @@
         </w:rPr>
         <w:t xml:space="preserve">        </w:t>
       </w:r>
-      <w:proofErr w:type="spellStart"/>
       <w:r>
         <w:rPr>
           <w:rFonts w:ascii="Consolas" w:eastAsia="Times New Roman" w:hAnsi="Consolas" w:cs="Times New Roman"/>
@@ -10914,7 +10079,6 @@
         </w:rPr>
         <w:t>for</w:t>
       </w:r>
-      <w:proofErr w:type="spellEnd"/>
       <w:r>
         <w:rPr>
           <w:rFonts w:ascii="Consolas" w:eastAsia="Times New Roman" w:hAnsi="Consolas" w:cs="Times New Roman"/>
@@ -10924,7 +10088,6 @@
         </w:rPr>
         <w:t xml:space="preserve"> (</w:t>
       </w:r>
-      <w:proofErr w:type="spellStart"/>
       <w:r>
         <w:rPr>
           <w:rFonts w:ascii="Consolas" w:eastAsia="Times New Roman" w:hAnsi="Consolas" w:cs="Times New Roman"/>
@@ -10934,7 +10097,6 @@
         </w:rPr>
         <w:t>int</w:t>
       </w:r>
-      <w:proofErr w:type="spellEnd"/>
       <w:r>
         <w:rPr>
           <w:rFonts w:ascii="Consolas" w:eastAsia="Times New Roman" w:hAnsi="Consolas" w:cs="Times New Roman"/>
@@ -11100,7 +10262,6 @@
         </w:rPr>
         <w:t xml:space="preserve">            </w:t>
       </w:r>
-      <w:proofErr w:type="spellStart"/>
       <w:r>
         <w:rPr>
           <w:rFonts w:ascii="Consolas" w:eastAsia="Times New Roman" w:hAnsi="Consolas" w:cs="Times New Roman"/>
@@ -11110,7 +10271,6 @@
         </w:rPr>
         <w:t>cout</w:t>
       </w:r>
-      <w:proofErr w:type="spellEnd"/>
       <w:r>
         <w:rPr>
           <w:rFonts w:ascii="Consolas" w:eastAsia="Times New Roman" w:hAnsi="Consolas" w:cs="Times New Roman"/>
@@ -11138,7 +10298,6 @@
         </w:rPr>
         <w:t xml:space="preserve"> </w:t>
       </w:r>
-      <w:proofErr w:type="spellStart"/>
       <w:r>
         <w:rPr>
           <w:rFonts w:ascii="Consolas" w:eastAsia="Times New Roman" w:hAnsi="Consolas" w:cs="Times New Roman"/>
@@ -11148,7 +10307,6 @@
         </w:rPr>
         <w:t>sum</w:t>
       </w:r>
-      <w:proofErr w:type="spellEnd"/>
       <w:r>
         <w:rPr>
           <w:rFonts w:ascii="Consolas" w:eastAsia="Times New Roman" w:hAnsi="Consolas" w:cs="Times New Roman"/>
@@ -11263,7 +10421,6 @@
         </w:rPr>
         <w:t xml:space="preserve">        </w:t>
       </w:r>
-      <w:proofErr w:type="spellStart"/>
       <w:r>
         <w:rPr>
           <w:rFonts w:ascii="Consolas" w:eastAsia="Times New Roman" w:hAnsi="Consolas" w:cs="Times New Roman"/>
@@ -11273,7 +10430,6 @@
         </w:rPr>
         <w:t>cout</w:t>
       </w:r>
-      <w:proofErr w:type="spellEnd"/>
       <w:r>
         <w:rPr>
           <w:rFonts w:ascii="Consolas" w:eastAsia="Times New Roman" w:hAnsi="Consolas" w:cs="Times New Roman"/>
@@ -11281,19 +10437,8 @@
           <w:sz w:val="21"/>
           <w:szCs w:val="21"/>
         </w:rPr>
-        <w:t>&lt;&lt;</w:t>
-      </w:r>
-      <w:proofErr w:type="spellStart"/>
-      <w:r>
-        <w:rPr>
-          <w:rFonts w:ascii="Consolas" w:eastAsia="Times New Roman" w:hAnsi="Consolas" w:cs="Times New Roman"/>
-          <w:color w:val="DCDCAA"/>
-          <w:sz w:val="21"/>
-          <w:szCs w:val="21"/>
-        </w:rPr>
-        <w:t>endl</w:t>
-      </w:r>
-      <w:proofErr w:type="spellEnd"/>
+        <w:t>&lt;&lt;endl</w:t>
+      </w:r>
       <w:r>
         <w:rPr>
           <w:rFonts w:ascii="Consolas" w:eastAsia="Times New Roman" w:hAnsi="Consolas" w:cs="Times New Roman"/>
@@ -11345,7 +10490,6 @@
         </w:rPr>
         <w:t xml:space="preserve">    </w:t>
       </w:r>
-      <w:proofErr w:type="spellStart"/>
       <w:r>
         <w:rPr>
           <w:rFonts w:ascii="Consolas" w:eastAsia="Times New Roman" w:hAnsi="Consolas" w:cs="Times New Roman"/>
@@ -11355,7 +10499,6 @@
         </w:rPr>
         <w:t>cout</w:t>
       </w:r>
-      <w:proofErr w:type="spellEnd"/>
       <w:r>
         <w:rPr>
           <w:rFonts w:ascii="Consolas" w:eastAsia="Times New Roman" w:hAnsi="Consolas" w:cs="Times New Roman"/>
@@ -11419,7 +10562,6 @@
         </w:rPr>
         <w:t xml:space="preserve"> </w:t>
       </w:r>
-      <w:proofErr w:type="spellStart"/>
       <w:r>
         <w:rPr>
           <w:rFonts w:ascii="Consolas" w:eastAsia="Times New Roman" w:hAnsi="Consolas" w:cs="Times New Roman"/>
@@ -11429,7 +10571,6 @@
         </w:rPr>
         <w:t>endl</w:t>
       </w:r>
-      <w:proofErr w:type="spellEnd"/>
       <w:r>
         <w:rPr>
           <w:rFonts w:ascii="Consolas" w:eastAsia="Times New Roman" w:hAnsi="Consolas" w:cs="Times New Roman"/>
@@ -11460,7 +10601,6 @@
         </w:rPr>
         <w:t xml:space="preserve">    </w:t>
       </w:r>
-      <w:proofErr w:type="spellStart"/>
       <w:r>
         <w:rPr>
           <w:rFonts w:ascii="Consolas" w:eastAsia="Times New Roman" w:hAnsi="Consolas" w:cs="Times New Roman"/>
@@ -11470,7 +10610,6 @@
         </w:rPr>
         <w:t>for</w:t>
       </w:r>
-      <w:proofErr w:type="spellEnd"/>
       <w:r>
         <w:rPr>
           <w:rFonts w:ascii="Consolas" w:eastAsia="Times New Roman" w:hAnsi="Consolas" w:cs="Times New Roman"/>
@@ -11480,7 +10619,6 @@
         </w:rPr>
         <w:t xml:space="preserve"> (</w:t>
       </w:r>
-      <w:proofErr w:type="spellStart"/>
       <w:r>
         <w:rPr>
           <w:rFonts w:ascii="Consolas" w:eastAsia="Times New Roman" w:hAnsi="Consolas" w:cs="Times New Roman"/>
@@ -11490,7 +10628,6 @@
         </w:rPr>
         <w:t>int</w:t>
       </w:r>
-      <w:proofErr w:type="spellEnd"/>
       <w:r>
         <w:rPr>
           <w:rFonts w:ascii="Consolas" w:eastAsia="Times New Roman" w:hAnsi="Consolas" w:cs="Times New Roman"/>
@@ -11656,7 +10793,6 @@
         </w:rPr>
         <w:t xml:space="preserve">        </w:t>
       </w:r>
-      <w:proofErr w:type="spellStart"/>
       <w:r>
         <w:rPr>
           <w:rFonts w:ascii="Consolas" w:eastAsia="Times New Roman" w:hAnsi="Consolas" w:cs="Times New Roman"/>
@@ -11666,7 +10802,6 @@
         </w:rPr>
         <w:t>for</w:t>
       </w:r>
-      <w:proofErr w:type="spellEnd"/>
       <w:r>
         <w:rPr>
           <w:rFonts w:ascii="Consolas" w:eastAsia="Times New Roman" w:hAnsi="Consolas" w:cs="Times New Roman"/>
@@ -11676,7 +10811,6 @@
         </w:rPr>
         <w:t xml:space="preserve"> (</w:t>
       </w:r>
-      <w:proofErr w:type="spellStart"/>
       <w:r>
         <w:rPr>
           <w:rFonts w:ascii="Consolas" w:eastAsia="Times New Roman" w:hAnsi="Consolas" w:cs="Times New Roman"/>
@@ -11686,7 +10820,6 @@
         </w:rPr>
         <w:t>int</w:t>
       </w:r>
-      <w:proofErr w:type="spellEnd"/>
       <w:r>
         <w:rPr>
           <w:rFonts w:ascii="Consolas" w:eastAsia="Times New Roman" w:hAnsi="Consolas" w:cs="Times New Roman"/>
@@ -11852,7 +10985,6 @@
         </w:rPr>
         <w:t xml:space="preserve">            </w:t>
       </w:r>
-      <w:proofErr w:type="spellStart"/>
       <w:r>
         <w:rPr>
           <w:rFonts w:ascii="Consolas" w:eastAsia="Times New Roman" w:hAnsi="Consolas" w:cs="Times New Roman"/>
@@ -11862,7 +10994,6 @@
         </w:rPr>
         <w:t>cout</w:t>
       </w:r>
-      <w:proofErr w:type="spellEnd"/>
       <w:r>
         <w:rPr>
           <w:rFonts w:ascii="Consolas" w:eastAsia="Times New Roman" w:hAnsi="Consolas" w:cs="Times New Roman"/>
@@ -11890,7 +11021,6 @@
         </w:rPr>
         <w:t xml:space="preserve"> </w:t>
       </w:r>
-      <w:proofErr w:type="spellStart"/>
       <w:r>
         <w:rPr>
           <w:rFonts w:ascii="Consolas" w:eastAsia="Times New Roman" w:hAnsi="Consolas" w:cs="Times New Roman"/>
@@ -11900,7 +11030,6 @@
         </w:rPr>
         <w:t>trans</w:t>
       </w:r>
-      <w:proofErr w:type="spellEnd"/>
       <w:r>
         <w:rPr>
           <w:rFonts w:ascii="Consolas" w:eastAsia="Times New Roman" w:hAnsi="Consolas" w:cs="Times New Roman"/>
@@ -12015,7 +11144,6 @@
         </w:rPr>
         <w:t xml:space="preserve">        </w:t>
       </w:r>
-      <w:proofErr w:type="spellStart"/>
       <w:r>
         <w:rPr>
           <w:rFonts w:ascii="Consolas" w:eastAsia="Times New Roman" w:hAnsi="Consolas" w:cs="Times New Roman"/>
@@ -12025,7 +11153,6 @@
         </w:rPr>
         <w:t>cout</w:t>
       </w:r>
-      <w:proofErr w:type="spellEnd"/>
       <w:r>
         <w:rPr>
           <w:rFonts w:ascii="Consolas" w:eastAsia="Times New Roman" w:hAnsi="Consolas" w:cs="Times New Roman"/>
@@ -12033,19 +11160,8 @@
           <w:sz w:val="21"/>
           <w:szCs w:val="21"/>
         </w:rPr>
-        <w:t>&lt;&lt;</w:t>
-      </w:r>
-      <w:proofErr w:type="spellStart"/>
-      <w:r>
-        <w:rPr>
-          <w:rFonts w:ascii="Consolas" w:eastAsia="Times New Roman" w:hAnsi="Consolas" w:cs="Times New Roman"/>
-          <w:color w:val="DCDCAA"/>
-          <w:sz w:val="21"/>
-          <w:szCs w:val="21"/>
-        </w:rPr>
-        <w:t>endl</w:t>
-      </w:r>
-      <w:proofErr w:type="spellEnd"/>
+        <w:t>&lt;&lt;endl</w:t>
+      </w:r>
       <w:r>
         <w:rPr>
           <w:rFonts w:ascii="Consolas" w:eastAsia="Times New Roman" w:hAnsi="Consolas" w:cs="Times New Roman"/>
@@ -12109,7 +11225,6 @@
         </w:rPr>
         <w:t xml:space="preserve">    </w:t>
       </w:r>
-      <w:proofErr w:type="spellStart"/>
       <w:r>
         <w:rPr>
           <w:rFonts w:ascii="Consolas" w:eastAsia="Times New Roman" w:hAnsi="Consolas" w:cs="Times New Roman"/>
@@ -12119,7 +11234,6 @@
         </w:rPr>
         <w:t>return</w:t>
       </w:r>
-      <w:proofErr w:type="spellEnd"/>
       <w:r>
         <w:rPr>
           <w:rFonts w:ascii="Consolas" w:eastAsia="Times New Roman" w:hAnsi="Consolas" w:cs="Times New Roman"/>
@@ -12359,27 +11473,7 @@
           <w:sz w:val="21"/>
           <w:szCs w:val="21"/>
         </w:rPr>
-        <w:t>&lt;</w:t>
-      </w:r>
-      <w:proofErr w:type="spellStart"/>
-      <w:r>
-        <w:rPr>
-          <w:rFonts w:ascii="Consolas" w:eastAsia="Times New Roman" w:hAnsi="Consolas" w:cs="Times New Roman"/>
-          <w:color w:val="CE9178"/>
-          <w:sz w:val="21"/>
-          <w:szCs w:val="21"/>
-        </w:rPr>
-        <w:t>iostream</w:t>
-      </w:r>
-      <w:proofErr w:type="spellEnd"/>
-      <w:r>
-        <w:rPr>
-          <w:rFonts w:ascii="Consolas" w:eastAsia="Times New Roman" w:hAnsi="Consolas" w:cs="Times New Roman"/>
-          <w:color w:val="CE9178"/>
-          <w:sz w:val="21"/>
-          <w:szCs w:val="21"/>
-        </w:rPr>
-        <w:t>&gt;</w:t>
+        <w:t>&lt;iostream&gt;</w:t>
       </w:r>
     </w:p>
     <w:p>
@@ -12393,7 +11487,6 @@
           <w:szCs w:val="21"/>
         </w:rPr>
       </w:pPr>
-      <w:proofErr w:type="spellStart"/>
       <w:r>
         <w:rPr>
           <w:rFonts w:ascii="Consolas" w:eastAsia="Times New Roman" w:hAnsi="Consolas" w:cs="Times New Roman"/>
@@ -12403,7 +11496,6 @@
         </w:rPr>
         <w:t>using</w:t>
       </w:r>
-      <w:proofErr w:type="spellEnd"/>
       <w:r>
         <w:rPr>
           <w:rFonts w:ascii="Consolas" w:eastAsia="Times New Roman" w:hAnsi="Consolas" w:cs="Times New Roman"/>
@@ -12413,7 +11505,6 @@
         </w:rPr>
         <w:t xml:space="preserve"> </w:t>
       </w:r>
-      <w:proofErr w:type="spellStart"/>
       <w:r>
         <w:rPr>
           <w:rFonts w:ascii="Consolas" w:eastAsia="Times New Roman" w:hAnsi="Consolas" w:cs="Times New Roman"/>
@@ -12423,7 +11514,6 @@
         </w:rPr>
         <w:t>namespace</w:t>
       </w:r>
-      <w:proofErr w:type="spellEnd"/>
       <w:r>
         <w:rPr>
           <w:rFonts w:ascii="Consolas" w:eastAsia="Times New Roman" w:hAnsi="Consolas" w:cs="Times New Roman"/>
@@ -12433,7 +11523,6 @@
         </w:rPr>
         <w:t xml:space="preserve"> </w:t>
       </w:r>
-      <w:proofErr w:type="spellStart"/>
       <w:r>
         <w:rPr>
           <w:rFonts w:ascii="Consolas" w:eastAsia="Times New Roman" w:hAnsi="Consolas" w:cs="Times New Roman"/>
@@ -12443,7 +11532,6 @@
         </w:rPr>
         <w:t>std</w:t>
       </w:r>
-      <w:proofErr w:type="spellEnd"/>
       <w:r>
         <w:rPr>
           <w:rFonts w:ascii="Consolas" w:eastAsia="Times New Roman" w:hAnsi="Consolas" w:cs="Times New Roman"/>
@@ -12477,7 +11565,6 @@
           <w:szCs w:val="21"/>
         </w:rPr>
       </w:pPr>
-      <w:proofErr w:type="spellStart"/>
       <w:r>
         <w:rPr>
           <w:rFonts w:ascii="Consolas" w:eastAsia="Times New Roman" w:hAnsi="Consolas" w:cs="Times New Roman"/>
@@ -12487,7 +11574,6 @@
         </w:rPr>
         <w:t>int</w:t>
       </w:r>
-      <w:proofErr w:type="spellEnd"/>
       <w:r>
         <w:rPr>
           <w:rFonts w:ascii="Consolas" w:eastAsia="Times New Roman" w:hAnsi="Consolas" w:cs="Times New Roman"/>
@@ -12497,7 +11583,6 @@
         </w:rPr>
         <w:t xml:space="preserve"> </w:t>
       </w:r>
-      <w:proofErr w:type="spellStart"/>
       <w:r>
         <w:rPr>
           <w:rFonts w:ascii="Consolas" w:eastAsia="Times New Roman" w:hAnsi="Consolas" w:cs="Times New Roman"/>
@@ -12507,7 +11592,6 @@
         </w:rPr>
         <w:t>main</w:t>
       </w:r>
-      <w:proofErr w:type="spellEnd"/>
       <w:r>
         <w:rPr>
           <w:rFonts w:ascii="Consolas" w:eastAsia="Times New Roman" w:hAnsi="Consolas" w:cs="Times New Roman"/>
@@ -12538,7 +11622,6 @@
         </w:rPr>
         <w:t xml:space="preserve">    </w:t>
       </w:r>
-      <w:proofErr w:type="spellStart"/>
       <w:r>
         <w:rPr>
           <w:rFonts w:ascii="Consolas" w:eastAsia="Times New Roman" w:hAnsi="Consolas" w:cs="Times New Roman"/>
@@ -12548,7 +11631,6 @@
         </w:rPr>
         <w:t>unsigned</w:t>
       </w:r>
-      <w:proofErr w:type="spellEnd"/>
       <w:r>
         <w:rPr>
           <w:rFonts w:ascii="Consolas" w:eastAsia="Times New Roman" w:hAnsi="Consolas" w:cs="Times New Roman"/>
@@ -12651,7 +11733,6 @@
         </w:rPr>
         <w:t xml:space="preserve">    </w:t>
       </w:r>
-      <w:proofErr w:type="spellStart"/>
       <w:r>
         <w:rPr>
           <w:rFonts w:ascii="Consolas" w:eastAsia="Times New Roman" w:hAnsi="Consolas" w:cs="Times New Roman"/>
@@ -12661,7 +11742,6 @@
         </w:rPr>
         <w:t>cin</w:t>
       </w:r>
-      <w:proofErr w:type="spellEnd"/>
       <w:r>
         <w:rPr>
           <w:rFonts w:ascii="Consolas" w:eastAsia="Times New Roman" w:hAnsi="Consolas" w:cs="Times New Roman"/>
@@ -12710,7 +11790,6 @@
         </w:rPr>
         <w:t xml:space="preserve">    </w:t>
       </w:r>
-      <w:proofErr w:type="spellStart"/>
       <w:r>
         <w:rPr>
           <w:rFonts w:ascii="Consolas" w:eastAsia="Times New Roman" w:hAnsi="Consolas" w:cs="Times New Roman"/>
@@ -12720,7 +11799,6 @@
         </w:rPr>
         <w:t>unsigned</w:t>
       </w:r>
-      <w:proofErr w:type="spellEnd"/>
       <w:r>
         <w:rPr>
           <w:rFonts w:ascii="Consolas" w:eastAsia="Times New Roman" w:hAnsi="Consolas" w:cs="Times New Roman"/>
@@ -12787,7 +11865,6 @@
         </w:rPr>
         <w:t xml:space="preserve">    </w:t>
       </w:r>
-      <w:proofErr w:type="spellStart"/>
       <w:r>
         <w:rPr>
           <w:rFonts w:ascii="Consolas" w:eastAsia="Times New Roman" w:hAnsi="Consolas" w:cs="Times New Roman"/>
@@ -12797,7 +11874,6 @@
         </w:rPr>
         <w:t>for</w:t>
       </w:r>
-      <w:proofErr w:type="spellEnd"/>
       <w:r>
         <w:rPr>
           <w:rFonts w:ascii="Consolas" w:eastAsia="Times New Roman" w:hAnsi="Consolas" w:cs="Times New Roman"/>
@@ -12807,7 +11883,6 @@
         </w:rPr>
         <w:t>(</w:t>
       </w:r>
-      <w:proofErr w:type="spellStart"/>
       <w:r>
         <w:rPr>
           <w:rFonts w:ascii="Consolas" w:eastAsia="Times New Roman" w:hAnsi="Consolas" w:cs="Times New Roman"/>
@@ -12817,7 +11892,6 @@
         </w:rPr>
         <w:t>int</w:t>
       </w:r>
-      <w:proofErr w:type="spellEnd"/>
       <w:r>
         <w:rPr>
           <w:rFonts w:ascii="Consolas" w:eastAsia="Times New Roman" w:hAnsi="Consolas" w:cs="Times New Roman"/>
@@ -12947,7 +12021,6 @@
         </w:rPr>
         <w:t xml:space="preserve">        </w:t>
       </w:r>
-      <w:proofErr w:type="spellStart"/>
       <w:r>
         <w:rPr>
           <w:rFonts w:ascii="Consolas" w:eastAsia="Times New Roman" w:hAnsi="Consolas" w:cs="Times New Roman"/>
@@ -12957,7 +12030,6 @@
         </w:rPr>
         <w:t>cin</w:t>
       </w:r>
-      <w:proofErr w:type="spellEnd"/>
       <w:r>
         <w:rPr>
           <w:rFonts w:ascii="Consolas" w:eastAsia="Times New Roman" w:hAnsi="Consolas" w:cs="Times New Roman"/>
@@ -13045,7 +12117,6 @@
         </w:rPr>
         <w:t xml:space="preserve">    </w:t>
       </w:r>
-      <w:proofErr w:type="spellStart"/>
       <w:r>
         <w:rPr>
           <w:rFonts w:ascii="Consolas" w:eastAsia="Times New Roman" w:hAnsi="Consolas" w:cs="Times New Roman"/>
@@ -13055,7 +12126,6 @@
         </w:rPr>
         <w:t>cin</w:t>
       </w:r>
-      <w:proofErr w:type="spellEnd"/>
       <w:r>
         <w:rPr>
           <w:rFonts w:ascii="Consolas" w:eastAsia="Times New Roman" w:hAnsi="Consolas" w:cs="Times New Roman"/>
@@ -13140,7 +12210,6 @@
         </w:rPr>
         <w:t>     </w:t>
       </w:r>
-      <w:proofErr w:type="spellStart"/>
       <w:r>
         <w:rPr>
           <w:rFonts w:ascii="Consolas" w:eastAsia="Times New Roman" w:hAnsi="Consolas" w:cs="Times New Roman"/>
@@ -13150,7 +12219,6 @@
         </w:rPr>
         <w:t>int</w:t>
       </w:r>
-      <w:proofErr w:type="spellEnd"/>
       <w:r>
         <w:rPr>
           <w:rFonts w:ascii="Consolas" w:eastAsia="Times New Roman" w:hAnsi="Consolas" w:cs="Times New Roman"/>
@@ -13235,7 +12303,6 @@
         </w:rPr>
         <w:t xml:space="preserve">    </w:t>
       </w:r>
-      <w:proofErr w:type="spellStart"/>
       <w:r>
         <w:rPr>
           <w:rFonts w:ascii="Consolas" w:eastAsia="Times New Roman" w:hAnsi="Consolas" w:cs="Times New Roman"/>
@@ -13245,7 +12312,6 @@
         </w:rPr>
         <w:t>for</w:t>
       </w:r>
-      <w:proofErr w:type="spellEnd"/>
       <w:r>
         <w:rPr>
           <w:rFonts w:ascii="Consolas" w:eastAsia="Times New Roman" w:hAnsi="Consolas" w:cs="Times New Roman"/>
@@ -13255,7 +12321,6 @@
         </w:rPr>
         <w:t xml:space="preserve"> (</w:t>
       </w:r>
-      <w:proofErr w:type="spellStart"/>
       <w:r>
         <w:rPr>
           <w:rFonts w:ascii="Consolas" w:eastAsia="Times New Roman" w:hAnsi="Consolas" w:cs="Times New Roman"/>
@@ -13265,7 +12330,6 @@
         </w:rPr>
         <w:t>int</w:t>
       </w:r>
-      <w:proofErr w:type="spellEnd"/>
       <w:r>
         <w:rPr>
           <w:rFonts w:ascii="Consolas" w:eastAsia="Times New Roman" w:hAnsi="Consolas" w:cs="Times New Roman"/>
@@ -13431,7 +12495,6 @@
         </w:rPr>
         <w:t xml:space="preserve">        </w:t>
       </w:r>
-      <w:proofErr w:type="spellStart"/>
       <w:r>
         <w:rPr>
           <w:rFonts w:ascii="Consolas" w:eastAsia="Times New Roman" w:hAnsi="Consolas" w:cs="Times New Roman"/>
@@ -13441,7 +12504,6 @@
         </w:rPr>
         <w:t>if</w:t>
       </w:r>
-      <w:proofErr w:type="spellEnd"/>
       <w:r>
         <w:rPr>
           <w:rFonts w:ascii="Consolas" w:eastAsia="Times New Roman" w:hAnsi="Consolas" w:cs="Times New Roman"/>
@@ -13904,7 +12966,6 @@
         </w:rPr>
         <w:t xml:space="preserve">        </w:t>
       </w:r>
-      <w:proofErr w:type="spellStart"/>
       <w:r>
         <w:rPr>
           <w:rFonts w:ascii="Consolas" w:eastAsia="Times New Roman" w:hAnsi="Consolas" w:cs="Times New Roman"/>
@@ -13914,7 +12975,6 @@
         </w:rPr>
         <w:t>if</w:t>
       </w:r>
-      <w:proofErr w:type="spellEnd"/>
       <w:r>
         <w:rPr>
           <w:rFonts w:ascii="Consolas" w:eastAsia="Times New Roman" w:hAnsi="Consolas" w:cs="Times New Roman"/>
@@ -14029,7 +13089,6 @@
         </w:rPr>
         <w:t>            }</w:t>
       </w:r>
-      <w:proofErr w:type="spellStart"/>
       <w:r>
         <w:rPr>
           <w:rFonts w:ascii="Consolas" w:eastAsia="Times New Roman" w:hAnsi="Consolas" w:cs="Times New Roman"/>
@@ -14039,7 +13098,6 @@
         </w:rPr>
         <w:t>else</w:t>
       </w:r>
-      <w:proofErr w:type="spellEnd"/>
       <w:r>
         <w:rPr>
           <w:rFonts w:ascii="Consolas" w:eastAsia="Times New Roman" w:hAnsi="Consolas" w:cs="Times New Roman"/>
@@ -14070,7 +13128,6 @@
         </w:rPr>
         <w:t xml:space="preserve">        </w:t>
       </w:r>
-      <w:proofErr w:type="spellStart"/>
       <w:r>
         <w:rPr>
           <w:rFonts w:ascii="Consolas" w:eastAsia="Times New Roman" w:hAnsi="Consolas" w:cs="Times New Roman"/>
@@ -14080,7 +13137,6 @@
         </w:rPr>
         <w:t>for</w:t>
       </w:r>
-      <w:proofErr w:type="spellEnd"/>
       <w:r>
         <w:rPr>
           <w:rFonts w:ascii="Consolas" w:eastAsia="Times New Roman" w:hAnsi="Consolas" w:cs="Times New Roman"/>
@@ -14090,7 +13146,6 @@
         </w:rPr>
         <w:t>(</w:t>
       </w:r>
-      <w:proofErr w:type="spellStart"/>
       <w:r>
         <w:rPr>
           <w:rFonts w:ascii="Consolas" w:eastAsia="Times New Roman" w:hAnsi="Consolas" w:cs="Times New Roman"/>
@@ -14100,7 +13155,6 @@
         </w:rPr>
         <w:t>int</w:t>
       </w:r>
-      <w:proofErr w:type="spellEnd"/>
       <w:r>
         <w:rPr>
           <w:rFonts w:ascii="Consolas" w:eastAsia="Times New Roman" w:hAnsi="Consolas" w:cs="Times New Roman"/>
@@ -14416,7 +13470,6 @@
         </w:rPr>
         <w:t xml:space="preserve">        </w:t>
       </w:r>
-      <w:proofErr w:type="spellStart"/>
       <w:r>
         <w:rPr>
           <w:rFonts w:ascii="Consolas" w:eastAsia="Times New Roman" w:hAnsi="Consolas" w:cs="Times New Roman"/>
@@ -14426,7 +13479,6 @@
         </w:rPr>
         <w:t>cout</w:t>
       </w:r>
-      <w:proofErr w:type="spellEnd"/>
       <w:r>
         <w:rPr>
           <w:rFonts w:ascii="Consolas" w:eastAsia="Times New Roman" w:hAnsi="Consolas" w:cs="Times New Roman"/>
@@ -14452,19 +13504,8 @@
           <w:sz w:val="21"/>
           <w:szCs w:val="21"/>
         </w:rPr>
-        <w:t>&lt;&lt;</w:t>
-      </w:r>
-      <w:proofErr w:type="spellStart"/>
-      <w:r>
-        <w:rPr>
-          <w:rFonts w:ascii="Consolas" w:eastAsia="Times New Roman" w:hAnsi="Consolas" w:cs="Times New Roman"/>
-          <w:color w:val="DCDCAA"/>
-          <w:sz w:val="21"/>
-          <w:szCs w:val="21"/>
-        </w:rPr>
-        <w:t>endl</w:t>
-      </w:r>
-      <w:proofErr w:type="spellEnd"/>
+        <w:t>&lt;&lt;endl</w:t>
+      </w:r>
       <w:r>
         <w:rPr>
           <w:rFonts w:ascii="Consolas" w:eastAsia="Times New Roman" w:hAnsi="Consolas" w:cs="Times New Roman"/>
@@ -14495,7 +13536,6 @@
         </w:rPr>
         <w:t xml:space="preserve">        </w:t>
       </w:r>
-      <w:proofErr w:type="spellStart"/>
       <w:r>
         <w:rPr>
           <w:rFonts w:ascii="Consolas" w:eastAsia="Times New Roman" w:hAnsi="Consolas" w:cs="Times New Roman"/>
@@ -14505,7 +13545,6 @@
         </w:rPr>
         <w:t>for</w:t>
       </w:r>
-      <w:proofErr w:type="spellEnd"/>
       <w:r>
         <w:rPr>
           <w:rFonts w:ascii="Consolas" w:eastAsia="Times New Roman" w:hAnsi="Consolas" w:cs="Times New Roman"/>
@@ -14515,7 +13554,6 @@
         </w:rPr>
         <w:t xml:space="preserve"> (</w:t>
       </w:r>
-      <w:proofErr w:type="spellStart"/>
       <w:r>
         <w:rPr>
           <w:rFonts w:ascii="Consolas" w:eastAsia="Times New Roman" w:hAnsi="Consolas" w:cs="Times New Roman"/>
@@ -14525,7 +13563,6 @@
         </w:rPr>
         <w:t>int</w:t>
       </w:r>
-      <w:proofErr w:type="spellEnd"/>
       <w:r>
         <w:rPr>
           <w:rFonts w:ascii="Consolas" w:eastAsia="Times New Roman" w:hAnsi="Consolas" w:cs="Times New Roman"/>
@@ -14691,7 +13728,6 @@
         </w:rPr>
         <w:t xml:space="preserve">            </w:t>
       </w:r>
-      <w:proofErr w:type="spellStart"/>
       <w:r>
         <w:rPr>
           <w:rFonts w:ascii="Consolas" w:eastAsia="Times New Roman" w:hAnsi="Consolas" w:cs="Times New Roman"/>
@@ -14701,7 +13737,6 @@
         </w:rPr>
         <w:t>cout</w:t>
       </w:r>
-      <w:proofErr w:type="spellEnd"/>
       <w:r>
         <w:rPr>
           <w:rFonts w:ascii="Consolas" w:eastAsia="Times New Roman" w:hAnsi="Consolas" w:cs="Times New Roman"/>
@@ -14754,19 +13789,8 @@
           <w:sz w:val="21"/>
           <w:szCs w:val="21"/>
         </w:rPr>
-        <w:t>&lt;&lt;</w:t>
-      </w:r>
-      <w:proofErr w:type="spellStart"/>
-      <w:r>
-        <w:rPr>
-          <w:rFonts w:ascii="Consolas" w:eastAsia="Times New Roman" w:hAnsi="Consolas" w:cs="Times New Roman"/>
-          <w:color w:val="DCDCAA"/>
-          <w:sz w:val="21"/>
-          <w:szCs w:val="21"/>
-        </w:rPr>
-        <w:t>endl</w:t>
-      </w:r>
-      <w:proofErr w:type="spellEnd"/>
+        <w:t>&lt;&lt;endl</w:t>
+      </w:r>
       <w:r>
         <w:rPr>
           <w:rFonts w:ascii="Consolas" w:eastAsia="Times New Roman" w:hAnsi="Consolas" w:cs="Times New Roman"/>
@@ -14818,7 +13842,6 @@
         </w:rPr>
         <w:t xml:space="preserve">    </w:t>
       </w:r>
-      <w:proofErr w:type="spellStart"/>
       <w:r>
         <w:rPr>
           <w:rFonts w:ascii="Consolas" w:eastAsia="Times New Roman" w:hAnsi="Consolas" w:cs="Times New Roman"/>
@@ -14828,7 +13851,6 @@
         </w:rPr>
         <w:t>return</w:t>
       </w:r>
-      <w:proofErr w:type="spellEnd"/>
       <w:r>
         <w:rPr>
           <w:rFonts w:ascii="Consolas" w:eastAsia="Times New Roman" w:hAnsi="Consolas" w:cs="Times New Roman"/>
@@ -15132,7 +14154,6 @@
           <w:szCs w:val="21"/>
         </w:rPr>
       </w:pPr>
-      <w:proofErr w:type="spellStart"/>
       <w:r>
         <w:rPr>
           <w:rFonts w:ascii="Consolas" w:eastAsia="Times New Roman" w:hAnsi="Consolas" w:cs="Times New Roman"/>
@@ -15142,7 +14163,6 @@
         </w:rPr>
         <w:t>using</w:t>
       </w:r>
-      <w:proofErr w:type="spellEnd"/>
       <w:r>
         <w:rPr>
           <w:rFonts w:ascii="Consolas" w:eastAsia="Times New Roman" w:hAnsi="Consolas" w:cs="Times New Roman"/>
@@ -15152,7 +14172,6 @@
         </w:rPr>
         <w:t xml:space="preserve"> </w:t>
       </w:r>
-      <w:proofErr w:type="spellStart"/>
       <w:r>
         <w:rPr>
           <w:rFonts w:ascii="Consolas" w:eastAsia="Times New Roman" w:hAnsi="Consolas" w:cs="Times New Roman"/>
@@ -15162,7 +14181,6 @@
         </w:rPr>
         <w:t>namespace</w:t>
       </w:r>
-      <w:proofErr w:type="spellEnd"/>
       <w:r>
         <w:rPr>
           <w:rFonts w:ascii="Consolas" w:eastAsia="Times New Roman" w:hAnsi="Consolas" w:cs="Times New Roman"/>
@@ -15172,7 +14190,6 @@
         </w:rPr>
         <w:t xml:space="preserve"> </w:t>
       </w:r>
-      <w:proofErr w:type="spellStart"/>
       <w:r>
         <w:rPr>
           <w:rFonts w:ascii="Consolas" w:eastAsia="Times New Roman" w:hAnsi="Consolas" w:cs="Times New Roman"/>
@@ -15182,7 +14199,6 @@
         </w:rPr>
         <w:t>std</w:t>
       </w:r>
-      <w:proofErr w:type="spellEnd"/>
       <w:r>
         <w:rPr>
           <w:rFonts w:ascii="Consolas" w:eastAsia="Times New Roman" w:hAnsi="Consolas" w:cs="Times New Roman"/>
@@ -15216,7 +14232,6 @@
           <w:szCs w:val="21"/>
         </w:rPr>
       </w:pPr>
-      <w:proofErr w:type="spellStart"/>
       <w:r>
         <w:rPr>
           <w:rFonts w:ascii="Consolas" w:eastAsia="Times New Roman" w:hAnsi="Consolas" w:cs="Times New Roman"/>
@@ -15226,7 +14241,6 @@
         </w:rPr>
         <w:t>int</w:t>
       </w:r>
-      <w:proofErr w:type="spellEnd"/>
       <w:r>
         <w:rPr>
           <w:rFonts w:ascii="Consolas" w:eastAsia="Times New Roman" w:hAnsi="Consolas" w:cs="Times New Roman"/>
@@ -15236,7 +14250,6 @@
         </w:rPr>
         <w:t xml:space="preserve"> </w:t>
       </w:r>
-      <w:proofErr w:type="spellStart"/>
       <w:r>
         <w:rPr>
           <w:rFonts w:ascii="Consolas" w:eastAsia="Times New Roman" w:hAnsi="Consolas" w:cs="Times New Roman"/>
@@ -15246,7 +14259,6 @@
         </w:rPr>
         <w:t>main</w:t>
       </w:r>
-      <w:proofErr w:type="spellEnd"/>
       <w:r>
         <w:rPr>
           <w:rFonts w:ascii="Consolas" w:eastAsia="Times New Roman" w:hAnsi="Consolas" w:cs="Times New Roman"/>
@@ -15277,7 +14289,6 @@
         </w:rPr>
         <w:t xml:space="preserve">    </w:t>
       </w:r>
-      <w:proofErr w:type="spellStart"/>
       <w:r>
         <w:rPr>
           <w:rFonts w:ascii="Consolas" w:eastAsia="Times New Roman" w:hAnsi="Consolas" w:cs="Times New Roman"/>
@@ -15287,7 +14298,6 @@
         </w:rPr>
         <w:t>unsigned</w:t>
       </w:r>
-      <w:proofErr w:type="spellEnd"/>
       <w:r>
         <w:rPr>
           <w:rFonts w:ascii="Consolas" w:eastAsia="Times New Roman" w:hAnsi="Consolas" w:cs="Times New Roman"/>
@@ -15354,7 +14364,6 @@
         </w:rPr>
         <w:t xml:space="preserve">    </w:t>
       </w:r>
-      <w:proofErr w:type="spellStart"/>
       <w:r>
         <w:rPr>
           <w:rFonts w:ascii="Consolas" w:eastAsia="Times New Roman" w:hAnsi="Consolas" w:cs="Times New Roman"/>
@@ -15364,7 +14373,6 @@
         </w:rPr>
         <w:t>cin</w:t>
       </w:r>
-      <w:proofErr w:type="spellEnd"/>
       <w:r>
         <w:rPr>
           <w:rFonts w:ascii="Consolas" w:eastAsia="Times New Roman" w:hAnsi="Consolas" w:cs="Times New Roman"/>
@@ -15413,7 +14421,6 @@
         </w:rPr>
         <w:t xml:space="preserve">    </w:t>
       </w:r>
-      <w:proofErr w:type="spellStart"/>
       <w:r>
         <w:rPr>
           <w:rFonts w:ascii="Consolas" w:eastAsia="Times New Roman" w:hAnsi="Consolas" w:cs="Times New Roman"/>
@@ -15423,7 +14430,6 @@
         </w:rPr>
         <w:t>int</w:t>
       </w:r>
-      <w:proofErr w:type="spellEnd"/>
       <w:r>
         <w:rPr>
           <w:rFonts w:ascii="Consolas" w:eastAsia="Times New Roman" w:hAnsi="Consolas" w:cs="Times New Roman"/>
@@ -15490,7 +14496,6 @@
         </w:rPr>
         <w:t xml:space="preserve">    </w:t>
       </w:r>
-      <w:proofErr w:type="spellStart"/>
       <w:r>
         <w:rPr>
           <w:rFonts w:ascii="Consolas" w:eastAsia="Times New Roman" w:hAnsi="Consolas" w:cs="Times New Roman"/>
@@ -15500,7 +14505,6 @@
         </w:rPr>
         <w:t>for</w:t>
       </w:r>
-      <w:proofErr w:type="spellEnd"/>
       <w:r>
         <w:rPr>
           <w:rFonts w:ascii="Consolas" w:eastAsia="Times New Roman" w:hAnsi="Consolas" w:cs="Times New Roman"/>
@@ -15510,7 +14514,6 @@
         </w:rPr>
         <w:t xml:space="preserve"> (</w:t>
       </w:r>
-      <w:proofErr w:type="spellStart"/>
       <w:r>
         <w:rPr>
           <w:rFonts w:ascii="Consolas" w:eastAsia="Times New Roman" w:hAnsi="Consolas" w:cs="Times New Roman"/>
@@ -15520,7 +14523,6 @@
         </w:rPr>
         <w:t>int</w:t>
       </w:r>
-      <w:proofErr w:type="spellEnd"/>
       <w:r>
         <w:rPr>
           <w:rFonts w:ascii="Consolas" w:eastAsia="Times New Roman" w:hAnsi="Consolas" w:cs="Times New Roman"/>
@@ -15689,7 +14691,6 @@
         </w:rPr>
         <w:t xml:space="preserve">        </w:t>
       </w:r>
-      <w:proofErr w:type="spellStart"/>
       <w:r>
         <w:rPr>
           <w:rFonts w:ascii="Consolas" w:eastAsia="Times New Roman" w:hAnsi="Consolas" w:cs="Times New Roman"/>
@@ -15699,7 +14700,6 @@
         </w:rPr>
         <w:t>cin</w:t>
       </w:r>
-      <w:proofErr w:type="spellEnd"/>
       <w:r>
         <w:rPr>
           <w:rFonts w:ascii="Consolas" w:eastAsia="Times New Roman" w:hAnsi="Consolas" w:cs="Times New Roman"/>
@@ -15787,7 +14787,6 @@
         </w:rPr>
         <w:t xml:space="preserve">    </w:t>
       </w:r>
-      <w:proofErr w:type="spellStart"/>
       <w:r>
         <w:rPr>
           <w:rFonts w:ascii="Consolas" w:eastAsia="Times New Roman" w:hAnsi="Consolas" w:cs="Times New Roman"/>
@@ -15797,7 +14796,6 @@
         </w:rPr>
         <w:t>cin</w:t>
       </w:r>
-      <w:proofErr w:type="spellEnd"/>
       <w:r>
         <w:rPr>
           <w:rFonts w:ascii="Consolas" w:eastAsia="Times New Roman" w:hAnsi="Consolas" w:cs="Times New Roman"/>
@@ -15846,7 +14844,6 @@
         </w:rPr>
         <w:t xml:space="preserve">    </w:t>
       </w:r>
-      <w:proofErr w:type="spellStart"/>
       <w:r>
         <w:rPr>
           <w:rFonts w:ascii="Consolas" w:eastAsia="Times New Roman" w:hAnsi="Consolas" w:cs="Times New Roman"/>
@@ -15856,7 +14853,6 @@
         </w:rPr>
         <w:t>int</w:t>
       </w:r>
-      <w:proofErr w:type="spellEnd"/>
       <w:r>
         <w:rPr>
           <w:rFonts w:ascii="Consolas" w:eastAsia="Times New Roman" w:hAnsi="Consolas" w:cs="Times New Roman"/>
@@ -15923,7 +14919,6 @@
         </w:rPr>
         <w:t>     </w:t>
       </w:r>
-      <w:proofErr w:type="spellStart"/>
       <w:r>
         <w:rPr>
           <w:rFonts w:ascii="Consolas" w:eastAsia="Times New Roman" w:hAnsi="Consolas" w:cs="Times New Roman"/>
@@ -15933,7 +14928,6 @@
         </w:rPr>
         <w:t>for</w:t>
       </w:r>
-      <w:proofErr w:type="spellEnd"/>
       <w:r>
         <w:rPr>
           <w:rFonts w:ascii="Consolas" w:eastAsia="Times New Roman" w:hAnsi="Consolas" w:cs="Times New Roman"/>
@@ -15943,7 +14937,6 @@
         </w:rPr>
         <w:t xml:space="preserve"> (</w:t>
       </w:r>
-      <w:proofErr w:type="spellStart"/>
       <w:r>
         <w:rPr>
           <w:rFonts w:ascii="Consolas" w:eastAsia="Times New Roman" w:hAnsi="Consolas" w:cs="Times New Roman"/>
@@ -15953,7 +14946,6 @@
         </w:rPr>
         <w:t>int</w:t>
       </w:r>
-      <w:proofErr w:type="spellEnd"/>
       <w:r>
         <w:rPr>
           <w:rFonts w:ascii="Consolas" w:eastAsia="Times New Roman" w:hAnsi="Consolas" w:cs="Times New Roman"/>
@@ -16122,7 +15114,6 @@
         </w:rPr>
         <w:t xml:space="preserve">        </w:t>
       </w:r>
-      <w:proofErr w:type="spellStart"/>
       <w:r>
         <w:rPr>
           <w:rFonts w:ascii="Consolas" w:eastAsia="Times New Roman" w:hAnsi="Consolas" w:cs="Times New Roman"/>
@@ -16132,7 +15123,6 @@
         </w:rPr>
         <w:t>cin</w:t>
       </w:r>
-      <w:proofErr w:type="spellEnd"/>
       <w:r>
         <w:rPr>
           <w:rFonts w:ascii="Consolas" w:eastAsia="Times New Roman" w:hAnsi="Consolas" w:cs="Times New Roman"/>
@@ -16220,7 +15210,6 @@
         </w:rPr>
         <w:t xml:space="preserve">    </w:t>
       </w:r>
-      <w:proofErr w:type="spellStart"/>
       <w:r>
         <w:rPr>
           <w:rFonts w:ascii="Consolas" w:eastAsia="Times New Roman" w:hAnsi="Consolas" w:cs="Times New Roman"/>
@@ -16230,7 +15219,6 @@
         </w:rPr>
         <w:t>int</w:t>
       </w:r>
-      <w:proofErr w:type="spellEnd"/>
       <w:r>
         <w:rPr>
           <w:rFonts w:ascii="Consolas" w:eastAsia="Times New Roman" w:hAnsi="Consolas" w:cs="Times New Roman"/>
@@ -16297,7 +15285,6 @@
         </w:rPr>
         <w:t xml:space="preserve">    </w:t>
       </w:r>
-      <w:proofErr w:type="spellStart"/>
       <w:r>
         <w:rPr>
           <w:rFonts w:ascii="Consolas" w:eastAsia="Times New Roman" w:hAnsi="Consolas" w:cs="Times New Roman"/>
@@ -16307,7 +15294,6 @@
         </w:rPr>
         <w:t>for</w:t>
       </w:r>
-      <w:proofErr w:type="spellEnd"/>
       <w:r>
         <w:rPr>
           <w:rFonts w:ascii="Consolas" w:eastAsia="Times New Roman" w:hAnsi="Consolas" w:cs="Times New Roman"/>
@@ -16317,7 +15303,6 @@
         </w:rPr>
         <w:t>(</w:t>
       </w:r>
-      <w:proofErr w:type="spellStart"/>
       <w:r>
         <w:rPr>
           <w:rFonts w:ascii="Consolas" w:eastAsia="Times New Roman" w:hAnsi="Consolas" w:cs="Times New Roman"/>
@@ -16327,7 +15312,6 @@
         </w:rPr>
         <w:t>int</w:t>
       </w:r>
-      <w:proofErr w:type="spellEnd"/>
       <w:r>
         <w:rPr>
           <w:rFonts w:ascii="Consolas" w:eastAsia="Times New Roman" w:hAnsi="Consolas" w:cs="Times New Roman"/>
@@ -16496,7 +15480,6 @@
         </w:rPr>
         <w:t xml:space="preserve">    </w:t>
       </w:r>
-      <w:proofErr w:type="spellStart"/>
       <w:r>
         <w:rPr>
           <w:rFonts w:ascii="Consolas" w:eastAsia="Times New Roman" w:hAnsi="Consolas" w:cs="Times New Roman"/>
@@ -16506,7 +15489,6 @@
         </w:rPr>
         <w:t>int</w:t>
       </w:r>
-      <w:proofErr w:type="spellEnd"/>
       <w:r>
         <w:rPr>
           <w:rFonts w:ascii="Consolas" w:eastAsia="Times New Roman" w:hAnsi="Consolas" w:cs="Times New Roman"/>
@@ -16591,7 +15573,6 @@
         </w:rPr>
         <w:t xml:space="preserve">    </w:t>
       </w:r>
-      <w:proofErr w:type="spellStart"/>
       <w:r>
         <w:rPr>
           <w:rFonts w:ascii="Consolas" w:eastAsia="Times New Roman" w:hAnsi="Consolas" w:cs="Times New Roman"/>
@@ -16601,7 +15582,6 @@
         </w:rPr>
         <w:t>for</w:t>
       </w:r>
-      <w:proofErr w:type="spellEnd"/>
       <w:r>
         <w:rPr>
           <w:rFonts w:ascii="Consolas" w:eastAsia="Times New Roman" w:hAnsi="Consolas" w:cs="Times New Roman"/>
@@ -16611,7 +15591,6 @@
         </w:rPr>
         <w:t>(</w:t>
       </w:r>
-      <w:proofErr w:type="spellStart"/>
       <w:r>
         <w:rPr>
           <w:rFonts w:ascii="Consolas" w:eastAsia="Times New Roman" w:hAnsi="Consolas" w:cs="Times New Roman"/>
@@ -16621,7 +15600,6 @@
         </w:rPr>
         <w:t>int</w:t>
       </w:r>
-      <w:proofErr w:type="spellEnd"/>
       <w:r>
         <w:rPr>
           <w:rFonts w:ascii="Consolas" w:eastAsia="Times New Roman" w:hAnsi="Consolas" w:cs="Times New Roman"/>
@@ -16769,7 +15747,6 @@
         </w:rPr>
         <w:t xml:space="preserve">        </w:t>
       </w:r>
-      <w:proofErr w:type="spellStart"/>
       <w:r>
         <w:rPr>
           <w:rFonts w:ascii="Consolas" w:eastAsia="Times New Roman" w:hAnsi="Consolas" w:cs="Times New Roman"/>
@@ -16779,7 +15756,6 @@
         </w:rPr>
         <w:t>if</w:t>
       </w:r>
-      <w:proofErr w:type="spellEnd"/>
       <w:r>
         <w:rPr>
           <w:rFonts w:ascii="Consolas" w:eastAsia="Times New Roman" w:hAnsi="Consolas" w:cs="Times New Roman"/>
@@ -16954,7 +15930,6 @@
         </w:rPr>
         <w:t xml:space="preserve">    </w:t>
       </w:r>
-      <w:proofErr w:type="spellStart"/>
       <w:r>
         <w:rPr>
           <w:rFonts w:ascii="Consolas" w:eastAsia="Times New Roman" w:hAnsi="Consolas" w:cs="Times New Roman"/>
@@ -16964,7 +15939,6 @@
         </w:rPr>
         <w:t>int</w:t>
       </w:r>
-      <w:proofErr w:type="spellEnd"/>
       <w:r>
         <w:rPr>
           <w:rFonts w:ascii="Consolas" w:eastAsia="Times New Roman" w:hAnsi="Consolas" w:cs="Times New Roman"/>
@@ -17163,7 +16137,6 @@
         </w:rPr>
         <w:t xml:space="preserve">    </w:t>
       </w:r>
-      <w:proofErr w:type="spellStart"/>
       <w:r>
         <w:rPr>
           <w:rFonts w:ascii="Consolas" w:eastAsia="Times New Roman" w:hAnsi="Consolas" w:cs="Times New Roman"/>
@@ -17173,7 +16146,6 @@
         </w:rPr>
         <w:t>cout</w:t>
       </w:r>
-      <w:proofErr w:type="spellEnd"/>
       <w:r>
         <w:rPr>
           <w:rFonts w:ascii="Consolas" w:eastAsia="Times New Roman" w:hAnsi="Consolas" w:cs="Times New Roman"/>
@@ -17199,19 +16171,8 @@
           <w:sz w:val="21"/>
           <w:szCs w:val="21"/>
         </w:rPr>
-        <w:t>&lt;&lt;</w:t>
-      </w:r>
-      <w:proofErr w:type="spellStart"/>
-      <w:r>
-        <w:rPr>
-          <w:rFonts w:ascii="Consolas" w:eastAsia="Times New Roman" w:hAnsi="Consolas" w:cs="Times New Roman"/>
-          <w:color w:val="DCDCAA"/>
-          <w:sz w:val="21"/>
-          <w:szCs w:val="21"/>
-        </w:rPr>
-        <w:t>endl</w:t>
-      </w:r>
-      <w:proofErr w:type="spellEnd"/>
+        <w:t>&lt;&lt;endl</w:t>
+      </w:r>
       <w:r>
         <w:rPr>
           <w:rFonts w:ascii="Consolas" w:eastAsia="Times New Roman" w:hAnsi="Consolas" w:cs="Times New Roman"/>
@@ -17242,7 +16203,6 @@
         </w:rPr>
         <w:t xml:space="preserve">    </w:t>
       </w:r>
-      <w:proofErr w:type="spellStart"/>
       <w:r>
         <w:rPr>
           <w:rFonts w:ascii="Consolas" w:eastAsia="Times New Roman" w:hAnsi="Consolas" w:cs="Times New Roman"/>
@@ -17252,7 +16212,6 @@
         </w:rPr>
         <w:t>cout</w:t>
       </w:r>
-      <w:proofErr w:type="spellEnd"/>
       <w:r>
         <w:rPr>
           <w:rFonts w:ascii="Consolas" w:eastAsia="Times New Roman" w:hAnsi="Consolas" w:cs="Times New Roman"/>
@@ -17278,19 +16237,8 @@
           <w:sz w:val="21"/>
           <w:szCs w:val="21"/>
         </w:rPr>
-        <w:t>&lt;&lt;</w:t>
-      </w:r>
-      <w:proofErr w:type="spellStart"/>
-      <w:r>
-        <w:rPr>
-          <w:rFonts w:ascii="Consolas" w:eastAsia="Times New Roman" w:hAnsi="Consolas" w:cs="Times New Roman"/>
-          <w:color w:val="DCDCAA"/>
-          <w:sz w:val="21"/>
-          <w:szCs w:val="21"/>
-        </w:rPr>
-        <w:t>endl</w:t>
-      </w:r>
-      <w:proofErr w:type="spellEnd"/>
+        <w:t>&lt;&lt;endl</w:t>
+      </w:r>
       <w:r>
         <w:rPr>
           <w:rFonts w:ascii="Consolas" w:eastAsia="Times New Roman" w:hAnsi="Consolas" w:cs="Times New Roman"/>
@@ -17321,7 +16269,6 @@
         </w:rPr>
         <w:t xml:space="preserve">    </w:t>
       </w:r>
-      <w:proofErr w:type="spellStart"/>
       <w:r>
         <w:rPr>
           <w:rFonts w:ascii="Consolas" w:eastAsia="Times New Roman" w:hAnsi="Consolas" w:cs="Times New Roman"/>
@@ -17331,7 +16278,6 @@
         </w:rPr>
         <w:t>return</w:t>
       </w:r>
-      <w:proofErr w:type="spellEnd"/>
       <w:r>
         <w:rPr>
           <w:rFonts w:ascii="Consolas" w:eastAsia="Times New Roman" w:hAnsi="Consolas" w:cs="Times New Roman"/>
@@ -17559,35 +16505,7 @@
         <w:rPr>
           <w:rFonts w:ascii="Times New Roman" w:eastAsia="Times New Roman" w:hAnsi="Times New Roman" w:cs="Times New Roman"/>
         </w:rPr>
-        <w:t>виводить "</w:t>
-      </w:r>
-      <w:proofErr w:type="spellStart"/>
-      <w:r>
-        <w:rPr>
-          <w:rFonts w:ascii="Times New Roman" w:eastAsia="Times New Roman" w:hAnsi="Times New Roman" w:cs="Times New Roman"/>
-        </w:rPr>
-        <w:t>Dragon</w:t>
-      </w:r>
-      <w:proofErr w:type="spellEnd"/>
-      <w:r>
-        <w:rPr>
-          <w:rFonts w:ascii="Times New Roman" w:eastAsia="Times New Roman" w:hAnsi="Times New Roman" w:cs="Times New Roman"/>
-        </w:rPr>
-        <w:t>", в іншому випадку - "</w:t>
-      </w:r>
-      <w:proofErr w:type="spellStart"/>
-      <w:r>
-        <w:rPr>
-          <w:rFonts w:ascii="Times New Roman" w:eastAsia="Times New Roman" w:hAnsi="Times New Roman" w:cs="Times New Roman"/>
-        </w:rPr>
-        <w:t>Imp</w:t>
-      </w:r>
-      <w:proofErr w:type="spellEnd"/>
-      <w:r>
-        <w:rPr>
-          <w:rFonts w:ascii="Times New Roman" w:eastAsia="Times New Roman" w:hAnsi="Times New Roman" w:cs="Times New Roman"/>
-        </w:rPr>
-        <w:t>".</w:t>
+        <w:t>виводить "Dragon", в іншому випадку - "Imp".</w:t>
       </w:r>
     </w:p>
     <w:p>
@@ -17626,27 +16544,7 @@
           <w:sz w:val="21"/>
           <w:szCs w:val="21"/>
         </w:rPr>
-        <w:t>&lt;</w:t>
-      </w:r>
-      <w:proofErr w:type="spellStart"/>
-      <w:r>
-        <w:rPr>
-          <w:rFonts w:ascii="Consolas" w:eastAsia="Times New Roman" w:hAnsi="Consolas" w:cs="Times New Roman"/>
-          <w:color w:val="CE9178"/>
-          <w:sz w:val="21"/>
-          <w:szCs w:val="21"/>
-        </w:rPr>
-        <w:t>iostream</w:t>
-      </w:r>
-      <w:proofErr w:type="spellEnd"/>
-      <w:r>
-        <w:rPr>
-          <w:rFonts w:ascii="Consolas" w:eastAsia="Times New Roman" w:hAnsi="Consolas" w:cs="Times New Roman"/>
-          <w:color w:val="CE9178"/>
-          <w:sz w:val="21"/>
-          <w:szCs w:val="21"/>
-        </w:rPr>
-        <w:t>&gt;</w:t>
+        <w:t>&lt;iostream&gt;</w:t>
       </w:r>
     </w:p>
     <w:p>
@@ -17672,7 +16570,6 @@
           <w:szCs w:val="21"/>
         </w:rPr>
       </w:pPr>
-      <w:proofErr w:type="spellStart"/>
       <w:r>
         <w:rPr>
           <w:rFonts w:ascii="Consolas" w:eastAsia="Times New Roman" w:hAnsi="Consolas" w:cs="Times New Roman"/>
@@ -17682,7 +16579,6 @@
         </w:rPr>
         <w:t>using</w:t>
       </w:r>
-      <w:proofErr w:type="spellEnd"/>
       <w:r>
         <w:rPr>
           <w:rFonts w:ascii="Consolas" w:eastAsia="Times New Roman" w:hAnsi="Consolas" w:cs="Times New Roman"/>
@@ -17692,7 +16588,6 @@
         </w:rPr>
         <w:t xml:space="preserve"> </w:t>
       </w:r>
-      <w:proofErr w:type="spellStart"/>
       <w:r>
         <w:rPr>
           <w:rFonts w:ascii="Consolas" w:eastAsia="Times New Roman" w:hAnsi="Consolas" w:cs="Times New Roman"/>
@@ -17702,7 +16597,6 @@
         </w:rPr>
         <w:t>namespace</w:t>
       </w:r>
-      <w:proofErr w:type="spellEnd"/>
       <w:r>
         <w:rPr>
           <w:rFonts w:ascii="Consolas" w:eastAsia="Times New Roman" w:hAnsi="Consolas" w:cs="Times New Roman"/>
@@ -17712,7 +16606,6 @@
         </w:rPr>
         <w:t xml:space="preserve"> </w:t>
       </w:r>
-      <w:proofErr w:type="spellStart"/>
       <w:r>
         <w:rPr>
           <w:rFonts w:ascii="Consolas" w:eastAsia="Times New Roman" w:hAnsi="Consolas" w:cs="Times New Roman"/>
@@ -17722,7 +16615,6 @@
         </w:rPr>
         <w:t>std</w:t>
       </w:r>
-      <w:proofErr w:type="spellEnd"/>
       <w:r>
         <w:rPr>
           <w:rFonts w:ascii="Consolas" w:eastAsia="Times New Roman" w:hAnsi="Consolas" w:cs="Times New Roman"/>
@@ -17756,7 +16648,6 @@
           <w:szCs w:val="21"/>
         </w:rPr>
       </w:pPr>
-      <w:proofErr w:type="spellStart"/>
       <w:r>
         <w:rPr>
           <w:rFonts w:ascii="Consolas" w:eastAsia="Times New Roman" w:hAnsi="Consolas" w:cs="Times New Roman"/>
@@ -17766,7 +16657,6 @@
         </w:rPr>
         <w:t>int</w:t>
       </w:r>
-      <w:proofErr w:type="spellEnd"/>
       <w:r>
         <w:rPr>
           <w:rFonts w:ascii="Consolas" w:eastAsia="Times New Roman" w:hAnsi="Consolas" w:cs="Times New Roman"/>
@@ -17776,7 +16666,6 @@
         </w:rPr>
         <w:t xml:space="preserve"> </w:t>
       </w:r>
-      <w:proofErr w:type="spellStart"/>
       <w:r>
         <w:rPr>
           <w:rFonts w:ascii="Consolas" w:eastAsia="Times New Roman" w:hAnsi="Consolas" w:cs="Times New Roman"/>
@@ -17786,7 +16675,6 @@
         </w:rPr>
         <w:t>main</w:t>
       </w:r>
-      <w:proofErr w:type="spellEnd"/>
       <w:r>
         <w:rPr>
           <w:rFonts w:ascii="Consolas" w:eastAsia="Times New Roman" w:hAnsi="Consolas" w:cs="Times New Roman"/>
@@ -17808,7 +16696,6 @@
           <w:szCs w:val="21"/>
         </w:rPr>
       </w:pPr>
-      <w:proofErr w:type="spellStart"/>
       <w:r>
         <w:rPr>
           <w:rFonts w:ascii="Consolas" w:eastAsia="Times New Roman" w:hAnsi="Consolas" w:cs="Times New Roman"/>
@@ -17818,7 +16705,6 @@
         </w:rPr>
         <w:t>int</w:t>
       </w:r>
-      <w:proofErr w:type="spellEnd"/>
       <w:r>
         <w:rPr>
           <w:rFonts w:ascii="Consolas" w:eastAsia="Times New Roman" w:hAnsi="Consolas" w:cs="Times New Roman"/>
@@ -17894,7 +16780,6 @@
           <w:szCs w:val="21"/>
         </w:rPr>
       </w:pPr>
-      <w:proofErr w:type="spellStart"/>
       <w:r>
         <w:rPr>
           <w:rFonts w:ascii="Consolas" w:eastAsia="Times New Roman" w:hAnsi="Consolas" w:cs="Times New Roman"/>
@@ -17904,7 +16789,6 @@
         </w:rPr>
         <w:t>cin</w:t>
       </w:r>
-      <w:proofErr w:type="spellEnd"/>
       <w:r>
         <w:rPr>
           <w:rFonts w:ascii="Consolas" w:eastAsia="Times New Roman" w:hAnsi="Consolas" w:cs="Times New Roman"/>
@@ -18028,7 +16912,6 @@
           <w:szCs w:val="21"/>
         </w:rPr>
       </w:pPr>
-      <w:proofErr w:type="spellStart"/>
       <w:r>
         <w:rPr>
           <w:rFonts w:ascii="Consolas" w:eastAsia="Times New Roman" w:hAnsi="Consolas" w:cs="Times New Roman"/>
@@ -18038,7 +16921,6 @@
         </w:rPr>
         <w:t>if</w:t>
       </w:r>
-      <w:proofErr w:type="spellEnd"/>
       <w:r>
         <w:rPr>
           <w:rFonts w:ascii="Consolas" w:eastAsia="Times New Roman" w:hAnsi="Consolas" w:cs="Times New Roman"/>
@@ -18123,7 +17005,6 @@
         </w:rPr>
         <w:t xml:space="preserve">    </w:t>
       </w:r>
-      <w:proofErr w:type="spellStart"/>
       <w:r>
         <w:rPr>
           <w:rFonts w:ascii="Consolas" w:eastAsia="Times New Roman" w:hAnsi="Consolas" w:cs="Times New Roman"/>
@@ -18133,7 +17014,6 @@
         </w:rPr>
         <w:t>cout</w:t>
       </w:r>
-      <w:proofErr w:type="spellEnd"/>
       <w:r>
         <w:rPr>
           <w:rFonts w:ascii="Consolas" w:eastAsia="Times New Roman" w:hAnsi="Consolas" w:cs="Times New Roman"/>
@@ -18150,27 +17030,7 @@
           <w:sz w:val="21"/>
           <w:szCs w:val="21"/>
         </w:rPr>
-        <w:t>"</w:t>
-      </w:r>
-      <w:proofErr w:type="spellStart"/>
-      <w:r>
-        <w:rPr>
-          <w:rFonts w:ascii="Consolas" w:eastAsia="Times New Roman" w:hAnsi="Consolas" w:cs="Times New Roman"/>
-          <w:color w:val="CE9178"/>
-          <w:sz w:val="21"/>
-          <w:szCs w:val="21"/>
-        </w:rPr>
-        <w:t>Dragon</w:t>
-      </w:r>
-      <w:proofErr w:type="spellEnd"/>
-      <w:r>
-        <w:rPr>
-          <w:rFonts w:ascii="Consolas" w:eastAsia="Times New Roman" w:hAnsi="Consolas" w:cs="Times New Roman"/>
-          <w:color w:val="CE9178"/>
-          <w:sz w:val="21"/>
-          <w:szCs w:val="21"/>
-        </w:rPr>
-        <w:t>"</w:t>
+        <w:t>"Dragon"</w:t>
       </w:r>
       <w:r>
         <w:rPr>
@@ -18179,19 +17039,8 @@
           <w:sz w:val="21"/>
           <w:szCs w:val="21"/>
         </w:rPr>
-        <w:t>&lt;&lt;</w:t>
-      </w:r>
-      <w:proofErr w:type="spellStart"/>
-      <w:r>
-        <w:rPr>
-          <w:rFonts w:ascii="Consolas" w:eastAsia="Times New Roman" w:hAnsi="Consolas" w:cs="Times New Roman"/>
-          <w:color w:val="DCDCAA"/>
-          <w:sz w:val="21"/>
-          <w:szCs w:val="21"/>
-        </w:rPr>
-        <w:t>endl</w:t>
-      </w:r>
-      <w:proofErr w:type="spellEnd"/>
+        <w:t>&lt;&lt;endl</w:t>
+      </w:r>
       <w:r>
         <w:rPr>
           <w:rFonts w:ascii="Consolas" w:eastAsia="Times New Roman" w:hAnsi="Consolas" w:cs="Times New Roman"/>
@@ -18223,7 +17072,6 @@
         <w:lastRenderedPageBreak/>
         <w:t>}</w:t>
       </w:r>
-      <w:proofErr w:type="spellStart"/>
       <w:r>
         <w:rPr>
           <w:rFonts w:ascii="Consolas" w:eastAsia="Times New Roman" w:hAnsi="Consolas" w:cs="Times New Roman"/>
@@ -18233,7 +17081,6 @@
         </w:rPr>
         <w:t>else</w:t>
       </w:r>
-      <w:proofErr w:type="spellEnd"/>
       <w:r>
         <w:rPr>
           <w:rFonts w:ascii="Consolas" w:eastAsia="Times New Roman" w:hAnsi="Consolas" w:cs="Times New Roman"/>
@@ -18243,7 +17090,6 @@
         </w:rPr>
         <w:t>{</w:t>
       </w:r>
-      <w:proofErr w:type="spellStart"/>
       <w:r>
         <w:rPr>
           <w:rFonts w:ascii="Consolas" w:eastAsia="Times New Roman" w:hAnsi="Consolas" w:cs="Times New Roman"/>
@@ -18253,7 +17099,6 @@
         </w:rPr>
         <w:t>cout</w:t>
       </w:r>
-      <w:proofErr w:type="spellEnd"/>
       <w:r>
         <w:rPr>
           <w:rFonts w:ascii="Consolas" w:eastAsia="Times New Roman" w:hAnsi="Consolas" w:cs="Times New Roman"/>
@@ -18270,27 +17115,7 @@
           <w:sz w:val="21"/>
           <w:szCs w:val="21"/>
         </w:rPr>
-        <w:t>"</w:t>
-      </w:r>
-      <w:proofErr w:type="spellStart"/>
-      <w:r>
-        <w:rPr>
-          <w:rFonts w:ascii="Consolas" w:eastAsia="Times New Roman" w:hAnsi="Consolas" w:cs="Times New Roman"/>
-          <w:color w:val="CE9178"/>
-          <w:sz w:val="21"/>
-          <w:szCs w:val="21"/>
-        </w:rPr>
-        <w:t>Imp</w:t>
-      </w:r>
-      <w:proofErr w:type="spellEnd"/>
-      <w:r>
-        <w:rPr>
-          <w:rFonts w:ascii="Consolas" w:eastAsia="Times New Roman" w:hAnsi="Consolas" w:cs="Times New Roman"/>
-          <w:color w:val="CE9178"/>
-          <w:sz w:val="21"/>
-          <w:szCs w:val="21"/>
-        </w:rPr>
-        <w:t>"</w:t>
+        <w:t>"Imp"</w:t>
       </w:r>
       <w:r>
         <w:rPr>
@@ -18313,7 +17138,6 @@
           <w:szCs w:val="21"/>
         </w:rPr>
       </w:pPr>
-      <w:proofErr w:type="spellStart"/>
       <w:r>
         <w:rPr>
           <w:rFonts w:ascii="Consolas" w:eastAsia="Times New Roman" w:hAnsi="Consolas" w:cs="Times New Roman"/>
@@ -18323,7 +17147,6 @@
         </w:rPr>
         <w:t>return</w:t>
       </w:r>
-      <w:proofErr w:type="spellEnd"/>
       <w:r>
         <w:rPr>
           <w:rFonts w:ascii="Consolas" w:eastAsia="Times New Roman" w:hAnsi="Consolas" w:cs="Times New Roman"/>
@@ -22216,28 +21039,28 @@
 </file>
 
 <file path=customXml/item1.xml><?xml version="1.0" encoding="utf-8"?>
-<b:Sources xmlns:b="http://schemas.openxmlformats.org/officeDocument/2006/bibliography" xmlns="http://schemas.openxmlformats.org/officeDocument/2006/bibliography" SelectedStyle="\APASixthEditionOfficeOnline.xsl" StyleName="APA" Version="6"/>
-</file>
-
-<file path=customXml/item2.xml><?xml version="1.0" encoding="utf-8"?>
 <go:gDocsCustomXmlDataStorage xmlns:go="http://customooxmlschemas.google.com/" xmlns:r="http://schemas.openxmlformats.org/officeDocument/2006/relationships" uri="GoogleDocsCustomDataVersion2">
   <go:docsCustomData xmlns:go="http://customooxmlschemas.google.com/" roundtripDataSignature="AMtx7mgWBjpQyn1wyR8fUyUNttYMCZQ4iw==">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</go:docsCustomData>
 </go:gDocsCustomXmlDataStorage>
 </file>
 
-<file path=customXml/itemProps1.xml><?xml version="1.0" encoding="utf-8"?>
-<ds:datastoreItem xmlns:ds="http://schemas.openxmlformats.org/officeDocument/2006/customXml" ds:itemID="{0F9E062E-CAF6-4652-B353-19C4CC51419D}">
-  <ds:schemaRefs>
-    <ds:schemaRef ds:uri="http://schemas.openxmlformats.org/officeDocument/2006/bibliography"/>
-  </ds:schemaRefs>
-</ds:datastoreItem>
+<file path=customXml/item2.xml><?xml version="1.0" encoding="utf-8"?>
+<b:Sources xmlns:b="http://schemas.openxmlformats.org/officeDocument/2006/bibliography" xmlns="http://schemas.openxmlformats.org/officeDocument/2006/bibliography" SelectedStyle="\APASixthEditionOfficeOnline.xsl" StyleName="APA" Version="6"/>
 </file>
 
-<file path=customXml/itemProps2.xml><?xml version="1.0" encoding="utf-8"?>
+<file path=customXml/itemProps1.xml><?xml version="1.0" encoding="utf-8"?>
 <ds:datastoreItem xmlns:ds="http://schemas.openxmlformats.org/officeDocument/2006/customXml" ds:itemID="{11111111-1234-1234-1234-123412341234}">
   <ds:schemaRefs>
     <ds:schemaRef ds:uri="http://customooxmlschemas.google.com/"/>
     <ds:schemaRef ds:uri="http://schemas.openxmlformats.org/officeDocument/2006/relationships"/>
   </ds:schemaRefs>
 </ds:datastoreItem>
+</file>
+
+<file path=customXml/itemProps2.xml><?xml version="1.0" encoding="utf-8"?>
+<ds:datastoreItem xmlns:ds="http://schemas.openxmlformats.org/officeDocument/2006/customXml" ds:itemID="{0F9E062E-CAF6-4652-B353-19C4CC51419D}">
+  <ds:schemaRefs>
+    <ds:schemaRef ds:uri="http://schemas.openxmlformats.org/officeDocument/2006/bibliography"/>
+  </ds:schemaRefs>
+</ds:datastoreItem>
 </file>